--- a/Bike my ability - introduction.docx
+++ b/Bike my ability - introduction.docx
@@ -1,10 +1,10 @@
 
 <file path=word/document.xml><?xml version="1.0" encoding="utf-8"?>
-<w:document xmlns:wpc="http://schemas.microsoft.com/office/word/2010/wordprocessingCanvas" xmlns:cx="http://schemas.microsoft.com/office/drawing/2014/chartex" xmlns:cx1="http://schemas.microsoft.com/office/drawing/2015/9/8/chartex" xmlns:cx2="http://schemas.microsoft.com/office/drawing/2015/10/21/chartex" xmlns:cx3="http://schemas.microsoft.com/office/drawing/2016/5/9/chartex" xmlns:cx4="http://schemas.microsoft.com/office/drawing/2016/5/10/chartex" xmlns:cx5="http://schemas.microsoft.com/office/drawing/2016/5/11/chartex" xmlns:cx6="http://schemas.microsoft.com/office/drawing/2016/5/12/chartex" xmlns:cx7="http://schemas.microsoft.com/office/drawing/2016/5/13/chartex" xmlns:cx8="http://schemas.microsoft.com/office/drawing/2016/5/14/chartex" xmlns:mc="http://schemas.openxmlformats.org/markup-compatibility/2006" xmlns:aink="http://schemas.microsoft.com/office/drawing/2016/ink" xmlns:am3d="http://schemas.microsoft.com/office/drawing/2017/model3d" xmlns:o="urn:schemas-microsoft-com:office:office" xmlns:oel="http://schemas.microsoft.com/office/2019/extlst" xmlns:r="http://schemas.openxmlformats.org/officeDocument/2006/relationships" xmlns:m="http://schemas.openxmlformats.org/officeDocument/2006/math" xmlns:v="urn:schemas-microsoft-com:vml" xmlns:wp14="http://schemas.microsoft.com/office/word/2010/wordprocessingDrawing" xmlns:wp="http://schemas.openxmlformats.org/drawingml/2006/wordprocessingDrawing" xmlns:w10="urn:schemas-microsoft-com:office:word" xmlns:w="http://schemas.openxmlformats.org/wordprocessingml/2006/main" xmlns:w14="http://schemas.microsoft.com/office/word/2010/wordml" xmlns:w15="http://schemas.microsoft.com/office/word/2012/wordml" xmlns:w16cex="http://schemas.microsoft.com/office/word/2018/wordml/cex" xmlns:w16cid="http://schemas.microsoft.com/office/word/2016/wordml/cid" xmlns:w16="http://schemas.microsoft.com/office/word/2018/wordml" xmlns:w16sdtdh="http://schemas.microsoft.com/office/word/2020/wordml/sdtdatahash" xmlns:w16se="http://schemas.microsoft.com/office/word/2015/wordml/symex" xmlns:wpg="http://schemas.microsoft.com/office/word/2010/wordprocessingGroup" xmlns:wpi="http://schemas.microsoft.com/office/word/2010/wordprocessingInk" xmlns:wne="http://schemas.microsoft.com/office/word/2006/wordml" xmlns:wps="http://schemas.microsoft.com/office/word/2010/wordprocessingShape" mc:Ignorable="w14 w15 w16se w16cid w16 w16cex w16sdtdh wp14">
+<w:document xmlns:wpc="http://schemas.microsoft.com/office/word/2010/wordprocessingCanvas" xmlns:cx="http://schemas.microsoft.com/office/drawing/2014/chartex" xmlns:cx1="http://schemas.microsoft.com/office/drawing/2015/9/8/chartex" xmlns:mc="http://schemas.openxmlformats.org/markup-compatibility/2006" xmlns:o="urn:schemas-microsoft-com:office:office" xmlns:r="http://schemas.openxmlformats.org/officeDocument/2006/relationships" xmlns:m="http://schemas.openxmlformats.org/officeDocument/2006/math" xmlns:v="urn:schemas-microsoft-com:vml" xmlns:wp14="http://schemas.microsoft.com/office/word/2010/wordprocessingDrawing" xmlns:wp="http://schemas.openxmlformats.org/drawingml/2006/wordprocessingDrawing" xmlns:w10="urn:schemas-microsoft-com:office:word" xmlns:w="http://schemas.openxmlformats.org/wordprocessingml/2006/main" xmlns:w14="http://schemas.microsoft.com/office/word/2010/wordml" xmlns:w15="http://schemas.microsoft.com/office/word/2012/wordml" xmlns:w16se="http://schemas.microsoft.com/office/word/2015/wordml/symex" xmlns:wpg="http://schemas.microsoft.com/office/word/2010/wordprocessingGroup" xmlns:wpi="http://schemas.microsoft.com/office/word/2010/wordprocessingInk" xmlns:wne="http://schemas.microsoft.com/office/word/2006/wordml" xmlns:wps="http://schemas.microsoft.com/office/word/2010/wordprocessingShape" mc:Ignorable="w14 w15 w16se wp14">
   <w:body>
     <w:p>
       <w:pPr>
-        <w:pStyle w:val="Titre1"/>
+        <w:pStyle w:val="Heading1"/>
         <w:spacing w:before="400" w:after="120"/>
         <w:jc w:val="center"/>
       </w:pPr>
@@ -38,7 +38,6 @@
         <w:t xml:space="preserve"> </w:t>
       </w:r>
       <w:proofErr w:type="spellStart"/>
-      <w:proofErr w:type="gramStart"/>
       <w:r>
         <w:rPr>
           <w:rFonts w:ascii="Arial" w:hAnsi="Arial" w:cs="Arial"/>
@@ -56,9 +55,9 @@
           <w:bCs/>
           <w:color w:val="000000"/>
         </w:rPr>
-        <w:t>:</w:t>
-      </w:r>
-      <w:proofErr w:type="gramEnd"/>
+        <w:t xml:space="preserve">: projet de fin d’année </w:t>
+      </w:r>
+      <w:proofErr w:type="spellStart"/>
       <w:r>
         <w:rPr>
           <w:rFonts w:ascii="Arial" w:hAnsi="Arial" w:cs="Arial"/>
@@ -66,9 +65,15 @@
           <w:bCs/>
           <w:color w:val="000000"/>
         </w:rPr>
-        <w:t xml:space="preserve"> projet de fin d’année </w:t>
-      </w:r>
-      <w:proofErr w:type="spellStart"/>
+        <w:t>Blindcode</w:t>
+      </w:r>
+      <w:proofErr w:type="spellEnd"/>
+    </w:p>
+    <w:p>
+      <w:pPr>
+        <w:pStyle w:val="Heading2"/>
+        <w:spacing w:before="360" w:after="120"/>
+      </w:pPr>
       <w:r>
         <w:rPr>
           <w:rFonts w:ascii="Arial" w:hAnsi="Arial" w:cs="Arial"/>
@@ -76,15 +81,30 @@
           <w:bCs/>
           <w:color w:val="000000"/>
         </w:rPr>
-        <w:t>Blindcode</w:t>
-      </w:r>
-      <w:proofErr w:type="spellEnd"/>
-    </w:p>
-    <w:p>
-      <w:pPr>
-        <w:pStyle w:val="Titre2"/>
+        <w:t>Description du projet</w:t>
+      </w:r>
+    </w:p>
+    <w:p>
+      <w:pPr>
+        <w:pStyle w:val="NormalWeb"/>
+        <w:spacing w:before="0" w:beforeAutospacing="0" w:after="0" w:afterAutospacing="0"/>
+      </w:pPr>
+      <w:r>
+        <w:rPr>
+          <w:rFonts w:ascii="Arial" w:hAnsi="Arial" w:cs="Arial"/>
+          <w:color w:val="000000"/>
+          <w:sz w:val="22"/>
+          <w:szCs w:val="22"/>
+        </w:rPr>
+        <w:t>Objectif principal : un site permettant à toute personnes en situation de handicap de trouver un vélo adapté à sa situation de handicap</w:t>
+      </w:r>
+    </w:p>
+    <w:p>
+      <w:pPr>
+        <w:pStyle w:val="Heading2"/>
         <w:spacing w:before="360" w:after="120"/>
       </w:pPr>
+      <w:proofErr w:type="gramStart"/>
       <w:r>
         <w:rPr>
           <w:rFonts w:ascii="Arial" w:hAnsi="Arial" w:cs="Arial"/>
@@ -92,9 +112,20 @@
           <w:bCs/>
           <w:color w:val="000000"/>
         </w:rPr>
-        <w:t>Description du projet</w:t>
-      </w:r>
-    </w:p>
+        <w:t>premier</w:t>
+      </w:r>
+      <w:proofErr w:type="gramEnd"/>
+      <w:r>
+        <w:rPr>
+          <w:rFonts w:ascii="Arial" w:hAnsi="Arial" w:cs="Arial"/>
+          <w:b/>
+          <w:bCs/>
+          <w:color w:val="000000"/>
+        </w:rPr>
+        <w:t xml:space="preserve"> Brainstorming du 26/04</w:t>
+      </w:r>
+    </w:p>
+    <w:p/>
     <w:p>
       <w:pPr>
         <w:pStyle w:val="NormalWeb"/>
@@ -107,15 +138,205 @@
           <w:sz w:val="22"/>
           <w:szCs w:val="22"/>
         </w:rPr>
-        <w:t>Objectif principal : un site permettant à toute personnes en situation de handicap de trouver un vélo adapté à sa situation de handicap</w:t>
-      </w:r>
-    </w:p>
-    <w:p>
-      <w:pPr>
-        <w:pStyle w:val="Titre2"/>
+        <w:t xml:space="preserve">Vue avec formulaires de </w:t>
+      </w:r>
+      <w:proofErr w:type="spellStart"/>
+      <w:r>
+        <w:rPr>
+          <w:rFonts w:ascii="Arial" w:hAnsi="Arial" w:cs="Arial"/>
+          <w:color w:val="000000"/>
+          <w:sz w:val="22"/>
+          <w:szCs w:val="22"/>
+        </w:rPr>
+        <w:t>recheche</w:t>
+      </w:r>
+      <w:proofErr w:type="spellEnd"/>
+      <w:r>
+        <w:rPr>
+          <w:rFonts w:ascii="Arial" w:hAnsi="Arial" w:cs="Arial"/>
+          <w:color w:val="000000"/>
+          <w:sz w:val="22"/>
+          <w:szCs w:val="22"/>
+        </w:rPr>
+        <w:t xml:space="preserve"> vélos</w:t>
+      </w:r>
+    </w:p>
+    <w:p>
+      <w:pPr>
+        <w:pStyle w:val="NormalWeb"/>
+        <w:spacing w:before="0" w:beforeAutospacing="0" w:after="0" w:afterAutospacing="0"/>
+      </w:pPr>
+      <w:proofErr w:type="gramStart"/>
+      <w:r>
+        <w:rPr>
+          <w:rFonts w:ascii="Arial" w:hAnsi="Arial" w:cs="Arial"/>
+          <w:color w:val="000000"/>
+          <w:sz w:val="22"/>
+          <w:szCs w:val="22"/>
+        </w:rPr>
+        <w:t>route  vers</w:t>
+      </w:r>
+      <w:proofErr w:type="gramEnd"/>
+      <w:r>
+        <w:rPr>
+          <w:rFonts w:ascii="Arial" w:hAnsi="Arial" w:cs="Arial"/>
+          <w:color w:val="000000"/>
+          <w:sz w:val="22"/>
+          <w:szCs w:val="22"/>
+        </w:rPr>
+        <w:t xml:space="preserve"> formulaire</w:t>
+      </w:r>
+    </w:p>
+    <w:p>
+      <w:pPr>
+        <w:pStyle w:val="NormalWeb"/>
+        <w:spacing w:before="0" w:beforeAutospacing="0" w:after="0" w:afterAutospacing="0"/>
+      </w:pPr>
+      <w:proofErr w:type="gramStart"/>
+      <w:r>
+        <w:rPr>
+          <w:rFonts w:ascii="Arial" w:hAnsi="Arial" w:cs="Arial"/>
+          <w:color w:val="000000"/>
+          <w:sz w:val="22"/>
+          <w:szCs w:val="22"/>
+        </w:rPr>
+        <w:t>route</w:t>
+      </w:r>
+      <w:proofErr w:type="gramEnd"/>
+      <w:r>
+        <w:rPr>
+          <w:rFonts w:ascii="Arial" w:hAnsi="Arial" w:cs="Arial"/>
+          <w:color w:val="000000"/>
+          <w:sz w:val="22"/>
+          <w:szCs w:val="22"/>
+        </w:rPr>
+        <w:t xml:space="preserve"> vers contrôleur </w:t>
+      </w:r>
+      <w:r>
+        <w:rPr>
+          <w:rStyle w:val="apple-tab-span"/>
+          <w:rFonts w:ascii="Arial" w:eastAsiaTheme="majorEastAsia" w:hAnsi="Arial" w:cs="Arial"/>
+          <w:color w:val="000000"/>
+          <w:sz w:val="22"/>
+          <w:szCs w:val="22"/>
+        </w:rPr>
+        <w:tab/>
+      </w:r>
+    </w:p>
+    <w:p>
+      <w:pPr>
+        <w:pStyle w:val="NormalWeb"/>
+        <w:spacing w:before="0" w:beforeAutospacing="0" w:after="0" w:afterAutospacing="0"/>
+      </w:pPr>
+      <w:proofErr w:type="gramStart"/>
+      <w:r>
+        <w:rPr>
+          <w:rFonts w:ascii="Arial" w:hAnsi="Arial" w:cs="Arial"/>
+          <w:color w:val="000000"/>
+          <w:sz w:val="22"/>
+          <w:szCs w:val="22"/>
+        </w:rPr>
+        <w:t>contrôleur</w:t>
+      </w:r>
+      <w:proofErr w:type="gramEnd"/>
+      <w:r>
+        <w:rPr>
+          <w:rFonts w:ascii="Arial" w:hAnsi="Arial" w:cs="Arial"/>
+          <w:color w:val="000000"/>
+          <w:sz w:val="22"/>
+          <w:szCs w:val="22"/>
+        </w:rPr>
+        <w:t xml:space="preserve"> / base de données</w:t>
+      </w:r>
+    </w:p>
+    <w:p>
+      <w:pPr>
+        <w:pStyle w:val="NormalWeb"/>
+        <w:spacing w:before="0" w:beforeAutospacing="0" w:after="0" w:afterAutospacing="0"/>
+      </w:pPr>
+      <w:proofErr w:type="gramStart"/>
+      <w:r>
+        <w:rPr>
+          <w:rFonts w:ascii="Arial" w:hAnsi="Arial" w:cs="Arial"/>
+          <w:color w:val="000000"/>
+          <w:sz w:val="22"/>
+          <w:szCs w:val="22"/>
+        </w:rPr>
+        <w:t>identifier</w:t>
+      </w:r>
+      <w:proofErr w:type="gramEnd"/>
+      <w:r>
+        <w:rPr>
+          <w:rFonts w:ascii="Arial" w:hAnsi="Arial" w:cs="Arial"/>
+          <w:color w:val="000000"/>
+          <w:sz w:val="22"/>
+          <w:szCs w:val="22"/>
+        </w:rPr>
+        <w:t xml:space="preserve"> 3 modèles de vélos </w:t>
+      </w:r>
+    </w:p>
+    <w:p>
+      <w:pPr>
+        <w:pStyle w:val="NormalWeb"/>
+        <w:spacing w:before="0" w:beforeAutospacing="0" w:after="0" w:afterAutospacing="0"/>
+      </w:pPr>
+      <w:proofErr w:type="gramStart"/>
+      <w:r>
+        <w:rPr>
+          <w:rFonts w:ascii="Arial" w:hAnsi="Arial" w:cs="Arial"/>
+          <w:color w:val="000000"/>
+          <w:sz w:val="22"/>
+          <w:szCs w:val="22"/>
+        </w:rPr>
+        <w:t>une</w:t>
+      </w:r>
+      <w:proofErr w:type="gramEnd"/>
+      <w:r>
+        <w:rPr>
+          <w:rFonts w:ascii="Arial" w:hAnsi="Arial" w:cs="Arial"/>
+          <w:color w:val="000000"/>
+          <w:sz w:val="22"/>
+          <w:szCs w:val="22"/>
+        </w:rPr>
+        <w:t xml:space="preserve"> vue résultat  </w:t>
+      </w:r>
+    </w:p>
+    <w:p>
+      <w:pPr>
+        <w:pStyle w:val="NormalWeb"/>
+        <w:spacing w:before="0" w:beforeAutospacing="0" w:after="0" w:afterAutospacing="0"/>
+      </w:pPr>
+      <w:proofErr w:type="gramStart"/>
+      <w:r>
+        <w:rPr>
+          <w:rFonts w:ascii="Arial" w:hAnsi="Arial" w:cs="Arial"/>
+          <w:color w:val="000000"/>
+          <w:sz w:val="22"/>
+          <w:szCs w:val="22"/>
+        </w:rPr>
+        <w:t>test</w:t>
+      </w:r>
+      <w:proofErr w:type="gramEnd"/>
+      <w:r>
+        <w:rPr>
+          <w:rFonts w:ascii="Arial" w:hAnsi="Arial" w:cs="Arial"/>
+          <w:color w:val="000000"/>
+          <w:sz w:val="22"/>
+          <w:szCs w:val="22"/>
+        </w:rPr>
+        <w:t xml:space="preserve"> recherche vélos</w:t>
+      </w:r>
+    </w:p>
+    <w:p>
+      <w:pPr>
+        <w:spacing w:after="240"/>
+      </w:pPr>
+    </w:p>
+    <w:p>
+      <w:pPr>
+        <w:pStyle w:val="Heading2"/>
         <w:spacing w:before="360" w:after="120"/>
       </w:pPr>
-      <w:proofErr w:type="gramStart"/>
       <w:r>
         <w:rPr>
           <w:rFonts w:ascii="Arial" w:hAnsi="Arial" w:cs="Arial"/>
@@ -123,244 +344,12 @@
           <w:bCs/>
           <w:color w:val="000000"/>
         </w:rPr>
-        <w:t>premier</w:t>
-      </w:r>
-      <w:proofErr w:type="gramEnd"/>
-      <w:r>
-        <w:rPr>
-          <w:rFonts w:ascii="Arial" w:hAnsi="Arial" w:cs="Arial"/>
-          <w:b/>
-          <w:bCs/>
-          <w:color w:val="000000"/>
-        </w:rPr>
-        <w:t xml:space="preserve"> Brainstorming du 26/04</w:t>
-      </w:r>
-    </w:p>
-    <w:p/>
-    <w:p>
-      <w:pPr>
-        <w:pStyle w:val="NormalWeb"/>
-        <w:spacing w:before="0" w:beforeAutospacing="0" w:after="0" w:afterAutospacing="0"/>
-      </w:pPr>
-      <w:r>
-        <w:rPr>
-          <w:rFonts w:ascii="Arial" w:hAnsi="Arial" w:cs="Arial"/>
-          <w:color w:val="000000"/>
-          <w:sz w:val="22"/>
-          <w:szCs w:val="22"/>
-        </w:rPr>
-        <w:t xml:space="preserve">Vue avec formulaires de </w:t>
-      </w:r>
-      <w:proofErr w:type="spellStart"/>
-      <w:r>
-        <w:rPr>
-          <w:rFonts w:ascii="Arial" w:hAnsi="Arial" w:cs="Arial"/>
-          <w:color w:val="000000"/>
-          <w:sz w:val="22"/>
-          <w:szCs w:val="22"/>
-        </w:rPr>
-        <w:t>recheche</w:t>
-      </w:r>
-      <w:proofErr w:type="spellEnd"/>
-      <w:r>
-        <w:rPr>
-          <w:rFonts w:ascii="Arial" w:hAnsi="Arial" w:cs="Arial"/>
-          <w:color w:val="000000"/>
-          <w:sz w:val="22"/>
-          <w:szCs w:val="22"/>
-        </w:rPr>
-        <w:t xml:space="preserve"> vélos</w:t>
-      </w:r>
-    </w:p>
-    <w:p>
-      <w:pPr>
-        <w:pStyle w:val="NormalWeb"/>
-        <w:spacing w:before="0" w:beforeAutospacing="0" w:after="0" w:afterAutospacing="0"/>
-      </w:pPr>
-      <w:proofErr w:type="gramStart"/>
-      <w:r>
-        <w:rPr>
-          <w:rFonts w:ascii="Arial" w:hAnsi="Arial" w:cs="Arial"/>
-          <w:color w:val="000000"/>
-          <w:sz w:val="22"/>
-          <w:szCs w:val="22"/>
-        </w:rPr>
-        <w:t>route  vers</w:t>
-      </w:r>
-      <w:proofErr w:type="gramEnd"/>
-      <w:r>
-        <w:rPr>
-          <w:rFonts w:ascii="Arial" w:hAnsi="Arial" w:cs="Arial"/>
-          <w:color w:val="000000"/>
-          <w:sz w:val="22"/>
-          <w:szCs w:val="22"/>
-        </w:rPr>
-        <w:t xml:space="preserve"> formulaire</w:t>
-      </w:r>
-    </w:p>
-    <w:p>
-      <w:pPr>
-        <w:pStyle w:val="NormalWeb"/>
-        <w:spacing w:before="0" w:beforeAutospacing="0" w:after="0" w:afterAutospacing="0"/>
-      </w:pPr>
-      <w:proofErr w:type="gramStart"/>
-      <w:r>
-        <w:rPr>
-          <w:rFonts w:ascii="Arial" w:hAnsi="Arial" w:cs="Arial"/>
-          <w:color w:val="000000"/>
-          <w:sz w:val="22"/>
-          <w:szCs w:val="22"/>
-        </w:rPr>
-        <w:t>route</w:t>
-      </w:r>
-      <w:proofErr w:type="gramEnd"/>
-      <w:r>
-        <w:rPr>
-          <w:rFonts w:ascii="Arial" w:hAnsi="Arial" w:cs="Arial"/>
-          <w:color w:val="000000"/>
-          <w:sz w:val="22"/>
-          <w:szCs w:val="22"/>
-        </w:rPr>
-        <w:t xml:space="preserve"> vers contrôleur </w:t>
-      </w:r>
-      <w:r>
-        <w:rPr>
-          <w:rStyle w:val="apple-tab-span"/>
-          <w:rFonts w:ascii="Arial" w:eastAsiaTheme="majorEastAsia" w:hAnsi="Arial" w:cs="Arial"/>
-          <w:color w:val="000000"/>
-          <w:sz w:val="22"/>
-          <w:szCs w:val="22"/>
-        </w:rPr>
-        <w:tab/>
-      </w:r>
-    </w:p>
-    <w:p>
-      <w:pPr>
-        <w:pStyle w:val="NormalWeb"/>
-        <w:spacing w:before="0" w:beforeAutospacing="0" w:after="0" w:afterAutospacing="0"/>
-      </w:pPr>
-      <w:proofErr w:type="gramStart"/>
-      <w:r>
-        <w:rPr>
-          <w:rFonts w:ascii="Arial" w:hAnsi="Arial" w:cs="Arial"/>
-          <w:color w:val="000000"/>
-          <w:sz w:val="22"/>
-          <w:szCs w:val="22"/>
-        </w:rPr>
-        <w:t>contrôleur</w:t>
-      </w:r>
-      <w:proofErr w:type="gramEnd"/>
-      <w:r>
-        <w:rPr>
-          <w:rFonts w:ascii="Arial" w:hAnsi="Arial" w:cs="Arial"/>
-          <w:color w:val="000000"/>
-          <w:sz w:val="22"/>
-          <w:szCs w:val="22"/>
-        </w:rPr>
-        <w:t xml:space="preserve"> / base de données</w:t>
-      </w:r>
-    </w:p>
-    <w:p>
-      <w:pPr>
-        <w:pStyle w:val="NormalWeb"/>
-        <w:spacing w:before="0" w:beforeAutospacing="0" w:after="0" w:afterAutospacing="0"/>
-      </w:pPr>
-      <w:proofErr w:type="gramStart"/>
-      <w:r>
-        <w:rPr>
-          <w:rFonts w:ascii="Arial" w:hAnsi="Arial" w:cs="Arial"/>
-          <w:color w:val="000000"/>
-          <w:sz w:val="22"/>
-          <w:szCs w:val="22"/>
-        </w:rPr>
-        <w:t>identifier</w:t>
-      </w:r>
-      <w:proofErr w:type="gramEnd"/>
-      <w:r>
-        <w:rPr>
-          <w:rFonts w:ascii="Arial" w:hAnsi="Arial" w:cs="Arial"/>
-          <w:color w:val="000000"/>
-          <w:sz w:val="22"/>
-          <w:szCs w:val="22"/>
-        </w:rPr>
-        <w:t xml:space="preserve"> 3 modèles de vélos </w:t>
-      </w:r>
-    </w:p>
-    <w:p>
-      <w:pPr>
-        <w:pStyle w:val="NormalWeb"/>
-        <w:spacing w:before="0" w:beforeAutospacing="0" w:after="0" w:afterAutospacing="0"/>
-      </w:pPr>
-      <w:proofErr w:type="gramStart"/>
-      <w:r>
-        <w:rPr>
-          <w:rFonts w:ascii="Arial" w:hAnsi="Arial" w:cs="Arial"/>
-          <w:color w:val="000000"/>
-          <w:sz w:val="22"/>
-          <w:szCs w:val="22"/>
-        </w:rPr>
-        <w:t>une</w:t>
-      </w:r>
-      <w:proofErr w:type="gramEnd"/>
-      <w:r>
-        <w:rPr>
-          <w:rFonts w:ascii="Arial" w:hAnsi="Arial" w:cs="Arial"/>
-          <w:color w:val="000000"/>
-          <w:sz w:val="22"/>
-          <w:szCs w:val="22"/>
-        </w:rPr>
-        <w:t xml:space="preserve"> vue résultat  </w:t>
-      </w:r>
-    </w:p>
-    <w:p>
-      <w:pPr>
-        <w:pStyle w:val="NormalWeb"/>
-        <w:spacing w:before="0" w:beforeAutospacing="0" w:after="0" w:afterAutospacing="0"/>
-      </w:pPr>
-      <w:proofErr w:type="gramStart"/>
-      <w:r>
-        <w:rPr>
-          <w:rFonts w:ascii="Arial" w:hAnsi="Arial" w:cs="Arial"/>
-          <w:color w:val="000000"/>
-          <w:sz w:val="22"/>
-          <w:szCs w:val="22"/>
-        </w:rPr>
-        <w:t>test</w:t>
-      </w:r>
-      <w:proofErr w:type="gramEnd"/>
-      <w:r>
-        <w:rPr>
-          <w:rFonts w:ascii="Arial" w:hAnsi="Arial" w:cs="Arial"/>
-          <w:color w:val="000000"/>
-          <w:sz w:val="22"/>
-          <w:szCs w:val="22"/>
-        </w:rPr>
-        <w:t xml:space="preserve"> recherche vélos</w:t>
-      </w:r>
-    </w:p>
-    <w:p>
-      <w:pPr>
-        <w:spacing w:after="240"/>
-      </w:pPr>
-    </w:p>
-    <w:p>
-      <w:pPr>
-        <w:pStyle w:val="Titre2"/>
-        <w:spacing w:before="360" w:after="120"/>
-      </w:pPr>
-      <w:r>
-        <w:rPr>
-          <w:rFonts w:ascii="Arial" w:hAnsi="Arial" w:cs="Arial"/>
-          <w:b/>
-          <w:bCs/>
-          <w:color w:val="000000"/>
-        </w:rPr>
         <w:t>Fonctionnalités du site</w:t>
       </w:r>
     </w:p>
     <w:p>
       <w:pPr>
-        <w:pStyle w:val="Titre3"/>
+        <w:pStyle w:val="Heading3"/>
         <w:spacing w:before="320"/>
       </w:pPr>
       <w:r>
@@ -634,7 +623,7 @@
     </w:p>
     <w:p>
       <w:pPr>
-        <w:pStyle w:val="Titre3"/>
+        <w:pStyle w:val="Heading3"/>
         <w:spacing w:before="320"/>
       </w:pPr>
       <w:r>
@@ -766,27 +755,7 @@
           <w:szCs w:val="22"/>
         </w:rPr>
         <w:lastRenderedPageBreak/>
-        <w:t xml:space="preserve">les page vélos. Le modèle vélo apparaît dans les résultats de recherches et sur son compte utilisateur revendeur. Environ le même principe que pour les commentaires sur les pages </w:t>
-      </w:r>
-      <w:proofErr w:type="gramStart"/>
-      <w:r>
-        <w:rPr>
-          <w:rFonts w:ascii="Arial" w:hAnsi="Arial" w:cs="Arial"/>
-          <w:color w:val="000000"/>
-          <w:sz w:val="22"/>
-          <w:szCs w:val="22"/>
-        </w:rPr>
-        <w:t>vélos:</w:t>
-      </w:r>
-      <w:proofErr w:type="gramEnd"/>
-      <w:r>
-        <w:rPr>
-          <w:rFonts w:ascii="Arial" w:hAnsi="Arial" w:cs="Arial"/>
-          <w:color w:val="000000"/>
-          <w:sz w:val="22"/>
-          <w:szCs w:val="22"/>
-        </w:rPr>
-        <w:t xml:space="preserve"> une page d’inscription revendeur, une page de connexion revendeur qui redirigera celui-ci vers une page où il pourra ajouter des vélos via un formulaire, envoie à la </w:t>
+        <w:t xml:space="preserve">les page vélos. Le modèle vélo apparaît dans les résultats de recherches et sur son compte utilisateur revendeur. Environ le même principe que pour les commentaires sur les pages vélos: une page d’inscription revendeur, une page de connexion revendeur qui redirigera celui-ci vers une page où il pourra ajouter des vélos via un formulaire, envoie à la </w:t>
       </w:r>
       <w:proofErr w:type="spellStart"/>
       <w:r>
@@ -853,7 +822,27 @@
           <w:sz w:val="22"/>
           <w:szCs w:val="22"/>
         </w:rPr>
-        <w:t>page</w:t>
+        <w:t>p</w:t>
+      </w:r>
+      <w:proofErr w:type="gramEnd"/>
+      <w:r>
+        <w:rPr>
+          <w:rFonts w:ascii="Arial" w:hAnsi="Arial" w:cs="Arial"/>
+          <w:color w:val="000000"/>
+          <w:sz w:val="22"/>
+          <w:szCs w:val="22"/>
+        </w:rPr>
+        <w:t>a</w:t>
+      </w:r>
+      <w:proofErr w:type="gramStart"/>
+      <w:r>
+        <w:rPr>
+          <w:rFonts w:ascii="Arial" w:hAnsi="Arial" w:cs="Arial"/>
+          <w:color w:val="000000"/>
+          <w:sz w:val="22"/>
+          <w:szCs w:val="22"/>
+        </w:rPr>
+        <w:t>ge</w:t>
       </w:r>
       <w:proofErr w:type="gramEnd"/>
       <w:r>
@@ -887,7 +876,7 @@
     </w:p>
     <w:p>
       <w:pPr>
-        <w:pStyle w:val="Titre2"/>
+        <w:pStyle w:val="Heading2"/>
         <w:spacing w:before="360" w:after="120"/>
       </w:pPr>
       <w:r>
@@ -913,7 +902,7 @@
           <w:sz w:val="22"/>
           <w:szCs w:val="22"/>
         </w:rPr>
-        <w:t>&lt;</w:t>
+        <w:t>&lt;d</w:t>
       </w:r>
       <w:proofErr w:type="gramStart"/>
       <w:r>
@@ -923,7 +912,7 @@
           <w:sz w:val="22"/>
           <w:szCs w:val="22"/>
         </w:rPr>
-        <w:t>div</w:t>
+        <w:t>iv</w:t>
       </w:r>
       <w:proofErr w:type="gramEnd"/>
       <w:r>
@@ -948,27 +937,7 @@
           <w:sz w:val="22"/>
           <w:szCs w:val="22"/>
         </w:rPr>
-        <w:t>   &lt;</w:t>
-      </w:r>
-      <w:proofErr w:type="gramStart"/>
-      <w:r>
-        <w:rPr>
-          <w:rFonts w:ascii="Arial" w:hAnsi="Arial" w:cs="Arial"/>
-          <w:color w:val="000000"/>
-          <w:sz w:val="22"/>
-          <w:szCs w:val="22"/>
-        </w:rPr>
-        <w:t>h</w:t>
-      </w:r>
-      <w:proofErr w:type="gramEnd"/>
-      <w:r>
-        <w:rPr>
-          <w:rFonts w:ascii="Arial" w:hAnsi="Arial" w:cs="Arial"/>
-          <w:color w:val="000000"/>
-          <w:sz w:val="22"/>
-          <w:szCs w:val="22"/>
-        </w:rPr>
-        <w:t>1&gt;Comment je veux vivre mon plaisir cyclable&lt;/h1&gt;</w:t>
+        <w:t>   &lt;h1&gt;Comment je veux vivre mon plaisir cyclable&lt;/h1&gt;</w:t>
       </w:r>
     </w:p>
     <w:p>
@@ -986,6 +955,15 @@
         <w:t>   &lt;</w:t>
       </w:r>
       <w:proofErr w:type="spellStart"/>
+      <w:r>
+        <w:rPr>
+          <w:rFonts w:ascii="Arial" w:hAnsi="Arial" w:cs="Arial"/>
+          <w:color w:val="000000"/>
+          <w:sz w:val="22"/>
+          <w:szCs w:val="22"/>
+        </w:rPr>
+        <w:t>f</w:t>
+      </w:r>
       <w:proofErr w:type="gramStart"/>
       <w:r>
         <w:rPr>
@@ -994,7 +972,7 @@
           <w:sz w:val="22"/>
           <w:szCs w:val="22"/>
         </w:rPr>
-        <w:t>form</w:t>
+        <w:t>orm</w:t>
       </w:r>
       <w:proofErr w:type="spellEnd"/>
       <w:proofErr w:type="gramEnd"/>
@@ -1055,7 +1033,7 @@
           <w:sz w:val="22"/>
           <w:szCs w:val="22"/>
         </w:rPr>
-        <w:t>        &lt;</w:t>
+        <w:t>        &lt;d</w:t>
       </w:r>
       <w:proofErr w:type="gramStart"/>
       <w:r>
@@ -1065,7 +1043,7 @@
           <w:sz w:val="22"/>
           <w:szCs w:val="22"/>
         </w:rPr>
-        <w:t>div</w:t>
+        <w:t>iv</w:t>
       </w:r>
       <w:proofErr w:type="gramEnd"/>
       <w:r>
@@ -1110,7 +1088,7 @@
           <w:sz w:val="22"/>
           <w:szCs w:val="22"/>
         </w:rPr>
-        <w:t>     &lt;</w:t>
+        <w:t>     &lt;l</w:t>
       </w:r>
       <w:proofErr w:type="gramStart"/>
       <w:r>
@@ -1120,7 +1098,7 @@
           <w:sz w:val="22"/>
           <w:szCs w:val="22"/>
         </w:rPr>
-        <w:t>label</w:t>
+        <w:t>abel</w:t>
       </w:r>
       <w:proofErr w:type="gramEnd"/>
       <w:r>
@@ -1205,7 +1183,7 @@
           <w:sz w:val="22"/>
           <w:szCs w:val="22"/>
         </w:rPr>
-        <w:t>           &lt;</w:t>
+        <w:t>           &lt;l</w:t>
       </w:r>
       <w:proofErr w:type="gramStart"/>
       <w:r>
@@ -1215,7 +1193,7 @@
           <w:sz w:val="22"/>
           <w:szCs w:val="22"/>
         </w:rPr>
-        <w:t>label</w:t>
+        <w:t>abel</w:t>
       </w:r>
       <w:proofErr w:type="gramEnd"/>
       <w:r>
@@ -1300,7 +1278,7 @@
           <w:sz w:val="22"/>
           <w:szCs w:val="22"/>
         </w:rPr>
-        <w:t>           &lt;</w:t>
+        <w:t>           &lt;l</w:t>
       </w:r>
       <w:proofErr w:type="gramStart"/>
       <w:r>
@@ -1310,7 +1288,7 @@
           <w:sz w:val="22"/>
           <w:szCs w:val="22"/>
         </w:rPr>
-        <w:t>label</w:t>
+        <w:t>abel</w:t>
       </w:r>
       <w:proofErr w:type="gramEnd"/>
       <w:r>
@@ -1391,27 +1369,7 @@
           <w:sz w:val="22"/>
           <w:szCs w:val="22"/>
         </w:rPr>
-        <w:t>       &lt;</w:t>
-      </w:r>
-      <w:proofErr w:type="gramStart"/>
-      <w:r>
-        <w:rPr>
-          <w:rFonts w:ascii="Arial" w:hAnsi="Arial" w:cs="Arial"/>
-          <w:color w:val="000000"/>
-          <w:sz w:val="22"/>
-          <w:szCs w:val="22"/>
-        </w:rPr>
-        <w:t>h</w:t>
-      </w:r>
-      <w:proofErr w:type="gramEnd"/>
-      <w:r>
-        <w:rPr>
-          <w:rFonts w:ascii="Arial" w:hAnsi="Arial" w:cs="Arial"/>
-          <w:color w:val="000000"/>
-          <w:sz w:val="22"/>
-          <w:szCs w:val="22"/>
-        </w:rPr>
-        <w:t>2&gt;Utilisation membres inférieurs&lt;/h2&gt;</w:t>
+        <w:t>       &lt;h2&gt;Utilisation membres inférieurs&lt;/h2&gt;</w:t>
       </w:r>
     </w:p>
     <w:p>
@@ -1426,7 +1384,7 @@
           <w:sz w:val="22"/>
           <w:szCs w:val="22"/>
         </w:rPr>
-        <w:t>       &lt;</w:t>
+        <w:t>       &lt;l</w:t>
       </w:r>
       <w:proofErr w:type="gramStart"/>
       <w:r>
@@ -1436,7 +1394,7 @@
           <w:sz w:val="22"/>
           <w:szCs w:val="22"/>
         </w:rPr>
-        <w:t>label</w:t>
+        <w:t>abel</w:t>
       </w:r>
       <w:proofErr w:type="gramEnd"/>
       <w:r>
@@ -1561,7 +1519,7 @@
           <w:sz w:val="22"/>
           <w:szCs w:val="22"/>
         </w:rPr>
-        <w:t>       &lt;</w:t>
+        <w:t>       &lt;l</w:t>
       </w:r>
       <w:proofErr w:type="gramStart"/>
       <w:r>
@@ -1571,7 +1529,7 @@
           <w:sz w:val="22"/>
           <w:szCs w:val="22"/>
         </w:rPr>
-        <w:t>label</w:t>
+        <w:t>abel</w:t>
       </w:r>
       <w:proofErr w:type="gramEnd"/>
       <w:r>
@@ -1696,7 +1654,7 @@
           <w:sz w:val="22"/>
           <w:szCs w:val="22"/>
         </w:rPr>
-        <w:t>       &lt;</w:t>
+        <w:t>       &lt;l</w:t>
       </w:r>
       <w:proofErr w:type="gramStart"/>
       <w:r>
@@ -1706,7 +1664,7 @@
           <w:sz w:val="22"/>
           <w:szCs w:val="22"/>
         </w:rPr>
-        <w:t>label</w:t>
+        <w:t>abel</w:t>
       </w:r>
       <w:proofErr w:type="gramEnd"/>
       <w:r>
@@ -1832,27 +1790,7 @@
           <w:sz w:val="22"/>
           <w:szCs w:val="22"/>
         </w:rPr>
-        <w:t>       &lt;</w:t>
-      </w:r>
-      <w:proofErr w:type="gramStart"/>
-      <w:r>
-        <w:rPr>
-          <w:rFonts w:ascii="Arial" w:hAnsi="Arial" w:cs="Arial"/>
-          <w:color w:val="000000"/>
-          <w:sz w:val="22"/>
-          <w:szCs w:val="22"/>
-        </w:rPr>
-        <w:t>h</w:t>
-      </w:r>
-      <w:proofErr w:type="gramEnd"/>
-      <w:r>
-        <w:rPr>
-          <w:rFonts w:ascii="Arial" w:hAnsi="Arial" w:cs="Arial"/>
-          <w:color w:val="000000"/>
-          <w:sz w:val="22"/>
-          <w:szCs w:val="22"/>
-        </w:rPr>
-        <w:t>2&gt;Utilisation membres supérieurs&lt;/h2&gt;</w:t>
+        <w:t>       &lt;h2&gt;Utilisation membres supérieurs&lt;/h2&gt;</w:t>
       </w:r>
     </w:p>
     <w:p>
@@ -1867,7 +1805,7 @@
           <w:sz w:val="22"/>
           <w:szCs w:val="22"/>
         </w:rPr>
-        <w:t>       &lt;</w:t>
+        <w:t>       &lt;l</w:t>
       </w:r>
       <w:proofErr w:type="gramStart"/>
       <w:r>
@@ -1877,7 +1815,7 @@
           <w:sz w:val="22"/>
           <w:szCs w:val="22"/>
         </w:rPr>
-        <w:t>label</w:t>
+        <w:t>abel</w:t>
       </w:r>
       <w:proofErr w:type="gramEnd"/>
       <w:r>
@@ -2588,7 +2526,27 @@
           <w:sz w:val="22"/>
           <w:szCs w:val="22"/>
         </w:rPr>
-        <w:t>label</w:t>
+        <w:t>la</w:t>
+      </w:r>
+      <w:proofErr w:type="gramEnd"/>
+      <w:r>
+        <w:rPr>
+          <w:rFonts w:ascii="Arial" w:hAnsi="Arial" w:cs="Arial"/>
+          <w:color w:val="000000"/>
+          <w:sz w:val="22"/>
+          <w:szCs w:val="22"/>
+        </w:rPr>
+        <w:t>b</w:t>
+      </w:r>
+      <w:proofErr w:type="gramStart"/>
+      <w:r>
+        <w:rPr>
+          <w:rFonts w:ascii="Arial" w:hAnsi="Arial" w:cs="Arial"/>
+          <w:color w:val="000000"/>
+          <w:sz w:val="22"/>
+          <w:szCs w:val="22"/>
+        </w:rPr>
+        <w:t>el</w:t>
       </w:r>
       <w:proofErr w:type="gramEnd"/>
       <w:r>
@@ -2724,7 +2682,27 @@
           <w:sz w:val="22"/>
           <w:szCs w:val="22"/>
         </w:rPr>
-        <w:t>label</w:t>
+        <w:t>la</w:t>
+      </w:r>
+      <w:proofErr w:type="gramEnd"/>
+      <w:r>
+        <w:rPr>
+          <w:rFonts w:ascii="Arial" w:hAnsi="Arial" w:cs="Arial"/>
+          <w:color w:val="000000"/>
+          <w:sz w:val="22"/>
+          <w:szCs w:val="22"/>
+        </w:rPr>
+        <w:t>b</w:t>
+      </w:r>
+      <w:proofErr w:type="gramStart"/>
+      <w:r>
+        <w:rPr>
+          <w:rFonts w:ascii="Arial" w:hAnsi="Arial" w:cs="Arial"/>
+          <w:color w:val="000000"/>
+          <w:sz w:val="22"/>
+          <w:szCs w:val="22"/>
+        </w:rPr>
+        <w:t>el</w:t>
       </w:r>
       <w:proofErr w:type="gramEnd"/>
       <w:r>
@@ -2859,7 +2837,27 @@
           <w:sz w:val="22"/>
           <w:szCs w:val="22"/>
         </w:rPr>
-        <w:t>label</w:t>
+        <w:t>la</w:t>
+      </w:r>
+      <w:proofErr w:type="gramEnd"/>
+      <w:r>
+        <w:rPr>
+          <w:rFonts w:ascii="Arial" w:hAnsi="Arial" w:cs="Arial"/>
+          <w:color w:val="000000"/>
+          <w:sz w:val="22"/>
+          <w:szCs w:val="22"/>
+        </w:rPr>
+        <w:t>b</w:t>
+      </w:r>
+      <w:proofErr w:type="gramStart"/>
+      <w:r>
+        <w:rPr>
+          <w:rFonts w:ascii="Arial" w:hAnsi="Arial" w:cs="Arial"/>
+          <w:color w:val="000000"/>
+          <w:sz w:val="22"/>
+          <w:szCs w:val="22"/>
+        </w:rPr>
+        <w:t>el</w:t>
       </w:r>
       <w:proofErr w:type="gramEnd"/>
       <w:r>
@@ -4032,7 +4030,7 @@
     </w:p>
     <w:p>
       <w:pPr>
-        <w:pStyle w:val="Titre2"/>
+        <w:pStyle w:val="Heading2"/>
         <w:spacing w:before="360" w:after="120"/>
       </w:pPr>
       <w:proofErr w:type="gramStart"/>
@@ -4058,7 +4056,7 @@
     </w:p>
     <w:p>
       <w:pPr>
-        <w:pStyle w:val="Titre3"/>
+        <w:pStyle w:val="Heading3"/>
       </w:pPr>
       <w:r>
         <w:t xml:space="preserve">Modèles “Van </w:t>
@@ -4151,7 +4149,7 @@
       <w:hyperlink r:id="rId5" w:history="1">
         <w:r>
           <w:rPr>
-            <w:rStyle w:val="Lienhypertexte"/>
+            <w:rStyle w:val="Hyperlink"/>
             <w:rFonts w:ascii="Arial" w:eastAsiaTheme="majorEastAsia" w:hAnsi="Arial" w:cs="Arial"/>
             <w:color w:val="1155CC"/>
             <w:sz w:val="22"/>
@@ -4238,7 +4236,7 @@
       <w:hyperlink r:id="rId6" w:history="1">
         <w:r>
           <w:rPr>
-            <w:rStyle w:val="Lienhypertexte"/>
+            <w:rStyle w:val="Hyperlink"/>
             <w:rFonts w:ascii="Arial" w:eastAsiaTheme="majorEastAsia" w:hAnsi="Arial" w:cs="Arial"/>
             <w:color w:val="1155CC"/>
             <w:sz w:val="22"/>
@@ -4291,32 +4289,12 @@
           <w:sz w:val="22"/>
           <w:szCs w:val="22"/>
         </w:rPr>
-        <w:t xml:space="preserve"> Tandem deux </w:t>
-      </w:r>
-      <w:proofErr w:type="gramStart"/>
-      <w:r>
-        <w:rPr>
-          <w:rFonts w:ascii="Arial" w:hAnsi="Arial" w:cs="Arial"/>
-          <w:color w:val="000000"/>
-          <w:sz w:val="22"/>
-          <w:szCs w:val="22"/>
-        </w:rPr>
-        <w:t>roues:</w:t>
-      </w:r>
-      <w:proofErr w:type="gramEnd"/>
-      <w:r>
-        <w:rPr>
-          <w:rFonts w:ascii="Arial" w:hAnsi="Arial" w:cs="Arial"/>
-          <w:color w:val="000000"/>
-          <w:sz w:val="22"/>
-          <w:szCs w:val="22"/>
-        </w:rPr>
-        <w:t xml:space="preserve"> </w:t>
+        <w:t xml:space="preserve"> Tandem deux roues: </w:t>
       </w:r>
       <w:hyperlink r:id="rId7" w:history="1">
         <w:r>
           <w:rPr>
-            <w:rStyle w:val="Lienhypertexte"/>
+            <w:rStyle w:val="Hyperlink"/>
             <w:rFonts w:ascii="Arial" w:eastAsiaTheme="majorEastAsia" w:hAnsi="Arial" w:cs="Arial"/>
             <w:color w:val="1155CC"/>
             <w:sz w:val="22"/>
@@ -4363,7 +4341,7 @@
       <w:hyperlink r:id="rId8" w:history="1">
         <w:r>
           <w:rPr>
-            <w:rStyle w:val="Lienhypertexte"/>
+            <w:rStyle w:val="Hyperlink"/>
             <w:rFonts w:ascii="Arial" w:eastAsiaTheme="majorEastAsia" w:hAnsi="Arial" w:cs="Arial"/>
             <w:color w:val="1155CC"/>
             <w:sz w:val="22"/>
@@ -4430,7 +4408,7 @@
       <w:hyperlink r:id="rId9" w:history="1">
         <w:r>
           <w:rPr>
-            <w:rStyle w:val="Lienhypertexte"/>
+            <w:rStyle w:val="Hyperlink"/>
             <w:rFonts w:ascii="Arial" w:eastAsiaTheme="majorEastAsia" w:hAnsi="Arial" w:cs="Arial"/>
             <w:color w:val="1155CC"/>
             <w:sz w:val="22"/>
@@ -4492,32 +4470,12 @@
           <w:sz w:val="22"/>
           <w:szCs w:val="22"/>
         </w:rPr>
-        <w:t xml:space="preserve"> Vélo où une personne qui ne sait pas pédaler/marcher peut s’asseoir </w:t>
-      </w:r>
-      <w:proofErr w:type="gramStart"/>
-      <w:r>
-        <w:rPr>
-          <w:rFonts w:ascii="Arial" w:hAnsi="Arial" w:cs="Arial"/>
-          <w:color w:val="000000"/>
-          <w:sz w:val="22"/>
-          <w:szCs w:val="22"/>
-        </w:rPr>
-        <w:t>sur  un</w:t>
-      </w:r>
-      <w:proofErr w:type="gramEnd"/>
-      <w:r>
-        <w:rPr>
-          <w:rFonts w:ascii="Arial" w:hAnsi="Arial" w:cs="Arial"/>
-          <w:color w:val="000000"/>
-          <w:sz w:val="22"/>
-          <w:szCs w:val="22"/>
-        </w:rPr>
-        <w:t xml:space="preserve"> fauteuil intégré au vélo et peut être attaché si besoin </w:t>
+        <w:t xml:space="preserve"> Vélo où une personne qui ne sait pas pédaler/marcher peut s’asseoir sur  un fauteuil intégré au vélo et peut être attaché si besoin </w:t>
       </w:r>
       <w:hyperlink r:id="rId10" w:history="1">
         <w:r>
           <w:rPr>
-            <w:rStyle w:val="Lienhypertexte"/>
+            <w:rStyle w:val="Hyperlink"/>
             <w:rFonts w:ascii="Arial" w:eastAsiaTheme="majorEastAsia" w:hAnsi="Arial" w:cs="Arial"/>
             <w:color w:val="1155CC"/>
             <w:sz w:val="22"/>
@@ -4634,7 +4592,7 @@
       <w:hyperlink r:id="rId11" w:history="1">
         <w:r>
           <w:rPr>
-            <w:rStyle w:val="Lienhypertexte"/>
+            <w:rStyle w:val="Hyperlink"/>
             <w:rFonts w:ascii="Arial" w:eastAsiaTheme="majorEastAsia" w:hAnsi="Arial" w:cs="Arial"/>
             <w:color w:val="1155CC"/>
             <w:sz w:val="22"/>
@@ -4655,7 +4613,7 @@
     </w:p>
     <w:p>
       <w:pPr>
-        <w:pStyle w:val="Titre3"/>
+        <w:pStyle w:val="Heading3"/>
         <w:rPr>
           <w:rFonts w:ascii="Times New Roman" w:hAnsi="Times New Roman" w:cs="Times New Roman"/>
           <w:color w:val="auto"/>
@@ -4690,27 +4648,7 @@
           <w:sz w:val="22"/>
           <w:szCs w:val="22"/>
         </w:rPr>
-        <w:t xml:space="preserve">C’est comme le premier tricycle (trois roues avec une chaise) </w:t>
-      </w:r>
-      <w:proofErr w:type="gramStart"/>
-      <w:r>
-        <w:rPr>
-          <w:rFonts w:ascii="Arial" w:hAnsi="Arial" w:cs="Arial"/>
-          <w:color w:val="000000"/>
-          <w:sz w:val="22"/>
-          <w:szCs w:val="22"/>
-        </w:rPr>
-        <w:t>sauf qu’ici</w:t>
-      </w:r>
-      <w:proofErr w:type="gramEnd"/>
-      <w:r>
-        <w:rPr>
-          <w:rFonts w:ascii="Arial" w:hAnsi="Arial" w:cs="Arial"/>
-          <w:color w:val="000000"/>
-          <w:sz w:val="22"/>
-          <w:szCs w:val="22"/>
-        </w:rPr>
-        <w:t xml:space="preserve"> vous êtes un peu plus bas, plus couché. Exemples ceux de la marque </w:t>
+        <w:t xml:space="preserve">C’est comme le premier tricycle (trois roues avec une chaise) sauf qu’ici vous êtes un peu plus bas, plus couché. Exemples ceux de la marque </w:t>
       </w:r>
       <w:proofErr w:type="spellStart"/>
       <w:r>
@@ -4755,7 +4693,7 @@
       <w:hyperlink r:id="rId12" w:history="1">
         <w:r>
           <w:rPr>
-            <w:rStyle w:val="Lienhypertexte"/>
+            <w:rStyle w:val="Hyperlink"/>
             <w:rFonts w:ascii="Arial" w:eastAsiaTheme="majorEastAsia" w:hAnsi="Arial" w:cs="Arial"/>
             <w:color w:val="1155CC"/>
             <w:sz w:val="22"/>
@@ -4776,7 +4714,7 @@
       <w:hyperlink r:id="rId13" w:history="1">
         <w:r>
           <w:rPr>
-            <w:rStyle w:val="Lienhypertexte"/>
+            <w:rStyle w:val="Hyperlink"/>
             <w:rFonts w:ascii="Arial" w:eastAsiaTheme="majorEastAsia" w:hAnsi="Arial" w:cs="Arial"/>
             <w:color w:val="1155CC"/>
             <w:sz w:val="22"/>
@@ -4823,7 +4761,7 @@
       <w:hyperlink r:id="rId14" w:history="1">
         <w:r>
           <w:rPr>
-            <w:rStyle w:val="Lienhypertexte"/>
+            <w:rStyle w:val="Hyperlink"/>
             <w:rFonts w:ascii="Arial" w:eastAsiaTheme="majorEastAsia" w:hAnsi="Arial" w:cs="Arial"/>
             <w:color w:val="1155CC"/>
             <w:sz w:val="22"/>
@@ -4844,7 +4782,7 @@
     </w:p>
     <w:p>
       <w:pPr>
-        <w:pStyle w:val="Titre2"/>
+        <w:pStyle w:val="Heading2"/>
       </w:pPr>
       <w:r>
         <w:t>Agenda session de travail 27/</w:t>
@@ -4860,7 +4798,7 @@
     </w:p>
     <w:p>
       <w:pPr>
-        <w:pStyle w:val="Paragraphedeliste"/>
+        <w:pStyle w:val="ListParagraph"/>
         <w:numPr>
           <w:ilvl w:val="0"/>
           <w:numId w:val="1"/>
@@ -4875,7 +4813,7 @@
     </w:p>
     <w:p>
       <w:pPr>
-        <w:pStyle w:val="Paragraphedeliste"/>
+        <w:pStyle w:val="ListParagraph"/>
         <w:numPr>
           <w:ilvl w:val="0"/>
           <w:numId w:val="1"/>
@@ -4893,7 +4831,7 @@
     </w:p>
     <w:p>
       <w:pPr>
-        <w:pStyle w:val="Paragraphedeliste"/>
+        <w:pStyle w:val="ListParagraph"/>
         <w:numPr>
           <w:ilvl w:val="0"/>
           <w:numId w:val="1"/>
@@ -4905,7 +4843,7 @@
     </w:p>
     <w:p>
       <w:pPr>
-        <w:pStyle w:val="Paragraphedeliste"/>
+        <w:pStyle w:val="ListParagraph"/>
         <w:numPr>
           <w:ilvl w:val="0"/>
           <w:numId w:val="1"/>
@@ -4920,7 +4858,7 @@
     </w:p>
     <w:p>
       <w:pPr>
-        <w:pStyle w:val="Paragraphedeliste"/>
+        <w:pStyle w:val="ListParagraph"/>
         <w:numPr>
           <w:ilvl w:val="0"/>
           <w:numId w:val="1"/>
@@ -4938,7 +4876,7 @@
     </w:p>
     <w:p>
       <w:pPr>
-        <w:pStyle w:val="Paragraphedeliste"/>
+        <w:pStyle w:val="ListParagraph"/>
         <w:numPr>
           <w:ilvl w:val="0"/>
           <w:numId w:val="1"/>
@@ -4953,7 +4891,7 @@
     </w:p>
     <w:p>
       <w:pPr>
-        <w:pStyle w:val="Paragraphedeliste"/>
+        <w:pStyle w:val="ListParagraph"/>
         <w:numPr>
           <w:ilvl w:val="0"/>
           <w:numId w:val="1"/>
@@ -4965,12 +4903,17 @@
     </w:p>
     <w:p>
       <w:pPr>
-        <w:pStyle w:val="Paragraphedeliste"/>
+        <w:pStyle w:val="ListParagraph"/>
         <w:numPr>
           <w:ilvl w:val="0"/>
           <w:numId w:val="1"/>
         </w:numPr>
       </w:pPr>
+      <w:r>
+        <w:t>Essaye Carmen</w:t>
+      </w:r>
+      <w:bookmarkStart w:id="0" w:name="_GoBack"/>
+      <w:bookmarkEnd w:id="0"/>
     </w:p>
     <w:sectPr>
       <w:pgSz w:w="11906" w:h="16838"/>
@@ -4983,7 +4926,7 @@
 </file>
 
 <file path=word/numbering.xml><?xml version="1.0" encoding="utf-8"?>
-<w:numbering xmlns:wpc="http://schemas.microsoft.com/office/word/2010/wordprocessingCanvas" xmlns:cx="http://schemas.microsoft.com/office/drawing/2014/chartex" xmlns:cx1="http://schemas.microsoft.com/office/drawing/2015/9/8/chartex" xmlns:cx2="http://schemas.microsoft.com/office/drawing/2015/10/21/chartex" xmlns:cx3="http://schemas.microsoft.com/office/drawing/2016/5/9/chartex" xmlns:cx4="http://schemas.microsoft.com/office/drawing/2016/5/10/chartex" xmlns:cx5="http://schemas.microsoft.com/office/drawing/2016/5/11/chartex" xmlns:cx6="http://schemas.microsoft.com/office/drawing/2016/5/12/chartex" xmlns:cx7="http://schemas.microsoft.com/office/drawing/2016/5/13/chartex" xmlns:cx8="http://schemas.microsoft.com/office/drawing/2016/5/14/chartex" xmlns:mc="http://schemas.openxmlformats.org/markup-compatibility/2006" xmlns:aink="http://schemas.microsoft.com/office/drawing/2016/ink" xmlns:am3d="http://schemas.microsoft.com/office/drawing/2017/model3d" xmlns:o="urn:schemas-microsoft-com:office:office" xmlns:oel="http://schemas.microsoft.com/office/2019/extlst" xmlns:r="http://schemas.openxmlformats.org/officeDocument/2006/relationships" xmlns:m="http://schemas.openxmlformats.org/officeDocument/2006/math" xmlns:v="urn:schemas-microsoft-com:vml" xmlns:wp14="http://schemas.microsoft.com/office/word/2010/wordprocessingDrawing" xmlns:wp="http://schemas.openxmlformats.org/drawingml/2006/wordprocessingDrawing" xmlns:w10="urn:schemas-microsoft-com:office:word" xmlns:w="http://schemas.openxmlformats.org/wordprocessingml/2006/main" xmlns:w14="http://schemas.microsoft.com/office/word/2010/wordml" xmlns:w15="http://schemas.microsoft.com/office/word/2012/wordml" xmlns:w16cex="http://schemas.microsoft.com/office/word/2018/wordml/cex" xmlns:w16cid="http://schemas.microsoft.com/office/word/2016/wordml/cid" xmlns:w16="http://schemas.microsoft.com/office/word/2018/wordml" xmlns:w16sdtdh="http://schemas.microsoft.com/office/word/2020/wordml/sdtdatahash" xmlns:w16se="http://schemas.microsoft.com/office/word/2015/wordml/symex" xmlns:wpg="http://schemas.microsoft.com/office/word/2010/wordprocessingGroup" xmlns:wpi="http://schemas.microsoft.com/office/word/2010/wordprocessingInk" xmlns:wne="http://schemas.microsoft.com/office/word/2006/wordml" xmlns:wps="http://schemas.microsoft.com/office/word/2010/wordprocessingShape" mc:Ignorable="w14 w15 w16se w16cid w16 w16cex w16sdtdh wp14">
+<w:numbering xmlns:wpc="http://schemas.microsoft.com/office/word/2010/wordprocessingCanvas" xmlns:cx="http://schemas.microsoft.com/office/drawing/2014/chartex" xmlns:cx1="http://schemas.microsoft.com/office/drawing/2015/9/8/chartex" xmlns:mc="http://schemas.openxmlformats.org/markup-compatibility/2006" xmlns:o="urn:schemas-microsoft-com:office:office" xmlns:r="http://schemas.openxmlformats.org/officeDocument/2006/relationships" xmlns:m="http://schemas.openxmlformats.org/officeDocument/2006/math" xmlns:v="urn:schemas-microsoft-com:vml" xmlns:wp14="http://schemas.microsoft.com/office/word/2010/wordprocessingDrawing" xmlns:wp="http://schemas.openxmlformats.org/drawingml/2006/wordprocessingDrawing" xmlns:w10="urn:schemas-microsoft-com:office:word" xmlns:w="http://schemas.openxmlformats.org/wordprocessingml/2006/main" xmlns:w14="http://schemas.microsoft.com/office/word/2010/wordml" xmlns:w15="http://schemas.microsoft.com/office/word/2012/wordml" xmlns:w16se="http://schemas.microsoft.com/office/word/2015/wordml/symex" xmlns:wpg="http://schemas.microsoft.com/office/word/2010/wordprocessingGroup" xmlns:wpi="http://schemas.microsoft.com/office/word/2010/wordprocessingInk" xmlns:wne="http://schemas.microsoft.com/office/word/2006/wordml" xmlns:wps="http://schemas.microsoft.com/office/word/2010/wordprocessingShape" mc:Ignorable="w14 w15 w16se wp14">
   <w:abstractNum w:abstractNumId="0" w15:restartNumberingAfterBreak="0">
     <w:nsid w:val="04987460"/>
     <w:multiLevelType w:val="multilevel"/>
@@ -5692,26 +5635,26 @@
       </w:rPr>
     </w:lvl>
   </w:abstractNum>
-  <w:num w:numId="1" w16cid:durableId="1409427591">
+  <w:num w:numId="1">
     <w:abstractNumId w:val="4"/>
   </w:num>
-  <w:num w:numId="2" w16cid:durableId="2104563940">
+  <w:num w:numId="2">
     <w:abstractNumId w:val="3"/>
   </w:num>
-  <w:num w:numId="3" w16cid:durableId="401607356">
+  <w:num w:numId="3">
     <w:abstractNumId w:val="2"/>
   </w:num>
-  <w:num w:numId="4" w16cid:durableId="2051952718">
+  <w:num w:numId="4">
     <w:abstractNumId w:val="1"/>
   </w:num>
-  <w:num w:numId="5" w16cid:durableId="1356689136">
+  <w:num w:numId="5">
     <w:abstractNumId w:val="0"/>
   </w:num>
 </w:numbering>
 </file>
 
 <file path=word/styles.xml><?xml version="1.0" encoding="utf-8"?>
-<w:styles xmlns:mc="http://schemas.openxmlformats.org/markup-compatibility/2006" xmlns:r="http://schemas.openxmlformats.org/officeDocument/2006/relationships" xmlns:w="http://schemas.openxmlformats.org/wordprocessingml/2006/main" xmlns:w14="http://schemas.microsoft.com/office/word/2010/wordml" xmlns:w15="http://schemas.microsoft.com/office/word/2012/wordml" xmlns:w16cex="http://schemas.microsoft.com/office/word/2018/wordml/cex" xmlns:w16cid="http://schemas.microsoft.com/office/word/2016/wordml/cid" xmlns:w16="http://schemas.microsoft.com/office/word/2018/wordml" xmlns:w16sdtdh="http://schemas.microsoft.com/office/word/2020/wordml/sdtdatahash" xmlns:w16se="http://schemas.microsoft.com/office/word/2015/wordml/symex" mc:Ignorable="w14 w15 w16se w16cid w16 w16cex w16sdtdh">
+<w:styles xmlns:mc="http://schemas.openxmlformats.org/markup-compatibility/2006" xmlns:r="http://schemas.openxmlformats.org/officeDocument/2006/relationships" xmlns:w="http://schemas.openxmlformats.org/wordprocessingml/2006/main" xmlns:w14="http://schemas.microsoft.com/office/word/2010/wordml" xmlns:w15="http://schemas.microsoft.com/office/word/2012/wordml" xmlns:w16se="http://schemas.microsoft.com/office/word/2015/wordml/symex" mc:Ignorable="w14 w15 w16se">
   <w:docDefaults>
     <w:rPrDefault>
       <w:rPr>
@@ -5729,7 +5672,7 @@
       </w:pPr>
     </w:pPrDefault>
   </w:docDefaults>
-  <w:latentStyles w:defLockedState="0" w:defUIPriority="99" w:defSemiHidden="0" w:defUnhideWhenUsed="0" w:defQFormat="0" w:count="376">
+  <w:latentStyles w:defLockedState="0" w:defUIPriority="99" w:defSemiHidden="0" w:defUnhideWhenUsed="0" w:defQFormat="0" w:count="371">
     <w:lsdException w:name="Normal" w:uiPriority="0" w:qFormat="1"/>
     <w:lsdException w:name="heading 1" w:uiPriority="9" w:qFormat="1"/>
     <w:lsdException w:name="heading 2" w:semiHidden="1" w:uiPriority="9" w:unhideWhenUsed="1" w:qFormat="1"/>
@@ -6101,21 +6044,16 @@
     <w:lsdException w:name="List Table 5 Dark Accent 6" w:uiPriority="50"/>
     <w:lsdException w:name="List Table 6 Colorful Accent 6" w:uiPriority="51"/>
     <w:lsdException w:name="List Table 7 Colorful Accent 6" w:uiPriority="52"/>
-    <w:lsdException w:name="Mention" w:semiHidden="1" w:unhideWhenUsed="1"/>
-    <w:lsdException w:name="Smart Hyperlink" w:semiHidden="1" w:unhideWhenUsed="1"/>
-    <w:lsdException w:name="Hashtag" w:semiHidden="1" w:unhideWhenUsed="1"/>
-    <w:lsdException w:name="Unresolved Mention" w:semiHidden="1" w:unhideWhenUsed="1"/>
-    <w:lsdException w:name="Smart Link" w:semiHidden="1" w:unhideWhenUsed="1"/>
   </w:latentStyles>
   <w:style w:type="paragraph" w:default="1" w:styleId="Normal">
     <w:name w:val="Normal"/>
     <w:qFormat/>
   </w:style>
-  <w:style w:type="paragraph" w:styleId="Titre1">
+  <w:style w:type="paragraph" w:styleId="Heading1">
     <w:name w:val="heading 1"/>
     <w:basedOn w:val="Normal"/>
     <w:next w:val="Normal"/>
-    <w:link w:val="Titre1Car"/>
+    <w:link w:val="Heading1Char"/>
     <w:uiPriority w:val="9"/>
     <w:qFormat/>
     <w:rsid w:val="006A49BD"/>
@@ -6132,11 +6070,11 @@
       <w:szCs w:val="40"/>
     </w:rPr>
   </w:style>
-  <w:style w:type="paragraph" w:styleId="Titre2">
+  <w:style w:type="paragraph" w:styleId="Heading2">
     <w:name w:val="heading 2"/>
     <w:basedOn w:val="Normal"/>
     <w:next w:val="Normal"/>
-    <w:link w:val="Titre2Car"/>
+    <w:link w:val="Heading2Char"/>
     <w:uiPriority w:val="9"/>
     <w:unhideWhenUsed/>
     <w:qFormat/>
@@ -6154,11 +6092,11 @@
       <w:szCs w:val="32"/>
     </w:rPr>
   </w:style>
-  <w:style w:type="paragraph" w:styleId="Titre3">
+  <w:style w:type="paragraph" w:styleId="Heading3">
     <w:name w:val="heading 3"/>
     <w:basedOn w:val="Normal"/>
     <w:next w:val="Normal"/>
-    <w:link w:val="Titre3Car"/>
+    <w:link w:val="Heading3Char"/>
     <w:uiPriority w:val="9"/>
     <w:unhideWhenUsed/>
     <w:qFormat/>
@@ -6176,11 +6114,11 @@
       <w:szCs w:val="28"/>
     </w:rPr>
   </w:style>
-  <w:style w:type="paragraph" w:styleId="Titre4">
+  <w:style w:type="paragraph" w:styleId="Heading4">
     <w:name w:val="heading 4"/>
     <w:basedOn w:val="Normal"/>
     <w:next w:val="Normal"/>
-    <w:link w:val="Titre4Car"/>
+    <w:link w:val="Heading4Char"/>
     <w:uiPriority w:val="9"/>
     <w:semiHidden/>
     <w:unhideWhenUsed/>
@@ -6199,11 +6137,11 @@
       <w:color w:val="0F4761" w:themeColor="accent1" w:themeShade="BF"/>
     </w:rPr>
   </w:style>
-  <w:style w:type="paragraph" w:styleId="Titre5">
+  <w:style w:type="paragraph" w:styleId="Heading5">
     <w:name w:val="heading 5"/>
     <w:basedOn w:val="Normal"/>
     <w:next w:val="Normal"/>
-    <w:link w:val="Titre5Car"/>
+    <w:link w:val="Heading5Char"/>
     <w:uiPriority w:val="9"/>
     <w:semiHidden/>
     <w:unhideWhenUsed/>
@@ -6220,11 +6158,11 @@
       <w:color w:val="0F4761" w:themeColor="accent1" w:themeShade="BF"/>
     </w:rPr>
   </w:style>
-  <w:style w:type="paragraph" w:styleId="Titre6">
+  <w:style w:type="paragraph" w:styleId="Heading6">
     <w:name w:val="heading 6"/>
     <w:basedOn w:val="Normal"/>
     <w:next w:val="Normal"/>
-    <w:link w:val="Titre6Car"/>
+    <w:link w:val="Heading6Char"/>
     <w:uiPriority w:val="9"/>
     <w:semiHidden/>
     <w:unhideWhenUsed/>
@@ -6243,11 +6181,11 @@
       <w:color w:val="595959" w:themeColor="text1" w:themeTint="A6"/>
     </w:rPr>
   </w:style>
-  <w:style w:type="paragraph" w:styleId="Titre7">
+  <w:style w:type="paragraph" w:styleId="Heading7">
     <w:name w:val="heading 7"/>
     <w:basedOn w:val="Normal"/>
     <w:next w:val="Normal"/>
-    <w:link w:val="Titre7Car"/>
+    <w:link w:val="Heading7Char"/>
     <w:uiPriority w:val="9"/>
     <w:semiHidden/>
     <w:unhideWhenUsed/>
@@ -6264,11 +6202,11 @@
       <w:color w:val="595959" w:themeColor="text1" w:themeTint="A6"/>
     </w:rPr>
   </w:style>
-  <w:style w:type="paragraph" w:styleId="Titre8">
+  <w:style w:type="paragraph" w:styleId="Heading8">
     <w:name w:val="heading 8"/>
     <w:basedOn w:val="Normal"/>
     <w:next w:val="Normal"/>
-    <w:link w:val="Titre8Car"/>
+    <w:link w:val="Heading8Char"/>
     <w:uiPriority w:val="9"/>
     <w:semiHidden/>
     <w:unhideWhenUsed/>
@@ -6287,11 +6225,11 @@
       <w:color w:val="272727" w:themeColor="text1" w:themeTint="D8"/>
     </w:rPr>
   </w:style>
-  <w:style w:type="paragraph" w:styleId="Titre9">
+  <w:style w:type="paragraph" w:styleId="Heading9">
     <w:name w:val="heading 9"/>
     <w:basedOn w:val="Normal"/>
     <w:next w:val="Normal"/>
-    <w:link w:val="Titre9Car"/>
+    <w:link w:val="Heading9Char"/>
     <w:uiPriority w:val="9"/>
     <w:semiHidden/>
     <w:unhideWhenUsed/>
@@ -6308,13 +6246,13 @@
       <w:color w:val="272727" w:themeColor="text1" w:themeTint="D8"/>
     </w:rPr>
   </w:style>
-  <w:style w:type="character" w:default="1" w:styleId="Policepardfaut">
+  <w:style w:type="character" w:default="1" w:styleId="DefaultParagraphFont">
     <w:name w:val="Default Paragraph Font"/>
     <w:uiPriority w:val="1"/>
     <w:semiHidden/>
     <w:unhideWhenUsed/>
   </w:style>
-  <w:style w:type="table" w:default="1" w:styleId="TableauNormal">
+  <w:style w:type="table" w:default="1" w:styleId="TableNormal">
     <w:name w:val="Normal Table"/>
     <w:uiPriority w:val="99"/>
     <w:semiHidden/>
@@ -6329,16 +6267,16 @@
       </w:tblCellMar>
     </w:tblPr>
   </w:style>
-  <w:style w:type="numbering" w:default="1" w:styleId="Aucuneliste">
+  <w:style w:type="numbering" w:default="1" w:styleId="NoList">
     <w:name w:val="No List"/>
     <w:uiPriority w:val="99"/>
     <w:semiHidden/>
     <w:unhideWhenUsed/>
   </w:style>
-  <w:style w:type="character" w:customStyle="1" w:styleId="Titre1Car">
-    <w:name w:val="Titre 1 Car"/>
-    <w:basedOn w:val="Policepardfaut"/>
-    <w:link w:val="Titre1"/>
+  <w:style w:type="character" w:customStyle="1" w:styleId="Heading1Char">
+    <w:name w:val="Heading 1 Char"/>
+    <w:basedOn w:val="DefaultParagraphFont"/>
+    <w:link w:val="Heading1"/>
     <w:uiPriority w:val="9"/>
     <w:rsid w:val="006A49BD"/>
     <w:rPr>
@@ -6348,10 +6286,10 @@
       <w:szCs w:val="40"/>
     </w:rPr>
   </w:style>
-  <w:style w:type="character" w:customStyle="1" w:styleId="Titre2Car">
-    <w:name w:val="Titre 2 Car"/>
-    <w:basedOn w:val="Policepardfaut"/>
-    <w:link w:val="Titre2"/>
+  <w:style w:type="character" w:customStyle="1" w:styleId="Heading2Char">
+    <w:name w:val="Heading 2 Char"/>
+    <w:basedOn w:val="DefaultParagraphFont"/>
+    <w:link w:val="Heading2"/>
     <w:uiPriority w:val="9"/>
     <w:rsid w:val="006A49BD"/>
     <w:rPr>
@@ -6361,10 +6299,10 @@
       <w:szCs w:val="32"/>
     </w:rPr>
   </w:style>
-  <w:style w:type="character" w:customStyle="1" w:styleId="Titre3Car">
-    <w:name w:val="Titre 3 Car"/>
-    <w:basedOn w:val="Policepardfaut"/>
-    <w:link w:val="Titre3"/>
+  <w:style w:type="character" w:customStyle="1" w:styleId="Heading3Char">
+    <w:name w:val="Heading 3 Char"/>
+    <w:basedOn w:val="DefaultParagraphFont"/>
+    <w:link w:val="Heading3"/>
     <w:uiPriority w:val="9"/>
     <w:rsid w:val="006A49BD"/>
     <w:rPr>
@@ -6374,10 +6312,10 @@
       <w:szCs w:val="28"/>
     </w:rPr>
   </w:style>
-  <w:style w:type="character" w:customStyle="1" w:styleId="Titre4Car">
-    <w:name w:val="Titre 4 Car"/>
-    <w:basedOn w:val="Policepardfaut"/>
-    <w:link w:val="Titre4"/>
+  <w:style w:type="character" w:customStyle="1" w:styleId="Heading4Char">
+    <w:name w:val="Heading 4 Char"/>
+    <w:basedOn w:val="DefaultParagraphFont"/>
+    <w:link w:val="Heading4"/>
     <w:uiPriority w:val="9"/>
     <w:semiHidden/>
     <w:rsid w:val="006A49BD"/>
@@ -6388,10 +6326,10 @@
       <w:color w:val="0F4761" w:themeColor="accent1" w:themeShade="BF"/>
     </w:rPr>
   </w:style>
-  <w:style w:type="character" w:customStyle="1" w:styleId="Titre5Car">
-    <w:name w:val="Titre 5 Car"/>
-    <w:basedOn w:val="Policepardfaut"/>
-    <w:link w:val="Titre5"/>
+  <w:style w:type="character" w:customStyle="1" w:styleId="Heading5Char">
+    <w:name w:val="Heading 5 Char"/>
+    <w:basedOn w:val="DefaultParagraphFont"/>
+    <w:link w:val="Heading5"/>
     <w:uiPriority w:val="9"/>
     <w:semiHidden/>
     <w:rsid w:val="006A49BD"/>
@@ -6400,10 +6338,10 @@
       <w:color w:val="0F4761" w:themeColor="accent1" w:themeShade="BF"/>
     </w:rPr>
   </w:style>
-  <w:style w:type="character" w:customStyle="1" w:styleId="Titre6Car">
-    <w:name w:val="Titre 6 Car"/>
-    <w:basedOn w:val="Policepardfaut"/>
-    <w:link w:val="Titre6"/>
+  <w:style w:type="character" w:customStyle="1" w:styleId="Heading6Char">
+    <w:name w:val="Heading 6 Char"/>
+    <w:basedOn w:val="DefaultParagraphFont"/>
+    <w:link w:val="Heading6"/>
     <w:uiPriority w:val="9"/>
     <w:semiHidden/>
     <w:rsid w:val="006A49BD"/>
@@ -6414,10 +6352,10 @@
       <w:color w:val="595959" w:themeColor="text1" w:themeTint="A6"/>
     </w:rPr>
   </w:style>
-  <w:style w:type="character" w:customStyle="1" w:styleId="Titre7Car">
-    <w:name w:val="Titre 7 Car"/>
-    <w:basedOn w:val="Policepardfaut"/>
-    <w:link w:val="Titre7"/>
+  <w:style w:type="character" w:customStyle="1" w:styleId="Heading7Char">
+    <w:name w:val="Heading 7 Char"/>
+    <w:basedOn w:val="DefaultParagraphFont"/>
+    <w:link w:val="Heading7"/>
     <w:uiPriority w:val="9"/>
     <w:semiHidden/>
     <w:rsid w:val="006A49BD"/>
@@ -6426,10 +6364,10 @@
       <w:color w:val="595959" w:themeColor="text1" w:themeTint="A6"/>
     </w:rPr>
   </w:style>
-  <w:style w:type="character" w:customStyle="1" w:styleId="Titre8Car">
-    <w:name w:val="Titre 8 Car"/>
-    <w:basedOn w:val="Policepardfaut"/>
-    <w:link w:val="Titre8"/>
+  <w:style w:type="character" w:customStyle="1" w:styleId="Heading8Char">
+    <w:name w:val="Heading 8 Char"/>
+    <w:basedOn w:val="DefaultParagraphFont"/>
+    <w:link w:val="Heading8"/>
     <w:uiPriority w:val="9"/>
     <w:semiHidden/>
     <w:rsid w:val="006A49BD"/>
@@ -6440,10 +6378,10 @@
       <w:color w:val="272727" w:themeColor="text1" w:themeTint="D8"/>
     </w:rPr>
   </w:style>
-  <w:style w:type="character" w:customStyle="1" w:styleId="Titre9Car">
-    <w:name w:val="Titre 9 Car"/>
-    <w:basedOn w:val="Policepardfaut"/>
-    <w:link w:val="Titre9"/>
+  <w:style w:type="character" w:customStyle="1" w:styleId="Heading9Char">
+    <w:name w:val="Heading 9 Char"/>
+    <w:basedOn w:val="DefaultParagraphFont"/>
+    <w:link w:val="Heading9"/>
     <w:uiPriority w:val="9"/>
     <w:semiHidden/>
     <w:rsid w:val="006A49BD"/>
@@ -6452,11 +6390,11 @@
       <w:color w:val="272727" w:themeColor="text1" w:themeTint="D8"/>
     </w:rPr>
   </w:style>
-  <w:style w:type="paragraph" w:styleId="Titre">
+  <w:style w:type="paragraph" w:styleId="Title">
     <w:name w:val="Title"/>
     <w:basedOn w:val="Normal"/>
     <w:next w:val="Normal"/>
-    <w:link w:val="TitreCar"/>
+    <w:link w:val="TitleChar"/>
     <w:uiPriority w:val="10"/>
     <w:qFormat/>
     <w:rsid w:val="006A49BD"/>
@@ -6472,10 +6410,10 @@
       <w:szCs w:val="56"/>
     </w:rPr>
   </w:style>
-  <w:style w:type="character" w:customStyle="1" w:styleId="TitreCar">
-    <w:name w:val="Titre Car"/>
-    <w:basedOn w:val="Policepardfaut"/>
-    <w:link w:val="Titre"/>
+  <w:style w:type="character" w:customStyle="1" w:styleId="TitleChar">
+    <w:name w:val="Title Char"/>
+    <w:basedOn w:val="DefaultParagraphFont"/>
+    <w:link w:val="Title"/>
     <w:uiPriority w:val="10"/>
     <w:rsid w:val="006A49BD"/>
     <w:rPr>
@@ -6486,11 +6424,11 @@
       <w:szCs w:val="56"/>
     </w:rPr>
   </w:style>
-  <w:style w:type="paragraph" w:styleId="Sous-titre">
+  <w:style w:type="paragraph" w:styleId="Subtitle">
     <w:name w:val="Subtitle"/>
     <w:basedOn w:val="Normal"/>
     <w:next w:val="Normal"/>
-    <w:link w:val="Sous-titreCar"/>
+    <w:link w:val="SubtitleChar"/>
     <w:uiPriority w:val="11"/>
     <w:qFormat/>
     <w:rsid w:val="006A49BD"/>
@@ -6507,10 +6445,10 @@
       <w:szCs w:val="28"/>
     </w:rPr>
   </w:style>
-  <w:style w:type="character" w:customStyle="1" w:styleId="Sous-titreCar">
-    <w:name w:val="Sous-titre Car"/>
-    <w:basedOn w:val="Policepardfaut"/>
-    <w:link w:val="Sous-titre"/>
+  <w:style w:type="character" w:customStyle="1" w:styleId="SubtitleChar">
+    <w:name w:val="Subtitle Char"/>
+    <w:basedOn w:val="DefaultParagraphFont"/>
+    <w:link w:val="Subtitle"/>
     <w:uiPriority w:val="11"/>
     <w:rsid w:val="006A49BD"/>
     <w:rPr>
@@ -6521,11 +6459,11 @@
       <w:szCs w:val="28"/>
     </w:rPr>
   </w:style>
-  <w:style w:type="paragraph" w:styleId="Citation">
+  <w:style w:type="paragraph" w:styleId="Quote">
     <w:name w:val="Quote"/>
     <w:basedOn w:val="Normal"/>
     <w:next w:val="Normal"/>
-    <w:link w:val="CitationCar"/>
+    <w:link w:val="QuoteChar"/>
     <w:uiPriority w:val="29"/>
     <w:qFormat/>
     <w:rsid w:val="006A49BD"/>
@@ -6539,10 +6477,10 @@
       <w:color w:val="404040" w:themeColor="text1" w:themeTint="BF"/>
     </w:rPr>
   </w:style>
-  <w:style w:type="character" w:customStyle="1" w:styleId="CitationCar">
-    <w:name w:val="Citation Car"/>
-    <w:basedOn w:val="Policepardfaut"/>
-    <w:link w:val="Citation"/>
+  <w:style w:type="character" w:customStyle="1" w:styleId="QuoteChar">
+    <w:name w:val="Quote Char"/>
+    <w:basedOn w:val="DefaultParagraphFont"/>
+    <w:link w:val="Quote"/>
     <w:uiPriority w:val="29"/>
     <w:rsid w:val="006A49BD"/>
     <w:rPr>
@@ -6551,7 +6489,7 @@
       <w:color w:val="404040" w:themeColor="text1" w:themeTint="BF"/>
     </w:rPr>
   </w:style>
-  <w:style w:type="paragraph" w:styleId="Paragraphedeliste">
+  <w:style w:type="paragraph" w:styleId="ListParagraph">
     <w:name w:val="List Paragraph"/>
     <w:basedOn w:val="Normal"/>
     <w:uiPriority w:val="34"/>
@@ -6562,9 +6500,9 @@
       <w:contextualSpacing/>
     </w:pPr>
   </w:style>
-  <w:style w:type="character" w:styleId="Accentuationintense">
+  <w:style w:type="character" w:styleId="IntenseEmphasis">
     <w:name w:val="Intense Emphasis"/>
-    <w:basedOn w:val="Policepardfaut"/>
+    <w:basedOn w:val="DefaultParagraphFont"/>
     <w:uiPriority w:val="21"/>
     <w:qFormat/>
     <w:rsid w:val="006A49BD"/>
@@ -6574,11 +6512,11 @@
       <w:color w:val="0F4761" w:themeColor="accent1" w:themeShade="BF"/>
     </w:rPr>
   </w:style>
-  <w:style w:type="paragraph" w:styleId="Citationintense">
+  <w:style w:type="paragraph" w:styleId="IntenseQuote">
     <w:name w:val="Intense Quote"/>
     <w:basedOn w:val="Normal"/>
     <w:next w:val="Normal"/>
-    <w:link w:val="CitationintenseCar"/>
+    <w:link w:val="IntenseQuoteChar"/>
     <w:uiPriority w:val="30"/>
     <w:qFormat/>
     <w:rsid w:val="006A49BD"/>
@@ -6597,10 +6535,10 @@
       <w:color w:val="0F4761" w:themeColor="accent1" w:themeShade="BF"/>
     </w:rPr>
   </w:style>
-  <w:style w:type="character" w:customStyle="1" w:styleId="CitationintenseCar">
-    <w:name w:val="Citation intense Car"/>
-    <w:basedOn w:val="Policepardfaut"/>
-    <w:link w:val="Citationintense"/>
+  <w:style w:type="character" w:customStyle="1" w:styleId="IntenseQuoteChar">
+    <w:name w:val="Intense Quote Char"/>
+    <w:basedOn w:val="DefaultParagraphFont"/>
+    <w:link w:val="IntenseQuote"/>
     <w:uiPriority w:val="30"/>
     <w:rsid w:val="006A49BD"/>
     <w:rPr>
@@ -6609,9 +6547,9 @@
       <w:color w:val="0F4761" w:themeColor="accent1" w:themeShade="BF"/>
     </w:rPr>
   </w:style>
-  <w:style w:type="character" w:styleId="Rfrenceintense">
+  <w:style w:type="character" w:styleId="IntenseReference">
     <w:name w:val="Intense Reference"/>
-    <w:basedOn w:val="Policepardfaut"/>
+    <w:basedOn w:val="DefaultParagraphFont"/>
     <w:uiPriority w:val="32"/>
     <w:qFormat/>
     <w:rsid w:val="006A49BD"/>
@@ -6641,12 +6579,12 @@
   </w:style>
   <w:style w:type="character" w:customStyle="1" w:styleId="apple-tab-span">
     <w:name w:val="apple-tab-span"/>
-    <w:basedOn w:val="Policepardfaut"/>
+    <w:basedOn w:val="DefaultParagraphFont"/>
     <w:rsid w:val="000B410A"/>
   </w:style>
-  <w:style w:type="character" w:styleId="Lienhypertexte">
+  <w:style w:type="character" w:styleId="Hyperlink">
     <w:name w:val="Hyperlink"/>
-    <w:basedOn w:val="Policepardfaut"/>
+    <w:basedOn w:val="DefaultParagraphFont"/>
     <w:uiPriority w:val="99"/>
     <w:semiHidden/>
     <w:unhideWhenUsed/>

--- a/Bike my ability - introduction.docx
+++ b/Bike my ability - introduction.docx
@@ -15,8 +15,70 @@
           <w:bCs/>
           <w:color w:val="000000"/>
         </w:rPr>
-        <w:t>Bike My Ability: projet de fin d’année Blindcode</w:t>
-      </w:r>
+        <w:t xml:space="preserve">Bike </w:t>
+      </w:r>
+      <w:proofErr w:type="spellStart"/>
+      <w:r>
+        <w:rPr>
+          <w:rFonts w:ascii="Arial" w:hAnsi="Arial" w:cs="Arial"/>
+          <w:b/>
+          <w:bCs/>
+          <w:color w:val="000000"/>
+        </w:rPr>
+        <w:t>My</w:t>
+      </w:r>
+      <w:proofErr w:type="spellEnd"/>
+      <w:r>
+        <w:rPr>
+          <w:rFonts w:ascii="Arial" w:hAnsi="Arial" w:cs="Arial"/>
+          <w:b/>
+          <w:bCs/>
+          <w:color w:val="000000"/>
+        </w:rPr>
+        <w:t xml:space="preserve"> </w:t>
+      </w:r>
+      <w:proofErr w:type="spellStart"/>
+      <w:proofErr w:type="gramStart"/>
+      <w:r>
+        <w:rPr>
+          <w:rFonts w:ascii="Arial" w:hAnsi="Arial" w:cs="Arial"/>
+          <w:b/>
+          <w:bCs/>
+          <w:color w:val="000000"/>
+        </w:rPr>
+        <w:t>Ability</w:t>
+      </w:r>
+      <w:proofErr w:type="spellEnd"/>
+      <w:r>
+        <w:rPr>
+          <w:rFonts w:ascii="Arial" w:hAnsi="Arial" w:cs="Arial"/>
+          <w:b/>
+          <w:bCs/>
+          <w:color w:val="000000"/>
+        </w:rPr>
+        <w:t>:</w:t>
+      </w:r>
+      <w:proofErr w:type="gramEnd"/>
+      <w:r>
+        <w:rPr>
+          <w:rFonts w:ascii="Arial" w:hAnsi="Arial" w:cs="Arial"/>
+          <w:b/>
+          <w:bCs/>
+          <w:color w:val="000000"/>
+        </w:rPr>
+        <w:t xml:space="preserve"> projet de fin d’année </w:t>
+      </w:r>
+      <w:proofErr w:type="spellStart"/>
+      <w:r>
+        <w:rPr>
+          <w:rFonts w:ascii="Arial" w:hAnsi="Arial" w:cs="Arial"/>
+          <w:b/>
+          <w:bCs/>
+          <w:color w:val="000000"/>
+        </w:rPr>
+        <w:t>Blindcode</w:t>
+      </w:r>
+      <w:proofErr w:type="spellEnd"/>
     </w:p>
     <w:p>
       <w:pPr>
@@ -53,6 +115,7 @@
         <w:pStyle w:val="Titre2"/>
         <w:spacing w:before="360" w:after="120"/>
       </w:pPr>
+      <w:proofErr w:type="gramStart"/>
       <w:r>
         <w:rPr>
           <w:rFonts w:ascii="Arial" w:hAnsi="Arial" w:cs="Arial"/>
@@ -60,7 +123,17 @@
           <w:bCs/>
           <w:color w:val="000000"/>
         </w:rPr>
-        <w:t>premier Brainstorming du 26/04</w:t>
+        <w:t>premier</w:t>
+      </w:r>
+      <w:proofErr w:type="gramEnd"/>
+      <w:r>
+        <w:rPr>
+          <w:rFonts w:ascii="Arial" w:hAnsi="Arial" w:cs="Arial"/>
+          <w:b/>
+          <w:bCs/>
+          <w:color w:val="000000"/>
+        </w:rPr>
+        <w:t xml:space="preserve"> Brainstorming du 26/04</w:t>
       </w:r>
     </w:p>
     <w:p/>
@@ -76,7 +149,27 @@
           <w:sz w:val="22"/>
           <w:szCs w:val="22"/>
         </w:rPr>
-        <w:t>Vue avec formulaires de recheche vélos</w:t>
+        <w:t xml:space="preserve">Vue avec formulaires de </w:t>
+      </w:r>
+      <w:proofErr w:type="spellStart"/>
+      <w:r>
+        <w:rPr>
+          <w:rFonts w:ascii="Arial" w:hAnsi="Arial" w:cs="Arial"/>
+          <w:color w:val="000000"/>
+          <w:sz w:val="22"/>
+          <w:szCs w:val="22"/>
+        </w:rPr>
+        <w:t>recheche</w:t>
+      </w:r>
+      <w:proofErr w:type="spellEnd"/>
+      <w:r>
+        <w:rPr>
+          <w:rFonts w:ascii="Arial" w:hAnsi="Arial" w:cs="Arial"/>
+          <w:color w:val="000000"/>
+          <w:sz w:val="22"/>
+          <w:szCs w:val="22"/>
+        </w:rPr>
+        <w:t xml:space="preserve"> vélos</w:t>
       </w:r>
     </w:p>
     <w:p>
@@ -84,14 +177,25 @@
         <w:pStyle w:val="NormalWeb"/>
         <w:spacing w:before="0" w:beforeAutospacing="0" w:after="0" w:afterAutospacing="0"/>
       </w:pPr>
-      <w:r>
-        <w:rPr>
-          <w:rFonts w:ascii="Arial" w:hAnsi="Arial" w:cs="Arial"/>
-          <w:color w:val="000000"/>
-          <w:sz w:val="22"/>
-          <w:szCs w:val="22"/>
-        </w:rPr>
-        <w:t>route  vers formulaire</w:t>
+      <w:proofErr w:type="gramStart"/>
+      <w:r>
+        <w:rPr>
+          <w:rFonts w:ascii="Arial" w:hAnsi="Arial" w:cs="Arial"/>
+          <w:color w:val="000000"/>
+          <w:sz w:val="22"/>
+          <w:szCs w:val="22"/>
+        </w:rPr>
+        <w:t>route  vers</w:t>
+      </w:r>
+      <w:proofErr w:type="gramEnd"/>
+      <w:r>
+        <w:rPr>
+          <w:rFonts w:ascii="Arial" w:hAnsi="Arial" w:cs="Arial"/>
+          <w:color w:val="000000"/>
+          <w:sz w:val="22"/>
+          <w:szCs w:val="22"/>
+        </w:rPr>
+        <w:t xml:space="preserve"> formulaire</w:t>
       </w:r>
     </w:p>
     <w:p>
@@ -99,14 +203,25 @@
         <w:pStyle w:val="NormalWeb"/>
         <w:spacing w:before="0" w:beforeAutospacing="0" w:after="0" w:afterAutospacing="0"/>
       </w:pPr>
-      <w:r>
-        <w:rPr>
-          <w:rFonts w:ascii="Arial" w:hAnsi="Arial" w:cs="Arial"/>
-          <w:color w:val="000000"/>
-          <w:sz w:val="22"/>
-          <w:szCs w:val="22"/>
-        </w:rPr>
-        <w:t xml:space="preserve">route vers contrôleur </w:t>
+      <w:proofErr w:type="gramStart"/>
+      <w:r>
+        <w:rPr>
+          <w:rFonts w:ascii="Arial" w:hAnsi="Arial" w:cs="Arial"/>
+          <w:color w:val="000000"/>
+          <w:sz w:val="22"/>
+          <w:szCs w:val="22"/>
+        </w:rPr>
+        <w:t>route</w:t>
+      </w:r>
+      <w:proofErr w:type="gramEnd"/>
+      <w:r>
+        <w:rPr>
+          <w:rFonts w:ascii="Arial" w:hAnsi="Arial" w:cs="Arial"/>
+          <w:color w:val="000000"/>
+          <w:sz w:val="22"/>
+          <w:szCs w:val="22"/>
+        </w:rPr>
+        <w:t xml:space="preserve"> vers contrôleur </w:t>
       </w:r>
       <w:r>
         <w:rPr>
@@ -124,14 +239,25 @@
         <w:pStyle w:val="NormalWeb"/>
         <w:spacing w:before="0" w:beforeAutospacing="0" w:after="0" w:afterAutospacing="0"/>
       </w:pPr>
-      <w:r>
-        <w:rPr>
-          <w:rFonts w:ascii="Arial" w:hAnsi="Arial" w:cs="Arial"/>
-          <w:color w:val="000000"/>
-          <w:sz w:val="22"/>
-          <w:szCs w:val="22"/>
-        </w:rPr>
-        <w:t>contrôleur / base de données</w:t>
+      <w:proofErr w:type="gramStart"/>
+      <w:r>
+        <w:rPr>
+          <w:rFonts w:ascii="Arial" w:hAnsi="Arial" w:cs="Arial"/>
+          <w:color w:val="000000"/>
+          <w:sz w:val="22"/>
+          <w:szCs w:val="22"/>
+        </w:rPr>
+        <w:t>contrôleur</w:t>
+      </w:r>
+      <w:proofErr w:type="gramEnd"/>
+      <w:r>
+        <w:rPr>
+          <w:rFonts w:ascii="Arial" w:hAnsi="Arial" w:cs="Arial"/>
+          <w:color w:val="000000"/>
+          <w:sz w:val="22"/>
+          <w:szCs w:val="22"/>
+        </w:rPr>
+        <w:t xml:space="preserve"> / base de données</w:t>
       </w:r>
     </w:p>
     <w:p>
@@ -139,14 +265,25 @@
         <w:pStyle w:val="NormalWeb"/>
         <w:spacing w:before="0" w:beforeAutospacing="0" w:after="0" w:afterAutospacing="0"/>
       </w:pPr>
-      <w:r>
-        <w:rPr>
-          <w:rFonts w:ascii="Arial" w:hAnsi="Arial" w:cs="Arial"/>
-          <w:color w:val="000000"/>
-          <w:sz w:val="22"/>
-          <w:szCs w:val="22"/>
-        </w:rPr>
-        <w:t>identifier 3 modèles de vélos </w:t>
+      <w:proofErr w:type="gramStart"/>
+      <w:r>
+        <w:rPr>
+          <w:rFonts w:ascii="Arial" w:hAnsi="Arial" w:cs="Arial"/>
+          <w:color w:val="000000"/>
+          <w:sz w:val="22"/>
+          <w:szCs w:val="22"/>
+        </w:rPr>
+        <w:t>identifier</w:t>
+      </w:r>
+      <w:proofErr w:type="gramEnd"/>
+      <w:r>
+        <w:rPr>
+          <w:rFonts w:ascii="Arial" w:hAnsi="Arial" w:cs="Arial"/>
+          <w:color w:val="000000"/>
+          <w:sz w:val="22"/>
+          <w:szCs w:val="22"/>
+        </w:rPr>
+        <w:t xml:space="preserve"> 3 modèles de vélos </w:t>
       </w:r>
     </w:p>
     <w:p>
@@ -154,14 +291,25 @@
         <w:pStyle w:val="NormalWeb"/>
         <w:spacing w:before="0" w:beforeAutospacing="0" w:after="0" w:afterAutospacing="0"/>
       </w:pPr>
-      <w:r>
-        <w:rPr>
-          <w:rFonts w:ascii="Arial" w:hAnsi="Arial" w:cs="Arial"/>
-          <w:color w:val="000000"/>
-          <w:sz w:val="22"/>
-          <w:szCs w:val="22"/>
-        </w:rPr>
-        <w:t>une vue résultat  </w:t>
+      <w:proofErr w:type="gramStart"/>
+      <w:r>
+        <w:rPr>
+          <w:rFonts w:ascii="Arial" w:hAnsi="Arial" w:cs="Arial"/>
+          <w:color w:val="000000"/>
+          <w:sz w:val="22"/>
+          <w:szCs w:val="22"/>
+        </w:rPr>
+        <w:t>une</w:t>
+      </w:r>
+      <w:proofErr w:type="gramEnd"/>
+      <w:r>
+        <w:rPr>
+          <w:rFonts w:ascii="Arial" w:hAnsi="Arial" w:cs="Arial"/>
+          <w:color w:val="000000"/>
+          <w:sz w:val="22"/>
+          <w:szCs w:val="22"/>
+        </w:rPr>
+        <w:t xml:space="preserve"> vue résultat  </w:t>
       </w:r>
     </w:p>
     <w:p>
@@ -169,14 +317,25 @@
         <w:pStyle w:val="NormalWeb"/>
         <w:spacing w:before="0" w:beforeAutospacing="0" w:after="0" w:afterAutospacing="0"/>
       </w:pPr>
-      <w:r>
-        <w:rPr>
-          <w:rFonts w:ascii="Arial" w:hAnsi="Arial" w:cs="Arial"/>
-          <w:color w:val="000000"/>
-          <w:sz w:val="22"/>
-          <w:szCs w:val="22"/>
-        </w:rPr>
-        <w:t>test recherche vélos</w:t>
+      <w:proofErr w:type="gramStart"/>
+      <w:r>
+        <w:rPr>
+          <w:rFonts w:ascii="Arial" w:hAnsi="Arial" w:cs="Arial"/>
+          <w:color w:val="000000"/>
+          <w:sz w:val="22"/>
+          <w:szCs w:val="22"/>
+        </w:rPr>
+        <w:t>test</w:t>
+      </w:r>
+      <w:proofErr w:type="gramEnd"/>
+      <w:r>
+        <w:rPr>
+          <w:rFonts w:ascii="Arial" w:hAnsi="Arial" w:cs="Arial"/>
+          <w:color w:val="000000"/>
+          <w:sz w:val="22"/>
+          <w:szCs w:val="22"/>
+        </w:rPr>
+        <w:t xml:space="preserve"> recherche vélos</w:t>
       </w:r>
     </w:p>
     <w:p>
@@ -237,7 +396,27 @@
           <w:sz w:val="22"/>
           <w:szCs w:val="22"/>
         </w:rPr>
-        <w:t> une page d’accueil </w:t>
+        <w:t> </w:t>
+      </w:r>
+      <w:proofErr w:type="gramStart"/>
+      <w:r>
+        <w:rPr>
+          <w:rFonts w:ascii="Arial" w:hAnsi="Arial" w:cs="Arial"/>
+          <w:color w:val="000000"/>
+          <w:sz w:val="22"/>
+          <w:szCs w:val="22"/>
+        </w:rPr>
+        <w:t>une</w:t>
+      </w:r>
+      <w:proofErr w:type="gramEnd"/>
+      <w:r>
+        <w:rPr>
+          <w:rFonts w:ascii="Arial" w:hAnsi="Arial" w:cs="Arial"/>
+          <w:color w:val="000000"/>
+          <w:sz w:val="22"/>
+          <w:szCs w:val="22"/>
+        </w:rPr>
+        <w:t xml:space="preserve"> page d’accueil </w:t>
       </w:r>
     </w:p>
     <w:p>
@@ -256,14 +435,45 @@
           <w:szCs w:val="22"/>
         </w:rPr>
       </w:pPr>
-      <w:r>
-        <w:rPr>
-          <w:rFonts w:ascii="Arial" w:hAnsi="Arial" w:cs="Arial"/>
-          <w:color w:val="000000"/>
-          <w:sz w:val="22"/>
-          <w:szCs w:val="22"/>
-        </w:rPr>
-        <w:t>recherche de vélos adaptés selon un formulaire et affichage des résultats dans une page (par exemple avec une galerie Bootstrapt avec des petites images et lorsque l’utilisateur dessus une vue  apparaît avec un petit descriptif du vélo, les points forts, les points faibles, caractéristiques principales…). A décider ensemble, simple, je propose de ne pas prendre beaucoup de temps pour ça car le plus important c’est la technique.</w:t>
+      <w:proofErr w:type="gramStart"/>
+      <w:r>
+        <w:rPr>
+          <w:rFonts w:ascii="Arial" w:hAnsi="Arial" w:cs="Arial"/>
+          <w:color w:val="000000"/>
+          <w:sz w:val="22"/>
+          <w:szCs w:val="22"/>
+        </w:rPr>
+        <w:t>recherche</w:t>
+      </w:r>
+      <w:proofErr w:type="gramEnd"/>
+      <w:r>
+        <w:rPr>
+          <w:rFonts w:ascii="Arial" w:hAnsi="Arial" w:cs="Arial"/>
+          <w:color w:val="000000"/>
+          <w:sz w:val="22"/>
+          <w:szCs w:val="22"/>
+        </w:rPr>
+        <w:t xml:space="preserve"> de vélos adaptés selon un formulaire et affichage des résultats dans une page (par exemple avec une galerie </w:t>
+      </w:r>
+      <w:proofErr w:type="spellStart"/>
+      <w:r>
+        <w:rPr>
+          <w:rFonts w:ascii="Arial" w:hAnsi="Arial" w:cs="Arial"/>
+          <w:color w:val="000000"/>
+          <w:sz w:val="22"/>
+          <w:szCs w:val="22"/>
+        </w:rPr>
+        <w:t>Bootstrapt</w:t>
+      </w:r>
+      <w:proofErr w:type="spellEnd"/>
+      <w:r>
+        <w:rPr>
+          <w:rFonts w:ascii="Arial" w:hAnsi="Arial" w:cs="Arial"/>
+          <w:color w:val="000000"/>
+          <w:sz w:val="22"/>
+          <w:szCs w:val="22"/>
+        </w:rPr>
+        <w:t xml:space="preserve"> avec des petites images et lorsque l’utilisateur dessus une vue  apparaît avec un petit descriptif du vélo, les points forts, les points faibles, caractéristiques principales…). A décider ensemble, simple, je propose de ne pas prendre beaucoup de temps pour ça car le plus important c’est la technique.</w:t>
       </w:r>
     </w:p>
     <w:p>
@@ -282,14 +492,25 @@
           <w:szCs w:val="22"/>
         </w:rPr>
       </w:pPr>
-      <w:r>
-        <w:rPr>
-          <w:rFonts w:ascii="Arial" w:hAnsi="Arial" w:cs="Arial"/>
-          <w:color w:val="000000"/>
-          <w:sz w:val="22"/>
-          <w:szCs w:val="22"/>
-        </w:rPr>
-        <w:t>possibilité de création d’un  compte utilisateur</w:t>
+      <w:proofErr w:type="gramStart"/>
+      <w:r>
+        <w:rPr>
+          <w:rFonts w:ascii="Arial" w:hAnsi="Arial" w:cs="Arial"/>
+          <w:color w:val="000000"/>
+          <w:sz w:val="22"/>
+          <w:szCs w:val="22"/>
+        </w:rPr>
+        <w:t>possibilité</w:t>
+      </w:r>
+      <w:proofErr w:type="gramEnd"/>
+      <w:r>
+        <w:rPr>
+          <w:rFonts w:ascii="Arial" w:hAnsi="Arial" w:cs="Arial"/>
+          <w:color w:val="000000"/>
+          <w:sz w:val="22"/>
+          <w:szCs w:val="22"/>
+        </w:rPr>
+        <w:t xml:space="preserve"> de création d’un  compte utilisateur</w:t>
       </w:r>
     </w:p>
     <w:p>
@@ -308,14 +529,25 @@
           <w:szCs w:val="22"/>
         </w:rPr>
       </w:pPr>
-      <w:r>
-        <w:rPr>
-          <w:rFonts w:ascii="Arial" w:hAnsi="Arial" w:cs="Arial"/>
-          <w:color w:val="000000"/>
-          <w:sz w:val="22"/>
-          <w:szCs w:val="22"/>
-        </w:rPr>
-        <w:t>sur chaque page vélos : possibilité  de se connecter et de laisser un commentaire pour le modèle de vélo en question une fois l’utilisateur connecté. Du coup, il y aurait en bas de chaque page vélo, un formulaire pour se connecter →Nom d’utilisateur / ou mail et mot de passe. Avec la possibilité de rester connecté. Il y aurait forcément également une page “Inscrivez-vous”. On pourra faire un lien également en dessous du formulaire de connexion.</w:t>
+      <w:proofErr w:type="gramStart"/>
+      <w:r>
+        <w:rPr>
+          <w:rFonts w:ascii="Arial" w:hAnsi="Arial" w:cs="Arial"/>
+          <w:color w:val="000000"/>
+          <w:sz w:val="22"/>
+          <w:szCs w:val="22"/>
+        </w:rPr>
+        <w:t>sur</w:t>
+      </w:r>
+      <w:proofErr w:type="gramEnd"/>
+      <w:r>
+        <w:rPr>
+          <w:rFonts w:ascii="Arial" w:hAnsi="Arial" w:cs="Arial"/>
+          <w:color w:val="000000"/>
+          <w:sz w:val="22"/>
+          <w:szCs w:val="22"/>
+        </w:rPr>
+        <w:t xml:space="preserve"> chaque page vélos : possibilité  de se connecter et de laisser un commentaire pour le modèle de vélo en question une fois l’utilisateur connecté. Du coup, il y aurait en bas de chaque page vélo, un formulaire pour se connecter →Nom d’utilisateur / ou mail et mot de passe. Avec la possibilité de rester connecté. Il y aurait forcément également une page “Inscrivez-vous”. On pourra faire un lien également en dessous du formulaire de connexion.</w:t>
       </w:r>
     </w:p>
     <w:p>
@@ -334,15 +566,37 @@
           <w:szCs w:val="22"/>
         </w:rPr>
       </w:pPr>
-      <w:r>
-        <w:rPr>
-          <w:rFonts w:ascii="Arial" w:hAnsi="Arial" w:cs="Arial"/>
-          <w:color w:val="000000"/>
-          <w:sz w:val="22"/>
-          <w:szCs w:val="22"/>
-        </w:rPr>
-        <w:t>possibilité d’ajouter des modèles de vélos aux favoris. Modèles qui apparaîtront dans l’espace utilisateur  (</w:t>
-      </w:r>
+      <w:proofErr w:type="gramStart"/>
+      <w:r>
+        <w:rPr>
+          <w:rFonts w:ascii="Arial" w:hAnsi="Arial" w:cs="Arial"/>
+          <w:color w:val="000000"/>
+          <w:sz w:val="22"/>
+          <w:szCs w:val="22"/>
+        </w:rPr>
+        <w:t>possibilité</w:t>
+      </w:r>
+      <w:proofErr w:type="gramEnd"/>
+      <w:r>
+        <w:rPr>
+          <w:rFonts w:ascii="Arial" w:hAnsi="Arial" w:cs="Arial"/>
+          <w:color w:val="000000"/>
+          <w:sz w:val="22"/>
+          <w:szCs w:val="22"/>
+        </w:rPr>
+        <w:t xml:space="preserve"> d’ajouter des modèles de vélos aux favoris. Modèles qui apparaîtront dans l’espace </w:t>
+      </w:r>
+      <w:proofErr w:type="gramStart"/>
+      <w:r>
+        <w:rPr>
+          <w:rFonts w:ascii="Arial" w:hAnsi="Arial" w:cs="Arial"/>
+          <w:color w:val="000000"/>
+          <w:sz w:val="22"/>
+          <w:szCs w:val="22"/>
+        </w:rPr>
+        <w:t>utilisateur  (</w:t>
+      </w:r>
+      <w:proofErr w:type="gramEnd"/>
       <w:r>
         <w:rPr>
           <w:rFonts w:ascii="Arial" w:hAnsi="Arial" w:cs="Arial"/>
@@ -442,7 +696,67 @@
           <w:sz w:val="22"/>
           <w:szCs w:val="22"/>
         </w:rPr>
-        <w:t xml:space="preserve">Avec ce compte, l’utilisateur  revendeur /fabricant pourra ajouter lui même des vélos  via un formulaire. Il pourra  donc ajouter les mêmes rubriques présentes dans </w:t>
+        <w:t xml:space="preserve">Avec ce compte, </w:t>
+      </w:r>
+      <w:proofErr w:type="gramStart"/>
+      <w:r>
+        <w:rPr>
+          <w:rFonts w:ascii="Arial" w:hAnsi="Arial" w:cs="Arial"/>
+          <w:color w:val="000000"/>
+          <w:sz w:val="22"/>
+          <w:szCs w:val="22"/>
+        </w:rPr>
+        <w:t>l’utilisateur  revendeur</w:t>
+      </w:r>
+      <w:proofErr w:type="gramEnd"/>
+      <w:r>
+        <w:rPr>
+          <w:rFonts w:ascii="Arial" w:hAnsi="Arial" w:cs="Arial"/>
+          <w:color w:val="000000"/>
+          <w:sz w:val="22"/>
+          <w:szCs w:val="22"/>
+        </w:rPr>
+        <w:t xml:space="preserve"> /fabricant pourra ajouter </w:t>
+      </w:r>
+      <w:proofErr w:type="spellStart"/>
+      <w:r>
+        <w:rPr>
+          <w:rFonts w:ascii="Arial" w:hAnsi="Arial" w:cs="Arial"/>
+          <w:color w:val="000000"/>
+          <w:sz w:val="22"/>
+          <w:szCs w:val="22"/>
+        </w:rPr>
+        <w:t>lui même</w:t>
+      </w:r>
+      <w:proofErr w:type="spellEnd"/>
+      <w:r>
+        <w:rPr>
+          <w:rFonts w:ascii="Arial" w:hAnsi="Arial" w:cs="Arial"/>
+          <w:color w:val="000000"/>
+          <w:sz w:val="22"/>
+          <w:szCs w:val="22"/>
+        </w:rPr>
+        <w:t xml:space="preserve"> des vélos  via un formulaire. Il </w:t>
+      </w:r>
+      <w:proofErr w:type="gramStart"/>
+      <w:r>
+        <w:rPr>
+          <w:rFonts w:ascii="Arial" w:hAnsi="Arial" w:cs="Arial"/>
+          <w:color w:val="000000"/>
+          <w:sz w:val="22"/>
+          <w:szCs w:val="22"/>
+        </w:rPr>
+        <w:t>pourra  donc</w:t>
+      </w:r>
+      <w:proofErr w:type="gramEnd"/>
+      <w:r>
+        <w:rPr>
+          <w:rFonts w:ascii="Arial" w:hAnsi="Arial" w:cs="Arial"/>
+          <w:color w:val="000000"/>
+          <w:sz w:val="22"/>
+          <w:szCs w:val="22"/>
+        </w:rPr>
+        <w:t xml:space="preserve"> ajouter les mêmes rubriques présentes dans </w:t>
       </w:r>
       <w:r>
         <w:rPr>
@@ -452,7 +766,67 @@
           <w:szCs w:val="22"/>
         </w:rPr>
         <w:lastRenderedPageBreak/>
-        <w:t>les page vélos. Le modèle vélo apparaît dans les résultats de recherches et sur son compte utilisateur revendeur. Environ le même principe que pour les commentaires sur les pages vélos: une page d’inscription revendeur, une page de connexion revendeur qui redirigera celui-ci vers une page où il pourra ajouter des vélos via un formulaire, envoie à la db, envoi vers une vue, intégration dans le système de recherche. Je propose qu’on détaille  plus en temps et en heure si on fait cette fonctionnalité.</w:t>
+        <w:t xml:space="preserve">les page vélos. Le modèle vélo apparaît dans les résultats de recherches et sur son compte utilisateur revendeur. Environ le même principe que pour les commentaires sur les pages </w:t>
+      </w:r>
+      <w:proofErr w:type="gramStart"/>
+      <w:r>
+        <w:rPr>
+          <w:rFonts w:ascii="Arial" w:hAnsi="Arial" w:cs="Arial"/>
+          <w:color w:val="000000"/>
+          <w:sz w:val="22"/>
+          <w:szCs w:val="22"/>
+        </w:rPr>
+        <w:t>vélos:</w:t>
+      </w:r>
+      <w:proofErr w:type="gramEnd"/>
+      <w:r>
+        <w:rPr>
+          <w:rFonts w:ascii="Arial" w:hAnsi="Arial" w:cs="Arial"/>
+          <w:color w:val="000000"/>
+          <w:sz w:val="22"/>
+          <w:szCs w:val="22"/>
+        </w:rPr>
+        <w:t xml:space="preserve"> une page d’inscription revendeur, une page de connexion revendeur qui redirigera celui-ci vers une page où il pourra ajouter des vélos via un formulaire, envoie à la </w:t>
+      </w:r>
+      <w:proofErr w:type="spellStart"/>
+      <w:r>
+        <w:rPr>
+          <w:rFonts w:ascii="Arial" w:hAnsi="Arial" w:cs="Arial"/>
+          <w:color w:val="000000"/>
+          <w:sz w:val="22"/>
+          <w:szCs w:val="22"/>
+        </w:rPr>
+        <w:t>db</w:t>
+      </w:r>
+      <w:proofErr w:type="spellEnd"/>
+      <w:r>
+        <w:rPr>
+          <w:rFonts w:ascii="Arial" w:hAnsi="Arial" w:cs="Arial"/>
+          <w:color w:val="000000"/>
+          <w:sz w:val="22"/>
+          <w:szCs w:val="22"/>
+        </w:rPr>
+        <w:t xml:space="preserve">, envoi vers une vue, intégration dans le système de recherche. Je propose qu’on </w:t>
+      </w:r>
+      <w:proofErr w:type="gramStart"/>
+      <w:r>
+        <w:rPr>
+          <w:rFonts w:ascii="Arial" w:hAnsi="Arial" w:cs="Arial"/>
+          <w:color w:val="000000"/>
+          <w:sz w:val="22"/>
+          <w:szCs w:val="22"/>
+        </w:rPr>
+        <w:t>détaille  plus</w:t>
+      </w:r>
+      <w:proofErr w:type="gramEnd"/>
+      <w:r>
+        <w:rPr>
+          <w:rFonts w:ascii="Arial" w:hAnsi="Arial" w:cs="Arial"/>
+          <w:color w:val="000000"/>
+          <w:sz w:val="22"/>
+          <w:szCs w:val="22"/>
+        </w:rPr>
+        <w:t xml:space="preserve"> en temps et en heure si on fait cette fonctionnalité.</w:t>
       </w:r>
     </w:p>
     <w:p>
@@ -471,14 +845,25 @@
           <w:szCs w:val="22"/>
         </w:rPr>
       </w:pPr>
-      <w:r>
-        <w:rPr>
-          <w:rFonts w:ascii="Arial" w:hAnsi="Arial" w:cs="Arial"/>
-          <w:color w:val="000000"/>
-          <w:sz w:val="22"/>
-          <w:szCs w:val="22"/>
-        </w:rPr>
-        <w:t xml:space="preserve">page de contact / ou chat—&gt; </w:t>
+      <w:proofErr w:type="gramStart"/>
+      <w:r>
+        <w:rPr>
+          <w:rFonts w:ascii="Arial" w:hAnsi="Arial" w:cs="Arial"/>
+          <w:color w:val="000000"/>
+          <w:sz w:val="22"/>
+          <w:szCs w:val="22"/>
+        </w:rPr>
+        <w:t>page</w:t>
+      </w:r>
+      <w:proofErr w:type="gramEnd"/>
+      <w:r>
+        <w:rPr>
+          <w:rFonts w:ascii="Arial" w:hAnsi="Arial" w:cs="Arial"/>
+          <w:color w:val="000000"/>
+          <w:sz w:val="22"/>
+          <w:szCs w:val="22"/>
+        </w:rPr>
+        <w:t xml:space="preserve"> de contact / ou chat—&gt; </w:t>
       </w:r>
       <w:r>
         <w:rPr>
@@ -528,7 +913,27 @@
           <w:sz w:val="22"/>
           <w:szCs w:val="22"/>
         </w:rPr>
-        <w:t>&lt;div class="container"&gt;</w:t>
+        <w:t>&lt;</w:t>
+      </w:r>
+      <w:proofErr w:type="gramStart"/>
+      <w:r>
+        <w:rPr>
+          <w:rFonts w:ascii="Arial" w:hAnsi="Arial" w:cs="Arial"/>
+          <w:color w:val="000000"/>
+          <w:sz w:val="22"/>
+          <w:szCs w:val="22"/>
+        </w:rPr>
+        <w:t>div</w:t>
+      </w:r>
+      <w:proofErr w:type="gramEnd"/>
+      <w:r>
+        <w:rPr>
+          <w:rFonts w:ascii="Arial" w:hAnsi="Arial" w:cs="Arial"/>
+          <w:color w:val="000000"/>
+          <w:sz w:val="22"/>
+          <w:szCs w:val="22"/>
+        </w:rPr>
+        <w:t xml:space="preserve"> class="container"&gt;</w:t>
       </w:r>
     </w:p>
     <w:p>
@@ -543,7 +948,27 @@
           <w:sz w:val="22"/>
           <w:szCs w:val="22"/>
         </w:rPr>
-        <w:t>   &lt;h1&gt;Comment je veux vivre mon plaisir cyclable&lt;/h1&gt;</w:t>
+        <w:t>   &lt;</w:t>
+      </w:r>
+      <w:proofErr w:type="gramStart"/>
+      <w:r>
+        <w:rPr>
+          <w:rFonts w:ascii="Arial" w:hAnsi="Arial" w:cs="Arial"/>
+          <w:color w:val="000000"/>
+          <w:sz w:val="22"/>
+          <w:szCs w:val="22"/>
+        </w:rPr>
+        <w:t>h</w:t>
+      </w:r>
+      <w:proofErr w:type="gramEnd"/>
+      <w:r>
+        <w:rPr>
+          <w:rFonts w:ascii="Arial" w:hAnsi="Arial" w:cs="Arial"/>
+          <w:color w:val="000000"/>
+          <w:sz w:val="22"/>
+          <w:szCs w:val="22"/>
+        </w:rPr>
+        <w:t>1&gt;Comment je veux vivre mon plaisir cyclable&lt;/h1&gt;</w:t>
       </w:r>
     </w:p>
     <w:p>
@@ -558,7 +983,49 @@
           <w:sz w:val="22"/>
           <w:szCs w:val="22"/>
         </w:rPr>
-        <w:t>   &lt;form action="" method="POST"&gt;</w:t>
+        <w:t>   &lt;</w:t>
+      </w:r>
+      <w:proofErr w:type="spellStart"/>
+      <w:proofErr w:type="gramStart"/>
+      <w:r>
+        <w:rPr>
+          <w:rFonts w:ascii="Arial" w:hAnsi="Arial" w:cs="Arial"/>
+          <w:color w:val="000000"/>
+          <w:sz w:val="22"/>
+          <w:szCs w:val="22"/>
+        </w:rPr>
+        <w:t>form</w:t>
+      </w:r>
+      <w:proofErr w:type="spellEnd"/>
+      <w:proofErr w:type="gramEnd"/>
+      <w:r>
+        <w:rPr>
+          <w:rFonts w:ascii="Arial" w:hAnsi="Arial" w:cs="Arial"/>
+          <w:color w:val="000000"/>
+          <w:sz w:val="22"/>
+          <w:szCs w:val="22"/>
+        </w:rPr>
+        <w:t xml:space="preserve"> action="" </w:t>
+      </w:r>
+      <w:proofErr w:type="spellStart"/>
+      <w:r>
+        <w:rPr>
+          <w:rFonts w:ascii="Arial" w:hAnsi="Arial" w:cs="Arial"/>
+          <w:color w:val="000000"/>
+          <w:sz w:val="22"/>
+          <w:szCs w:val="22"/>
+        </w:rPr>
+        <w:t>method</w:t>
+      </w:r>
+      <w:proofErr w:type="spellEnd"/>
+      <w:r>
+        <w:rPr>
+          <w:rFonts w:ascii="Arial" w:hAnsi="Arial" w:cs="Arial"/>
+          <w:color w:val="000000"/>
+          <w:sz w:val="22"/>
+          <w:szCs w:val="22"/>
+        </w:rPr>
+        <w:t>="POST"&gt;</w:t>
       </w:r>
     </w:p>
     <w:p>
@@ -588,7 +1055,47 @@
           <w:sz w:val="22"/>
           <w:szCs w:val="22"/>
         </w:rPr>
-        <w:t>        &lt;div class="form-group"&gt;</w:t>
+        <w:t>        &lt;</w:t>
+      </w:r>
+      <w:proofErr w:type="gramStart"/>
+      <w:r>
+        <w:rPr>
+          <w:rFonts w:ascii="Arial" w:hAnsi="Arial" w:cs="Arial"/>
+          <w:color w:val="000000"/>
+          <w:sz w:val="22"/>
+          <w:szCs w:val="22"/>
+        </w:rPr>
+        <w:t>div</w:t>
+      </w:r>
+      <w:proofErr w:type="gramEnd"/>
+      <w:r>
+        <w:rPr>
+          <w:rFonts w:ascii="Arial" w:hAnsi="Arial" w:cs="Arial"/>
+          <w:color w:val="000000"/>
+          <w:sz w:val="22"/>
+          <w:szCs w:val="22"/>
+        </w:rPr>
+        <w:t xml:space="preserve"> class="</w:t>
+      </w:r>
+      <w:proofErr w:type="spellStart"/>
+      <w:r>
+        <w:rPr>
+          <w:rFonts w:ascii="Arial" w:hAnsi="Arial" w:cs="Arial"/>
+          <w:color w:val="000000"/>
+          <w:sz w:val="22"/>
+          <w:szCs w:val="22"/>
+        </w:rPr>
+        <w:t>form</w:t>
+      </w:r>
+      <w:proofErr w:type="spellEnd"/>
+      <w:r>
+        <w:rPr>
+          <w:rFonts w:ascii="Arial" w:hAnsi="Arial" w:cs="Arial"/>
+          <w:color w:val="000000"/>
+          <w:sz w:val="22"/>
+          <w:szCs w:val="22"/>
+        </w:rPr>
+        <w:t>-group"&gt;</w:t>
       </w:r>
     </w:p>
     <w:p>
@@ -603,7 +1110,87 @@
           <w:sz w:val="22"/>
           <w:szCs w:val="22"/>
         </w:rPr>
-        <w:t>     &lt;label&gt;&lt;input type="checkbox" name="utilisation[]" value="solo"&gt; En solo&lt;/label&gt;&lt;br&gt;</w:t>
+        <w:t>     &lt;</w:t>
+      </w:r>
+      <w:proofErr w:type="gramStart"/>
+      <w:r>
+        <w:rPr>
+          <w:rFonts w:ascii="Arial" w:hAnsi="Arial" w:cs="Arial"/>
+          <w:color w:val="000000"/>
+          <w:sz w:val="22"/>
+          <w:szCs w:val="22"/>
+        </w:rPr>
+        <w:t>label</w:t>
+      </w:r>
+      <w:proofErr w:type="gramEnd"/>
+      <w:r>
+        <w:rPr>
+          <w:rFonts w:ascii="Arial" w:hAnsi="Arial" w:cs="Arial"/>
+          <w:color w:val="000000"/>
+          <w:sz w:val="22"/>
+          <w:szCs w:val="22"/>
+        </w:rPr>
+        <w:t>&gt;&lt;input type="</w:t>
+      </w:r>
+      <w:proofErr w:type="spellStart"/>
+      <w:r>
+        <w:rPr>
+          <w:rFonts w:ascii="Arial" w:hAnsi="Arial" w:cs="Arial"/>
+          <w:color w:val="000000"/>
+          <w:sz w:val="22"/>
+          <w:szCs w:val="22"/>
+        </w:rPr>
+        <w:t>checkbox</w:t>
+      </w:r>
+      <w:proofErr w:type="spellEnd"/>
+      <w:r>
+        <w:rPr>
+          <w:rFonts w:ascii="Arial" w:hAnsi="Arial" w:cs="Arial"/>
+          <w:color w:val="000000"/>
+          <w:sz w:val="22"/>
+          <w:szCs w:val="22"/>
+        </w:rPr>
+        <w:t xml:space="preserve">" </w:t>
+      </w:r>
+      <w:proofErr w:type="spellStart"/>
+      <w:r>
+        <w:rPr>
+          <w:rFonts w:ascii="Arial" w:hAnsi="Arial" w:cs="Arial"/>
+          <w:color w:val="000000"/>
+          <w:sz w:val="22"/>
+          <w:szCs w:val="22"/>
+        </w:rPr>
+        <w:t>name</w:t>
+      </w:r>
+      <w:proofErr w:type="spellEnd"/>
+      <w:r>
+        <w:rPr>
+          <w:rFonts w:ascii="Arial" w:hAnsi="Arial" w:cs="Arial"/>
+          <w:color w:val="000000"/>
+          <w:sz w:val="22"/>
+          <w:szCs w:val="22"/>
+        </w:rPr>
+        <w:t>="utilisation[]" value="solo"&gt; En solo&lt;/label&gt;&lt;</w:t>
+      </w:r>
+      <w:proofErr w:type="spellStart"/>
+      <w:r>
+        <w:rPr>
+          <w:rFonts w:ascii="Arial" w:hAnsi="Arial" w:cs="Arial"/>
+          <w:color w:val="000000"/>
+          <w:sz w:val="22"/>
+          <w:szCs w:val="22"/>
+        </w:rPr>
+        <w:t>br</w:t>
+      </w:r>
+      <w:proofErr w:type="spellEnd"/>
+      <w:r>
+        <w:rPr>
+          <w:rFonts w:ascii="Arial" w:hAnsi="Arial" w:cs="Arial"/>
+          <w:color w:val="000000"/>
+          <w:sz w:val="22"/>
+          <w:szCs w:val="22"/>
+        </w:rPr>
+        <w:t>&gt;</w:t>
       </w:r>
     </w:p>
     <w:p>
@@ -618,7 +1205,87 @@
           <w:sz w:val="22"/>
           <w:szCs w:val="22"/>
         </w:rPr>
-        <w:t>           &lt;label&gt;&lt;input type="checkbox" name="utilisation[]" value="duo"&gt; En duo&lt;/label&gt;&lt;br&gt;</w:t>
+        <w:t>           &lt;</w:t>
+      </w:r>
+      <w:proofErr w:type="gramStart"/>
+      <w:r>
+        <w:rPr>
+          <w:rFonts w:ascii="Arial" w:hAnsi="Arial" w:cs="Arial"/>
+          <w:color w:val="000000"/>
+          <w:sz w:val="22"/>
+          <w:szCs w:val="22"/>
+        </w:rPr>
+        <w:t>label</w:t>
+      </w:r>
+      <w:proofErr w:type="gramEnd"/>
+      <w:r>
+        <w:rPr>
+          <w:rFonts w:ascii="Arial" w:hAnsi="Arial" w:cs="Arial"/>
+          <w:color w:val="000000"/>
+          <w:sz w:val="22"/>
+          <w:szCs w:val="22"/>
+        </w:rPr>
+        <w:t>&gt;&lt;input type="</w:t>
+      </w:r>
+      <w:proofErr w:type="spellStart"/>
+      <w:r>
+        <w:rPr>
+          <w:rFonts w:ascii="Arial" w:hAnsi="Arial" w:cs="Arial"/>
+          <w:color w:val="000000"/>
+          <w:sz w:val="22"/>
+          <w:szCs w:val="22"/>
+        </w:rPr>
+        <w:t>checkbox</w:t>
+      </w:r>
+      <w:proofErr w:type="spellEnd"/>
+      <w:r>
+        <w:rPr>
+          <w:rFonts w:ascii="Arial" w:hAnsi="Arial" w:cs="Arial"/>
+          <w:color w:val="000000"/>
+          <w:sz w:val="22"/>
+          <w:szCs w:val="22"/>
+        </w:rPr>
+        <w:t xml:space="preserve">" </w:t>
+      </w:r>
+      <w:proofErr w:type="spellStart"/>
+      <w:r>
+        <w:rPr>
+          <w:rFonts w:ascii="Arial" w:hAnsi="Arial" w:cs="Arial"/>
+          <w:color w:val="000000"/>
+          <w:sz w:val="22"/>
+          <w:szCs w:val="22"/>
+        </w:rPr>
+        <w:t>name</w:t>
+      </w:r>
+      <w:proofErr w:type="spellEnd"/>
+      <w:r>
+        <w:rPr>
+          <w:rFonts w:ascii="Arial" w:hAnsi="Arial" w:cs="Arial"/>
+          <w:color w:val="000000"/>
+          <w:sz w:val="22"/>
+          <w:szCs w:val="22"/>
+        </w:rPr>
+        <w:t>="utilisation[]" value="duo"&gt; En duo&lt;/label&gt;&lt;</w:t>
+      </w:r>
+      <w:proofErr w:type="spellStart"/>
+      <w:r>
+        <w:rPr>
+          <w:rFonts w:ascii="Arial" w:hAnsi="Arial" w:cs="Arial"/>
+          <w:color w:val="000000"/>
+          <w:sz w:val="22"/>
+          <w:szCs w:val="22"/>
+        </w:rPr>
+        <w:t>br</w:t>
+      </w:r>
+      <w:proofErr w:type="spellEnd"/>
+      <w:r>
+        <w:rPr>
+          <w:rFonts w:ascii="Arial" w:hAnsi="Arial" w:cs="Arial"/>
+          <w:color w:val="000000"/>
+          <w:sz w:val="22"/>
+          <w:szCs w:val="22"/>
+        </w:rPr>
+        <w:t>&gt;</w:t>
       </w:r>
     </w:p>
     <w:p>
@@ -633,7 +1300,67 @@
           <w:sz w:val="22"/>
           <w:szCs w:val="22"/>
         </w:rPr>
-        <w:t>           &lt;label&gt;&lt;input type="checkbox" name="utilisation[]" value="plusieurs"&gt; À plusieurs&lt;/label&gt;</w:t>
+        <w:t>           &lt;</w:t>
+      </w:r>
+      <w:proofErr w:type="gramStart"/>
+      <w:r>
+        <w:rPr>
+          <w:rFonts w:ascii="Arial" w:hAnsi="Arial" w:cs="Arial"/>
+          <w:color w:val="000000"/>
+          <w:sz w:val="22"/>
+          <w:szCs w:val="22"/>
+        </w:rPr>
+        <w:t>label</w:t>
+      </w:r>
+      <w:proofErr w:type="gramEnd"/>
+      <w:r>
+        <w:rPr>
+          <w:rFonts w:ascii="Arial" w:hAnsi="Arial" w:cs="Arial"/>
+          <w:color w:val="000000"/>
+          <w:sz w:val="22"/>
+          <w:szCs w:val="22"/>
+        </w:rPr>
+        <w:t>&gt;&lt;input type="</w:t>
+      </w:r>
+      <w:proofErr w:type="spellStart"/>
+      <w:r>
+        <w:rPr>
+          <w:rFonts w:ascii="Arial" w:hAnsi="Arial" w:cs="Arial"/>
+          <w:color w:val="000000"/>
+          <w:sz w:val="22"/>
+          <w:szCs w:val="22"/>
+        </w:rPr>
+        <w:t>checkbox</w:t>
+      </w:r>
+      <w:proofErr w:type="spellEnd"/>
+      <w:r>
+        <w:rPr>
+          <w:rFonts w:ascii="Arial" w:hAnsi="Arial" w:cs="Arial"/>
+          <w:color w:val="000000"/>
+          <w:sz w:val="22"/>
+          <w:szCs w:val="22"/>
+        </w:rPr>
+        <w:t xml:space="preserve">" </w:t>
+      </w:r>
+      <w:proofErr w:type="spellStart"/>
+      <w:r>
+        <w:rPr>
+          <w:rFonts w:ascii="Arial" w:hAnsi="Arial" w:cs="Arial"/>
+          <w:color w:val="000000"/>
+          <w:sz w:val="22"/>
+          <w:szCs w:val="22"/>
+        </w:rPr>
+        <w:t>name</w:t>
+      </w:r>
+      <w:proofErr w:type="spellEnd"/>
+      <w:r>
+        <w:rPr>
+          <w:rFonts w:ascii="Arial" w:hAnsi="Arial" w:cs="Arial"/>
+          <w:color w:val="000000"/>
+          <w:sz w:val="22"/>
+          <w:szCs w:val="22"/>
+        </w:rPr>
+        <w:t>="utilisation[]" value="plusieurs"&gt; À plusieurs&lt;/label&gt;</w:t>
       </w:r>
     </w:p>
     <w:p>
@@ -664,7 +1391,27 @@
           <w:sz w:val="22"/>
           <w:szCs w:val="22"/>
         </w:rPr>
-        <w:t>       &lt;h2&gt;Utilisation membres inférieurs&lt;/h2&gt;</w:t>
+        <w:t>       &lt;</w:t>
+      </w:r>
+      <w:proofErr w:type="gramStart"/>
+      <w:r>
+        <w:rPr>
+          <w:rFonts w:ascii="Arial" w:hAnsi="Arial" w:cs="Arial"/>
+          <w:color w:val="000000"/>
+          <w:sz w:val="22"/>
+          <w:szCs w:val="22"/>
+        </w:rPr>
+        <w:t>h</w:t>
+      </w:r>
+      <w:proofErr w:type="gramEnd"/>
+      <w:r>
+        <w:rPr>
+          <w:rFonts w:ascii="Arial" w:hAnsi="Arial" w:cs="Arial"/>
+          <w:color w:val="000000"/>
+          <w:sz w:val="22"/>
+          <w:szCs w:val="22"/>
+        </w:rPr>
+        <w:t>2&gt;Utilisation membres inférieurs&lt;/h2&gt;</w:t>
       </w:r>
     </w:p>
     <w:p>
@@ -679,7 +1426,127 @@
           <w:sz w:val="22"/>
           <w:szCs w:val="22"/>
         </w:rPr>
-        <w:t>       &lt;label&gt;&lt;input type="checkbox" name="uselegs" value="uselegs"&gt; Utilité jambes&lt;/label&gt;&lt;br&gt;</w:t>
+        <w:t>       &lt;</w:t>
+      </w:r>
+      <w:proofErr w:type="gramStart"/>
+      <w:r>
+        <w:rPr>
+          <w:rFonts w:ascii="Arial" w:hAnsi="Arial" w:cs="Arial"/>
+          <w:color w:val="000000"/>
+          <w:sz w:val="22"/>
+          <w:szCs w:val="22"/>
+        </w:rPr>
+        <w:t>label</w:t>
+      </w:r>
+      <w:proofErr w:type="gramEnd"/>
+      <w:r>
+        <w:rPr>
+          <w:rFonts w:ascii="Arial" w:hAnsi="Arial" w:cs="Arial"/>
+          <w:color w:val="000000"/>
+          <w:sz w:val="22"/>
+          <w:szCs w:val="22"/>
+        </w:rPr>
+        <w:t>&gt;&lt;input type="</w:t>
+      </w:r>
+      <w:proofErr w:type="spellStart"/>
+      <w:r>
+        <w:rPr>
+          <w:rFonts w:ascii="Arial" w:hAnsi="Arial" w:cs="Arial"/>
+          <w:color w:val="000000"/>
+          <w:sz w:val="22"/>
+          <w:szCs w:val="22"/>
+        </w:rPr>
+        <w:t>checkbox</w:t>
+      </w:r>
+      <w:proofErr w:type="spellEnd"/>
+      <w:r>
+        <w:rPr>
+          <w:rFonts w:ascii="Arial" w:hAnsi="Arial" w:cs="Arial"/>
+          <w:color w:val="000000"/>
+          <w:sz w:val="22"/>
+          <w:szCs w:val="22"/>
+        </w:rPr>
+        <w:t xml:space="preserve">" </w:t>
+      </w:r>
+      <w:proofErr w:type="spellStart"/>
+      <w:r>
+        <w:rPr>
+          <w:rFonts w:ascii="Arial" w:hAnsi="Arial" w:cs="Arial"/>
+          <w:color w:val="000000"/>
+          <w:sz w:val="22"/>
+          <w:szCs w:val="22"/>
+        </w:rPr>
+        <w:t>name</w:t>
+      </w:r>
+      <w:proofErr w:type="spellEnd"/>
+      <w:r>
+        <w:rPr>
+          <w:rFonts w:ascii="Arial" w:hAnsi="Arial" w:cs="Arial"/>
+          <w:color w:val="000000"/>
+          <w:sz w:val="22"/>
+          <w:szCs w:val="22"/>
+        </w:rPr>
+        <w:t>="</w:t>
+      </w:r>
+      <w:proofErr w:type="spellStart"/>
+      <w:r>
+        <w:rPr>
+          <w:rFonts w:ascii="Arial" w:hAnsi="Arial" w:cs="Arial"/>
+          <w:color w:val="000000"/>
+          <w:sz w:val="22"/>
+          <w:szCs w:val="22"/>
+        </w:rPr>
+        <w:t>uselegs</w:t>
+      </w:r>
+      <w:proofErr w:type="spellEnd"/>
+      <w:r>
+        <w:rPr>
+          <w:rFonts w:ascii="Arial" w:hAnsi="Arial" w:cs="Arial"/>
+          <w:color w:val="000000"/>
+          <w:sz w:val="22"/>
+          <w:szCs w:val="22"/>
+        </w:rPr>
+        <w:t>" value="</w:t>
+      </w:r>
+      <w:proofErr w:type="spellStart"/>
+      <w:r>
+        <w:rPr>
+          <w:rFonts w:ascii="Arial" w:hAnsi="Arial" w:cs="Arial"/>
+          <w:color w:val="000000"/>
+          <w:sz w:val="22"/>
+          <w:szCs w:val="22"/>
+        </w:rPr>
+        <w:t>uselegs</w:t>
+      </w:r>
+      <w:proofErr w:type="spellEnd"/>
+      <w:r>
+        <w:rPr>
+          <w:rFonts w:ascii="Arial" w:hAnsi="Arial" w:cs="Arial"/>
+          <w:color w:val="000000"/>
+          <w:sz w:val="22"/>
+          <w:szCs w:val="22"/>
+        </w:rPr>
+        <w:t>"&gt; Utilité jambes&lt;/label&gt;&lt;</w:t>
+      </w:r>
+      <w:proofErr w:type="spellStart"/>
+      <w:r>
+        <w:rPr>
+          <w:rFonts w:ascii="Arial" w:hAnsi="Arial" w:cs="Arial"/>
+          <w:color w:val="000000"/>
+          <w:sz w:val="22"/>
+          <w:szCs w:val="22"/>
+        </w:rPr>
+        <w:t>br</w:t>
+      </w:r>
+      <w:proofErr w:type="spellEnd"/>
+      <w:r>
+        <w:rPr>
+          <w:rFonts w:ascii="Arial" w:hAnsi="Arial" w:cs="Arial"/>
+          <w:color w:val="000000"/>
+          <w:sz w:val="22"/>
+          <w:szCs w:val="22"/>
+        </w:rPr>
+        <w:t>&gt;</w:t>
       </w:r>
     </w:p>
     <w:p>
@@ -694,7 +1561,127 @@
           <w:sz w:val="22"/>
           <w:szCs w:val="22"/>
         </w:rPr>
-        <w:t>       &lt;label&gt;&lt;input type="checkbox" name="partialuselegs" value="partialuselegs"&gt; Utilité jambes partielle (je sais un peu marcher ou peu pédaler)&lt;/label&gt;&lt;br&gt;</w:t>
+        <w:t>       &lt;</w:t>
+      </w:r>
+      <w:proofErr w:type="gramStart"/>
+      <w:r>
+        <w:rPr>
+          <w:rFonts w:ascii="Arial" w:hAnsi="Arial" w:cs="Arial"/>
+          <w:color w:val="000000"/>
+          <w:sz w:val="22"/>
+          <w:szCs w:val="22"/>
+        </w:rPr>
+        <w:t>label</w:t>
+      </w:r>
+      <w:proofErr w:type="gramEnd"/>
+      <w:r>
+        <w:rPr>
+          <w:rFonts w:ascii="Arial" w:hAnsi="Arial" w:cs="Arial"/>
+          <w:color w:val="000000"/>
+          <w:sz w:val="22"/>
+          <w:szCs w:val="22"/>
+        </w:rPr>
+        <w:t>&gt;&lt;input type="</w:t>
+      </w:r>
+      <w:proofErr w:type="spellStart"/>
+      <w:r>
+        <w:rPr>
+          <w:rFonts w:ascii="Arial" w:hAnsi="Arial" w:cs="Arial"/>
+          <w:color w:val="000000"/>
+          <w:sz w:val="22"/>
+          <w:szCs w:val="22"/>
+        </w:rPr>
+        <w:t>checkbox</w:t>
+      </w:r>
+      <w:proofErr w:type="spellEnd"/>
+      <w:r>
+        <w:rPr>
+          <w:rFonts w:ascii="Arial" w:hAnsi="Arial" w:cs="Arial"/>
+          <w:color w:val="000000"/>
+          <w:sz w:val="22"/>
+          <w:szCs w:val="22"/>
+        </w:rPr>
+        <w:t xml:space="preserve">" </w:t>
+      </w:r>
+      <w:proofErr w:type="spellStart"/>
+      <w:r>
+        <w:rPr>
+          <w:rFonts w:ascii="Arial" w:hAnsi="Arial" w:cs="Arial"/>
+          <w:color w:val="000000"/>
+          <w:sz w:val="22"/>
+          <w:szCs w:val="22"/>
+        </w:rPr>
+        <w:t>name</w:t>
+      </w:r>
+      <w:proofErr w:type="spellEnd"/>
+      <w:r>
+        <w:rPr>
+          <w:rFonts w:ascii="Arial" w:hAnsi="Arial" w:cs="Arial"/>
+          <w:color w:val="000000"/>
+          <w:sz w:val="22"/>
+          <w:szCs w:val="22"/>
+        </w:rPr>
+        <w:t>="</w:t>
+      </w:r>
+      <w:proofErr w:type="spellStart"/>
+      <w:r>
+        <w:rPr>
+          <w:rFonts w:ascii="Arial" w:hAnsi="Arial" w:cs="Arial"/>
+          <w:color w:val="000000"/>
+          <w:sz w:val="22"/>
+          <w:szCs w:val="22"/>
+        </w:rPr>
+        <w:t>partialuselegs</w:t>
+      </w:r>
+      <w:proofErr w:type="spellEnd"/>
+      <w:r>
+        <w:rPr>
+          <w:rFonts w:ascii="Arial" w:hAnsi="Arial" w:cs="Arial"/>
+          <w:color w:val="000000"/>
+          <w:sz w:val="22"/>
+          <w:szCs w:val="22"/>
+        </w:rPr>
+        <w:t>" value="</w:t>
+      </w:r>
+      <w:proofErr w:type="spellStart"/>
+      <w:r>
+        <w:rPr>
+          <w:rFonts w:ascii="Arial" w:hAnsi="Arial" w:cs="Arial"/>
+          <w:color w:val="000000"/>
+          <w:sz w:val="22"/>
+          <w:szCs w:val="22"/>
+        </w:rPr>
+        <w:t>partialuselegs</w:t>
+      </w:r>
+      <w:proofErr w:type="spellEnd"/>
+      <w:r>
+        <w:rPr>
+          <w:rFonts w:ascii="Arial" w:hAnsi="Arial" w:cs="Arial"/>
+          <w:color w:val="000000"/>
+          <w:sz w:val="22"/>
+          <w:szCs w:val="22"/>
+        </w:rPr>
+        <w:t>"&gt; Utilité jambes partielle (je sais un peu marcher ou peu pédaler)&lt;/label&gt;&lt;</w:t>
+      </w:r>
+      <w:proofErr w:type="spellStart"/>
+      <w:r>
+        <w:rPr>
+          <w:rFonts w:ascii="Arial" w:hAnsi="Arial" w:cs="Arial"/>
+          <w:color w:val="000000"/>
+          <w:sz w:val="22"/>
+          <w:szCs w:val="22"/>
+        </w:rPr>
+        <w:t>br</w:t>
+      </w:r>
+      <w:proofErr w:type="spellEnd"/>
+      <w:r>
+        <w:rPr>
+          <w:rFonts w:ascii="Arial" w:hAnsi="Arial" w:cs="Arial"/>
+          <w:color w:val="000000"/>
+          <w:sz w:val="22"/>
+          <w:szCs w:val="22"/>
+        </w:rPr>
+        <w:t>&gt;</w:t>
       </w:r>
     </w:p>
     <w:p>
@@ -709,7 +1696,127 @@
           <w:sz w:val="22"/>
           <w:szCs w:val="22"/>
         </w:rPr>
-        <w:t>       &lt;label&gt;&lt;input type="checkbox" name="nolegs" value="nolegs"&gt; Utilité jambes pas possibles&lt;/label&gt;&lt;br&gt;</w:t>
+        <w:t>       &lt;</w:t>
+      </w:r>
+      <w:proofErr w:type="gramStart"/>
+      <w:r>
+        <w:rPr>
+          <w:rFonts w:ascii="Arial" w:hAnsi="Arial" w:cs="Arial"/>
+          <w:color w:val="000000"/>
+          <w:sz w:val="22"/>
+          <w:szCs w:val="22"/>
+        </w:rPr>
+        <w:t>label</w:t>
+      </w:r>
+      <w:proofErr w:type="gramEnd"/>
+      <w:r>
+        <w:rPr>
+          <w:rFonts w:ascii="Arial" w:hAnsi="Arial" w:cs="Arial"/>
+          <w:color w:val="000000"/>
+          <w:sz w:val="22"/>
+          <w:szCs w:val="22"/>
+        </w:rPr>
+        <w:t>&gt;&lt;input type="</w:t>
+      </w:r>
+      <w:proofErr w:type="spellStart"/>
+      <w:r>
+        <w:rPr>
+          <w:rFonts w:ascii="Arial" w:hAnsi="Arial" w:cs="Arial"/>
+          <w:color w:val="000000"/>
+          <w:sz w:val="22"/>
+          <w:szCs w:val="22"/>
+        </w:rPr>
+        <w:t>checkbox</w:t>
+      </w:r>
+      <w:proofErr w:type="spellEnd"/>
+      <w:r>
+        <w:rPr>
+          <w:rFonts w:ascii="Arial" w:hAnsi="Arial" w:cs="Arial"/>
+          <w:color w:val="000000"/>
+          <w:sz w:val="22"/>
+          <w:szCs w:val="22"/>
+        </w:rPr>
+        <w:t xml:space="preserve">" </w:t>
+      </w:r>
+      <w:proofErr w:type="spellStart"/>
+      <w:r>
+        <w:rPr>
+          <w:rFonts w:ascii="Arial" w:hAnsi="Arial" w:cs="Arial"/>
+          <w:color w:val="000000"/>
+          <w:sz w:val="22"/>
+          <w:szCs w:val="22"/>
+        </w:rPr>
+        <w:t>name</w:t>
+      </w:r>
+      <w:proofErr w:type="spellEnd"/>
+      <w:r>
+        <w:rPr>
+          <w:rFonts w:ascii="Arial" w:hAnsi="Arial" w:cs="Arial"/>
+          <w:color w:val="000000"/>
+          <w:sz w:val="22"/>
+          <w:szCs w:val="22"/>
+        </w:rPr>
+        <w:t>="</w:t>
+      </w:r>
+      <w:proofErr w:type="spellStart"/>
+      <w:r>
+        <w:rPr>
+          <w:rFonts w:ascii="Arial" w:hAnsi="Arial" w:cs="Arial"/>
+          <w:color w:val="000000"/>
+          <w:sz w:val="22"/>
+          <w:szCs w:val="22"/>
+        </w:rPr>
+        <w:t>nolegs</w:t>
+      </w:r>
+      <w:proofErr w:type="spellEnd"/>
+      <w:r>
+        <w:rPr>
+          <w:rFonts w:ascii="Arial" w:hAnsi="Arial" w:cs="Arial"/>
+          <w:color w:val="000000"/>
+          <w:sz w:val="22"/>
+          <w:szCs w:val="22"/>
+        </w:rPr>
+        <w:t>" value="</w:t>
+      </w:r>
+      <w:proofErr w:type="spellStart"/>
+      <w:r>
+        <w:rPr>
+          <w:rFonts w:ascii="Arial" w:hAnsi="Arial" w:cs="Arial"/>
+          <w:color w:val="000000"/>
+          <w:sz w:val="22"/>
+          <w:szCs w:val="22"/>
+        </w:rPr>
+        <w:t>nolegs</w:t>
+      </w:r>
+      <w:proofErr w:type="spellEnd"/>
+      <w:r>
+        <w:rPr>
+          <w:rFonts w:ascii="Arial" w:hAnsi="Arial" w:cs="Arial"/>
+          <w:color w:val="000000"/>
+          <w:sz w:val="22"/>
+          <w:szCs w:val="22"/>
+        </w:rPr>
+        <w:t>"&gt; Utilité jambes pas possibles&lt;/label&gt;&lt;</w:t>
+      </w:r>
+      <w:proofErr w:type="spellStart"/>
+      <w:r>
+        <w:rPr>
+          <w:rFonts w:ascii="Arial" w:hAnsi="Arial" w:cs="Arial"/>
+          <w:color w:val="000000"/>
+          <w:sz w:val="22"/>
+          <w:szCs w:val="22"/>
+        </w:rPr>
+        <w:t>br</w:t>
+      </w:r>
+      <w:proofErr w:type="spellEnd"/>
+      <w:r>
+        <w:rPr>
+          <w:rFonts w:ascii="Arial" w:hAnsi="Arial" w:cs="Arial"/>
+          <w:color w:val="000000"/>
+          <w:sz w:val="22"/>
+          <w:szCs w:val="22"/>
+        </w:rPr>
+        <w:t>&gt;</w:t>
       </w:r>
     </w:p>
     <w:p/>
@@ -725,7 +1832,27 @@
           <w:sz w:val="22"/>
           <w:szCs w:val="22"/>
         </w:rPr>
-        <w:t>       &lt;h2&gt;Utilisation membres supérieurs&lt;/h2&gt;</w:t>
+        <w:t>       &lt;</w:t>
+      </w:r>
+      <w:proofErr w:type="gramStart"/>
+      <w:r>
+        <w:rPr>
+          <w:rFonts w:ascii="Arial" w:hAnsi="Arial" w:cs="Arial"/>
+          <w:color w:val="000000"/>
+          <w:sz w:val="22"/>
+          <w:szCs w:val="22"/>
+        </w:rPr>
+        <w:t>h</w:t>
+      </w:r>
+      <w:proofErr w:type="gramEnd"/>
+      <w:r>
+        <w:rPr>
+          <w:rFonts w:ascii="Arial" w:hAnsi="Arial" w:cs="Arial"/>
+          <w:color w:val="000000"/>
+          <w:sz w:val="22"/>
+          <w:szCs w:val="22"/>
+        </w:rPr>
+        <w:t>2&gt;Utilisation membres supérieurs&lt;/h2&gt;</w:t>
       </w:r>
     </w:p>
     <w:p>
@@ -740,7 +1867,127 @@
           <w:sz w:val="22"/>
           <w:szCs w:val="22"/>
         </w:rPr>
-        <w:t>       &lt;label&gt;&lt;input type="checkbox" name="vgusearms" value="vgusearms"&gt; Très bonne utilité des bras (j’ai la force pour pédaler avec les bras)&lt;/label&gt;&lt;br&gt;</w:t>
+        <w:t>       &lt;</w:t>
+      </w:r>
+      <w:proofErr w:type="gramStart"/>
+      <w:r>
+        <w:rPr>
+          <w:rFonts w:ascii="Arial" w:hAnsi="Arial" w:cs="Arial"/>
+          <w:color w:val="000000"/>
+          <w:sz w:val="22"/>
+          <w:szCs w:val="22"/>
+        </w:rPr>
+        <w:t>label</w:t>
+      </w:r>
+      <w:proofErr w:type="gramEnd"/>
+      <w:r>
+        <w:rPr>
+          <w:rFonts w:ascii="Arial" w:hAnsi="Arial" w:cs="Arial"/>
+          <w:color w:val="000000"/>
+          <w:sz w:val="22"/>
+          <w:szCs w:val="22"/>
+        </w:rPr>
+        <w:t>&gt;&lt;input type="</w:t>
+      </w:r>
+      <w:proofErr w:type="spellStart"/>
+      <w:r>
+        <w:rPr>
+          <w:rFonts w:ascii="Arial" w:hAnsi="Arial" w:cs="Arial"/>
+          <w:color w:val="000000"/>
+          <w:sz w:val="22"/>
+          <w:szCs w:val="22"/>
+        </w:rPr>
+        <w:t>checkbox</w:t>
+      </w:r>
+      <w:proofErr w:type="spellEnd"/>
+      <w:r>
+        <w:rPr>
+          <w:rFonts w:ascii="Arial" w:hAnsi="Arial" w:cs="Arial"/>
+          <w:color w:val="000000"/>
+          <w:sz w:val="22"/>
+          <w:szCs w:val="22"/>
+        </w:rPr>
+        <w:t xml:space="preserve">" </w:t>
+      </w:r>
+      <w:proofErr w:type="spellStart"/>
+      <w:r>
+        <w:rPr>
+          <w:rFonts w:ascii="Arial" w:hAnsi="Arial" w:cs="Arial"/>
+          <w:color w:val="000000"/>
+          <w:sz w:val="22"/>
+          <w:szCs w:val="22"/>
+        </w:rPr>
+        <w:t>name</w:t>
+      </w:r>
+      <w:proofErr w:type="spellEnd"/>
+      <w:r>
+        <w:rPr>
+          <w:rFonts w:ascii="Arial" w:hAnsi="Arial" w:cs="Arial"/>
+          <w:color w:val="000000"/>
+          <w:sz w:val="22"/>
+          <w:szCs w:val="22"/>
+        </w:rPr>
+        <w:t>="</w:t>
+      </w:r>
+      <w:proofErr w:type="spellStart"/>
+      <w:r>
+        <w:rPr>
+          <w:rFonts w:ascii="Arial" w:hAnsi="Arial" w:cs="Arial"/>
+          <w:color w:val="000000"/>
+          <w:sz w:val="22"/>
+          <w:szCs w:val="22"/>
+        </w:rPr>
+        <w:t>vgusearms</w:t>
+      </w:r>
+      <w:proofErr w:type="spellEnd"/>
+      <w:r>
+        <w:rPr>
+          <w:rFonts w:ascii="Arial" w:hAnsi="Arial" w:cs="Arial"/>
+          <w:color w:val="000000"/>
+          <w:sz w:val="22"/>
+          <w:szCs w:val="22"/>
+        </w:rPr>
+        <w:t>" value="</w:t>
+      </w:r>
+      <w:proofErr w:type="spellStart"/>
+      <w:r>
+        <w:rPr>
+          <w:rFonts w:ascii="Arial" w:hAnsi="Arial" w:cs="Arial"/>
+          <w:color w:val="000000"/>
+          <w:sz w:val="22"/>
+          <w:szCs w:val="22"/>
+        </w:rPr>
+        <w:t>vgusearms</w:t>
+      </w:r>
+      <w:proofErr w:type="spellEnd"/>
+      <w:r>
+        <w:rPr>
+          <w:rFonts w:ascii="Arial" w:hAnsi="Arial" w:cs="Arial"/>
+          <w:color w:val="000000"/>
+          <w:sz w:val="22"/>
+          <w:szCs w:val="22"/>
+        </w:rPr>
+        <w:t>"&gt; Très bonne utilité des bras (j’ai la force pour pédaler avec les bras)&lt;/label&gt;&lt;</w:t>
+      </w:r>
+      <w:proofErr w:type="spellStart"/>
+      <w:r>
+        <w:rPr>
+          <w:rFonts w:ascii="Arial" w:hAnsi="Arial" w:cs="Arial"/>
+          <w:color w:val="000000"/>
+          <w:sz w:val="22"/>
+          <w:szCs w:val="22"/>
+        </w:rPr>
+        <w:t>br</w:t>
+      </w:r>
+      <w:proofErr w:type="spellEnd"/>
+      <w:r>
+        <w:rPr>
+          <w:rFonts w:ascii="Arial" w:hAnsi="Arial" w:cs="Arial"/>
+          <w:color w:val="000000"/>
+          <w:sz w:val="22"/>
+          <w:szCs w:val="22"/>
+        </w:rPr>
+        <w:t>&gt;</w:t>
       </w:r>
     </w:p>
     <w:p>
@@ -755,7 +2002,127 @@
           <w:sz w:val="22"/>
           <w:szCs w:val="22"/>
         </w:rPr>
-        <w:t>       &lt;label&gt;&lt;input type="checkbox" name="gusearms" value="gusearms"&gt; Bonne utilité des bras&lt;/label&gt;&lt;br&gt;</w:t>
+        <w:t>       &lt;</w:t>
+      </w:r>
+      <w:proofErr w:type="gramStart"/>
+      <w:r>
+        <w:rPr>
+          <w:rFonts w:ascii="Arial" w:hAnsi="Arial" w:cs="Arial"/>
+          <w:color w:val="000000"/>
+          <w:sz w:val="22"/>
+          <w:szCs w:val="22"/>
+        </w:rPr>
+        <w:t>label</w:t>
+      </w:r>
+      <w:proofErr w:type="gramEnd"/>
+      <w:r>
+        <w:rPr>
+          <w:rFonts w:ascii="Arial" w:hAnsi="Arial" w:cs="Arial"/>
+          <w:color w:val="000000"/>
+          <w:sz w:val="22"/>
+          <w:szCs w:val="22"/>
+        </w:rPr>
+        <w:t>&gt;&lt;input type="</w:t>
+      </w:r>
+      <w:proofErr w:type="spellStart"/>
+      <w:r>
+        <w:rPr>
+          <w:rFonts w:ascii="Arial" w:hAnsi="Arial" w:cs="Arial"/>
+          <w:color w:val="000000"/>
+          <w:sz w:val="22"/>
+          <w:szCs w:val="22"/>
+        </w:rPr>
+        <w:t>checkbox</w:t>
+      </w:r>
+      <w:proofErr w:type="spellEnd"/>
+      <w:r>
+        <w:rPr>
+          <w:rFonts w:ascii="Arial" w:hAnsi="Arial" w:cs="Arial"/>
+          <w:color w:val="000000"/>
+          <w:sz w:val="22"/>
+          <w:szCs w:val="22"/>
+        </w:rPr>
+        <w:t xml:space="preserve">" </w:t>
+      </w:r>
+      <w:proofErr w:type="spellStart"/>
+      <w:r>
+        <w:rPr>
+          <w:rFonts w:ascii="Arial" w:hAnsi="Arial" w:cs="Arial"/>
+          <w:color w:val="000000"/>
+          <w:sz w:val="22"/>
+          <w:szCs w:val="22"/>
+        </w:rPr>
+        <w:t>name</w:t>
+      </w:r>
+      <w:proofErr w:type="spellEnd"/>
+      <w:r>
+        <w:rPr>
+          <w:rFonts w:ascii="Arial" w:hAnsi="Arial" w:cs="Arial"/>
+          <w:color w:val="000000"/>
+          <w:sz w:val="22"/>
+          <w:szCs w:val="22"/>
+        </w:rPr>
+        <w:t>="</w:t>
+      </w:r>
+      <w:proofErr w:type="spellStart"/>
+      <w:r>
+        <w:rPr>
+          <w:rFonts w:ascii="Arial" w:hAnsi="Arial" w:cs="Arial"/>
+          <w:color w:val="000000"/>
+          <w:sz w:val="22"/>
+          <w:szCs w:val="22"/>
+        </w:rPr>
+        <w:t>gusearms</w:t>
+      </w:r>
+      <w:proofErr w:type="spellEnd"/>
+      <w:r>
+        <w:rPr>
+          <w:rFonts w:ascii="Arial" w:hAnsi="Arial" w:cs="Arial"/>
+          <w:color w:val="000000"/>
+          <w:sz w:val="22"/>
+          <w:szCs w:val="22"/>
+        </w:rPr>
+        <w:t>" value="</w:t>
+      </w:r>
+      <w:proofErr w:type="spellStart"/>
+      <w:r>
+        <w:rPr>
+          <w:rFonts w:ascii="Arial" w:hAnsi="Arial" w:cs="Arial"/>
+          <w:color w:val="000000"/>
+          <w:sz w:val="22"/>
+          <w:szCs w:val="22"/>
+        </w:rPr>
+        <w:t>gusearms</w:t>
+      </w:r>
+      <w:proofErr w:type="spellEnd"/>
+      <w:r>
+        <w:rPr>
+          <w:rFonts w:ascii="Arial" w:hAnsi="Arial" w:cs="Arial"/>
+          <w:color w:val="000000"/>
+          <w:sz w:val="22"/>
+          <w:szCs w:val="22"/>
+        </w:rPr>
+        <w:t>"&gt; Bonne utilité des bras&lt;/label&gt;&lt;</w:t>
+      </w:r>
+      <w:proofErr w:type="spellStart"/>
+      <w:r>
+        <w:rPr>
+          <w:rFonts w:ascii="Arial" w:hAnsi="Arial" w:cs="Arial"/>
+          <w:color w:val="000000"/>
+          <w:sz w:val="22"/>
+          <w:szCs w:val="22"/>
+        </w:rPr>
+        <w:t>br</w:t>
+      </w:r>
+      <w:proofErr w:type="spellEnd"/>
+      <w:r>
+        <w:rPr>
+          <w:rFonts w:ascii="Arial" w:hAnsi="Arial" w:cs="Arial"/>
+          <w:color w:val="000000"/>
+          <w:sz w:val="22"/>
+          <w:szCs w:val="22"/>
+        </w:rPr>
+        <w:t>&gt;</w:t>
       </w:r>
     </w:p>
     <w:p>
@@ -770,7 +2137,127 @@
           <w:sz w:val="22"/>
           <w:szCs w:val="22"/>
         </w:rPr>
-        <w:t>       &lt;label&gt;&lt;input type="checkbox" name="partialusearms" value="partialusearms"&gt; Utilités des bras partielle (je sais faire certaines actions comme me tenir au guidon par exemple)&lt;/label&gt;&lt;br&gt;</w:t>
+        <w:t>       &lt;</w:t>
+      </w:r>
+      <w:proofErr w:type="gramStart"/>
+      <w:r>
+        <w:rPr>
+          <w:rFonts w:ascii="Arial" w:hAnsi="Arial" w:cs="Arial"/>
+          <w:color w:val="000000"/>
+          <w:sz w:val="22"/>
+          <w:szCs w:val="22"/>
+        </w:rPr>
+        <w:t>label</w:t>
+      </w:r>
+      <w:proofErr w:type="gramEnd"/>
+      <w:r>
+        <w:rPr>
+          <w:rFonts w:ascii="Arial" w:hAnsi="Arial" w:cs="Arial"/>
+          <w:color w:val="000000"/>
+          <w:sz w:val="22"/>
+          <w:szCs w:val="22"/>
+        </w:rPr>
+        <w:t>&gt;&lt;input type="</w:t>
+      </w:r>
+      <w:proofErr w:type="spellStart"/>
+      <w:r>
+        <w:rPr>
+          <w:rFonts w:ascii="Arial" w:hAnsi="Arial" w:cs="Arial"/>
+          <w:color w:val="000000"/>
+          <w:sz w:val="22"/>
+          <w:szCs w:val="22"/>
+        </w:rPr>
+        <w:t>checkbox</w:t>
+      </w:r>
+      <w:proofErr w:type="spellEnd"/>
+      <w:r>
+        <w:rPr>
+          <w:rFonts w:ascii="Arial" w:hAnsi="Arial" w:cs="Arial"/>
+          <w:color w:val="000000"/>
+          <w:sz w:val="22"/>
+          <w:szCs w:val="22"/>
+        </w:rPr>
+        <w:t xml:space="preserve">" </w:t>
+      </w:r>
+      <w:proofErr w:type="spellStart"/>
+      <w:r>
+        <w:rPr>
+          <w:rFonts w:ascii="Arial" w:hAnsi="Arial" w:cs="Arial"/>
+          <w:color w:val="000000"/>
+          <w:sz w:val="22"/>
+          <w:szCs w:val="22"/>
+        </w:rPr>
+        <w:t>name</w:t>
+      </w:r>
+      <w:proofErr w:type="spellEnd"/>
+      <w:r>
+        <w:rPr>
+          <w:rFonts w:ascii="Arial" w:hAnsi="Arial" w:cs="Arial"/>
+          <w:color w:val="000000"/>
+          <w:sz w:val="22"/>
+          <w:szCs w:val="22"/>
+        </w:rPr>
+        <w:t>="</w:t>
+      </w:r>
+      <w:proofErr w:type="spellStart"/>
+      <w:r>
+        <w:rPr>
+          <w:rFonts w:ascii="Arial" w:hAnsi="Arial" w:cs="Arial"/>
+          <w:color w:val="000000"/>
+          <w:sz w:val="22"/>
+          <w:szCs w:val="22"/>
+        </w:rPr>
+        <w:t>partialusearms</w:t>
+      </w:r>
+      <w:proofErr w:type="spellEnd"/>
+      <w:r>
+        <w:rPr>
+          <w:rFonts w:ascii="Arial" w:hAnsi="Arial" w:cs="Arial"/>
+          <w:color w:val="000000"/>
+          <w:sz w:val="22"/>
+          <w:szCs w:val="22"/>
+        </w:rPr>
+        <w:t>" value="</w:t>
+      </w:r>
+      <w:proofErr w:type="spellStart"/>
+      <w:r>
+        <w:rPr>
+          <w:rFonts w:ascii="Arial" w:hAnsi="Arial" w:cs="Arial"/>
+          <w:color w:val="000000"/>
+          <w:sz w:val="22"/>
+          <w:szCs w:val="22"/>
+        </w:rPr>
+        <w:t>partialusearms</w:t>
+      </w:r>
+      <w:proofErr w:type="spellEnd"/>
+      <w:r>
+        <w:rPr>
+          <w:rFonts w:ascii="Arial" w:hAnsi="Arial" w:cs="Arial"/>
+          <w:color w:val="000000"/>
+          <w:sz w:val="22"/>
+          <w:szCs w:val="22"/>
+        </w:rPr>
+        <w:t>"&gt; Utilités des bras partielle (je sais faire certaines actions comme me tenir au guidon par exemple)&lt;/label&gt;&lt;</w:t>
+      </w:r>
+      <w:proofErr w:type="spellStart"/>
+      <w:r>
+        <w:rPr>
+          <w:rFonts w:ascii="Arial" w:hAnsi="Arial" w:cs="Arial"/>
+          <w:color w:val="000000"/>
+          <w:sz w:val="22"/>
+          <w:szCs w:val="22"/>
+        </w:rPr>
+        <w:t>br</w:t>
+      </w:r>
+      <w:proofErr w:type="spellEnd"/>
+      <w:r>
+        <w:rPr>
+          <w:rFonts w:ascii="Arial" w:hAnsi="Arial" w:cs="Arial"/>
+          <w:color w:val="000000"/>
+          <w:sz w:val="22"/>
+          <w:szCs w:val="22"/>
+        </w:rPr>
+        <w:t>&gt;</w:t>
       </w:r>
     </w:p>
     <w:p/>
@@ -786,7 +2273,27 @@
           <w:sz w:val="22"/>
           <w:szCs w:val="22"/>
         </w:rPr>
-        <w:t>       &lt;h2&gt;Équilibre&lt;/h2&gt;</w:t>
+        <w:t>       &lt;</w:t>
+      </w:r>
+      <w:proofErr w:type="gramStart"/>
+      <w:r>
+        <w:rPr>
+          <w:rFonts w:ascii="Arial" w:hAnsi="Arial" w:cs="Arial"/>
+          <w:color w:val="000000"/>
+          <w:sz w:val="22"/>
+          <w:szCs w:val="22"/>
+        </w:rPr>
+        <w:t>h</w:t>
+      </w:r>
+      <w:proofErr w:type="gramEnd"/>
+      <w:r>
+        <w:rPr>
+          <w:rFonts w:ascii="Arial" w:hAnsi="Arial" w:cs="Arial"/>
+          <w:color w:val="000000"/>
+          <w:sz w:val="22"/>
+          <w:szCs w:val="22"/>
+        </w:rPr>
+        <w:t>2&gt;Équilibre&lt;/h2&gt;</w:t>
       </w:r>
     </w:p>
     <w:p>
@@ -801,7 +2308,127 @@
           <w:sz w:val="22"/>
           <w:szCs w:val="22"/>
         </w:rPr>
-        <w:t>       &lt;label&gt;&lt;input type="checkbox" name="saddelok" value="saddelok"&gt; Je peux tenir sur une selle&lt;/label&gt;&lt;br&gt;</w:t>
+        <w:t>       &lt;</w:t>
+      </w:r>
+      <w:proofErr w:type="gramStart"/>
+      <w:r>
+        <w:rPr>
+          <w:rFonts w:ascii="Arial" w:hAnsi="Arial" w:cs="Arial"/>
+          <w:color w:val="000000"/>
+          <w:sz w:val="22"/>
+          <w:szCs w:val="22"/>
+        </w:rPr>
+        <w:t>label</w:t>
+      </w:r>
+      <w:proofErr w:type="gramEnd"/>
+      <w:r>
+        <w:rPr>
+          <w:rFonts w:ascii="Arial" w:hAnsi="Arial" w:cs="Arial"/>
+          <w:color w:val="000000"/>
+          <w:sz w:val="22"/>
+          <w:szCs w:val="22"/>
+        </w:rPr>
+        <w:t>&gt;&lt;input type="</w:t>
+      </w:r>
+      <w:proofErr w:type="spellStart"/>
+      <w:r>
+        <w:rPr>
+          <w:rFonts w:ascii="Arial" w:hAnsi="Arial" w:cs="Arial"/>
+          <w:color w:val="000000"/>
+          <w:sz w:val="22"/>
+          <w:szCs w:val="22"/>
+        </w:rPr>
+        <w:t>checkbox</w:t>
+      </w:r>
+      <w:proofErr w:type="spellEnd"/>
+      <w:r>
+        <w:rPr>
+          <w:rFonts w:ascii="Arial" w:hAnsi="Arial" w:cs="Arial"/>
+          <w:color w:val="000000"/>
+          <w:sz w:val="22"/>
+          <w:szCs w:val="22"/>
+        </w:rPr>
+        <w:t xml:space="preserve">" </w:t>
+      </w:r>
+      <w:proofErr w:type="spellStart"/>
+      <w:r>
+        <w:rPr>
+          <w:rFonts w:ascii="Arial" w:hAnsi="Arial" w:cs="Arial"/>
+          <w:color w:val="000000"/>
+          <w:sz w:val="22"/>
+          <w:szCs w:val="22"/>
+        </w:rPr>
+        <w:t>name</w:t>
+      </w:r>
+      <w:proofErr w:type="spellEnd"/>
+      <w:r>
+        <w:rPr>
+          <w:rFonts w:ascii="Arial" w:hAnsi="Arial" w:cs="Arial"/>
+          <w:color w:val="000000"/>
+          <w:sz w:val="22"/>
+          <w:szCs w:val="22"/>
+        </w:rPr>
+        <w:t>="</w:t>
+      </w:r>
+      <w:proofErr w:type="spellStart"/>
+      <w:r>
+        <w:rPr>
+          <w:rFonts w:ascii="Arial" w:hAnsi="Arial" w:cs="Arial"/>
+          <w:color w:val="000000"/>
+          <w:sz w:val="22"/>
+          <w:szCs w:val="22"/>
+        </w:rPr>
+        <w:t>saddelok</w:t>
+      </w:r>
+      <w:proofErr w:type="spellEnd"/>
+      <w:r>
+        <w:rPr>
+          <w:rFonts w:ascii="Arial" w:hAnsi="Arial" w:cs="Arial"/>
+          <w:color w:val="000000"/>
+          <w:sz w:val="22"/>
+          <w:szCs w:val="22"/>
+        </w:rPr>
+        <w:t>" value="</w:t>
+      </w:r>
+      <w:proofErr w:type="spellStart"/>
+      <w:r>
+        <w:rPr>
+          <w:rFonts w:ascii="Arial" w:hAnsi="Arial" w:cs="Arial"/>
+          <w:color w:val="000000"/>
+          <w:sz w:val="22"/>
+          <w:szCs w:val="22"/>
+        </w:rPr>
+        <w:t>saddelok</w:t>
+      </w:r>
+      <w:proofErr w:type="spellEnd"/>
+      <w:r>
+        <w:rPr>
+          <w:rFonts w:ascii="Arial" w:hAnsi="Arial" w:cs="Arial"/>
+          <w:color w:val="000000"/>
+          <w:sz w:val="22"/>
+          <w:szCs w:val="22"/>
+        </w:rPr>
+        <w:t>"&gt; Je peux tenir sur une selle&lt;/label&gt;&lt;</w:t>
+      </w:r>
+      <w:proofErr w:type="spellStart"/>
+      <w:r>
+        <w:rPr>
+          <w:rFonts w:ascii="Arial" w:hAnsi="Arial" w:cs="Arial"/>
+          <w:color w:val="000000"/>
+          <w:sz w:val="22"/>
+          <w:szCs w:val="22"/>
+        </w:rPr>
+        <w:t>br</w:t>
+      </w:r>
+      <w:proofErr w:type="spellEnd"/>
+      <w:r>
+        <w:rPr>
+          <w:rFonts w:ascii="Arial" w:hAnsi="Arial" w:cs="Arial"/>
+          <w:color w:val="000000"/>
+          <w:sz w:val="22"/>
+          <w:szCs w:val="22"/>
+        </w:rPr>
+        <w:t>&gt;</w:t>
       </w:r>
     </w:p>
     <w:p>
@@ -816,7 +2443,127 @@
           <w:sz w:val="22"/>
           <w:szCs w:val="22"/>
         </w:rPr>
-        <w:t>       &lt;label&gt;&lt;input type="checkbox" name="partialsaddelok" value="partialsaddelok"&gt; Je peux tenir sur une selle mais il me faut un soutien supplémentaire&lt;/label&gt;&lt;br&gt;</w:t>
+        <w:t>       &lt;</w:t>
+      </w:r>
+      <w:proofErr w:type="gramStart"/>
+      <w:r>
+        <w:rPr>
+          <w:rFonts w:ascii="Arial" w:hAnsi="Arial" w:cs="Arial"/>
+          <w:color w:val="000000"/>
+          <w:sz w:val="22"/>
+          <w:szCs w:val="22"/>
+        </w:rPr>
+        <w:t>label</w:t>
+      </w:r>
+      <w:proofErr w:type="gramEnd"/>
+      <w:r>
+        <w:rPr>
+          <w:rFonts w:ascii="Arial" w:hAnsi="Arial" w:cs="Arial"/>
+          <w:color w:val="000000"/>
+          <w:sz w:val="22"/>
+          <w:szCs w:val="22"/>
+        </w:rPr>
+        <w:t>&gt;&lt;input type="</w:t>
+      </w:r>
+      <w:proofErr w:type="spellStart"/>
+      <w:r>
+        <w:rPr>
+          <w:rFonts w:ascii="Arial" w:hAnsi="Arial" w:cs="Arial"/>
+          <w:color w:val="000000"/>
+          <w:sz w:val="22"/>
+          <w:szCs w:val="22"/>
+        </w:rPr>
+        <w:t>checkbox</w:t>
+      </w:r>
+      <w:proofErr w:type="spellEnd"/>
+      <w:r>
+        <w:rPr>
+          <w:rFonts w:ascii="Arial" w:hAnsi="Arial" w:cs="Arial"/>
+          <w:color w:val="000000"/>
+          <w:sz w:val="22"/>
+          <w:szCs w:val="22"/>
+        </w:rPr>
+        <w:t xml:space="preserve">" </w:t>
+      </w:r>
+      <w:proofErr w:type="spellStart"/>
+      <w:r>
+        <w:rPr>
+          <w:rFonts w:ascii="Arial" w:hAnsi="Arial" w:cs="Arial"/>
+          <w:color w:val="000000"/>
+          <w:sz w:val="22"/>
+          <w:szCs w:val="22"/>
+        </w:rPr>
+        <w:t>name</w:t>
+      </w:r>
+      <w:proofErr w:type="spellEnd"/>
+      <w:r>
+        <w:rPr>
+          <w:rFonts w:ascii="Arial" w:hAnsi="Arial" w:cs="Arial"/>
+          <w:color w:val="000000"/>
+          <w:sz w:val="22"/>
+          <w:szCs w:val="22"/>
+        </w:rPr>
+        <w:t>="</w:t>
+      </w:r>
+      <w:proofErr w:type="spellStart"/>
+      <w:r>
+        <w:rPr>
+          <w:rFonts w:ascii="Arial" w:hAnsi="Arial" w:cs="Arial"/>
+          <w:color w:val="000000"/>
+          <w:sz w:val="22"/>
+          <w:szCs w:val="22"/>
+        </w:rPr>
+        <w:t>partialsaddelok</w:t>
+      </w:r>
+      <w:proofErr w:type="spellEnd"/>
+      <w:r>
+        <w:rPr>
+          <w:rFonts w:ascii="Arial" w:hAnsi="Arial" w:cs="Arial"/>
+          <w:color w:val="000000"/>
+          <w:sz w:val="22"/>
+          <w:szCs w:val="22"/>
+        </w:rPr>
+        <w:t>" value="</w:t>
+      </w:r>
+      <w:proofErr w:type="spellStart"/>
+      <w:r>
+        <w:rPr>
+          <w:rFonts w:ascii="Arial" w:hAnsi="Arial" w:cs="Arial"/>
+          <w:color w:val="000000"/>
+          <w:sz w:val="22"/>
+          <w:szCs w:val="22"/>
+        </w:rPr>
+        <w:t>partialsaddelok</w:t>
+      </w:r>
+      <w:proofErr w:type="spellEnd"/>
+      <w:r>
+        <w:rPr>
+          <w:rFonts w:ascii="Arial" w:hAnsi="Arial" w:cs="Arial"/>
+          <w:color w:val="000000"/>
+          <w:sz w:val="22"/>
+          <w:szCs w:val="22"/>
+        </w:rPr>
+        <w:t>"&gt; Je peux tenir sur une selle mais il me faut un soutien supplémentaire&lt;/label&gt;&lt;</w:t>
+      </w:r>
+      <w:proofErr w:type="spellStart"/>
+      <w:r>
+        <w:rPr>
+          <w:rFonts w:ascii="Arial" w:hAnsi="Arial" w:cs="Arial"/>
+          <w:color w:val="000000"/>
+          <w:sz w:val="22"/>
+          <w:szCs w:val="22"/>
+        </w:rPr>
+        <w:t>br</w:t>
+      </w:r>
+      <w:proofErr w:type="spellEnd"/>
+      <w:r>
+        <w:rPr>
+          <w:rFonts w:ascii="Arial" w:hAnsi="Arial" w:cs="Arial"/>
+          <w:color w:val="000000"/>
+          <w:sz w:val="22"/>
+          <w:szCs w:val="22"/>
+        </w:rPr>
+        <w:t>&gt;</w:t>
       </w:r>
     </w:p>
     <w:p>
@@ -831,7 +2578,127 @@
           <w:sz w:val="22"/>
           <w:szCs w:val="22"/>
         </w:rPr>
-        <w:t>       &lt;label&gt;&lt;input type="checkbox" name="seat_needed" value="seat_needed"&gt; J’ai besoin d’être dans un siège&lt;/label&gt;&lt;br&gt;</w:t>
+        <w:t>       &lt;</w:t>
+      </w:r>
+      <w:proofErr w:type="gramStart"/>
+      <w:r>
+        <w:rPr>
+          <w:rFonts w:ascii="Arial" w:hAnsi="Arial" w:cs="Arial"/>
+          <w:color w:val="000000"/>
+          <w:sz w:val="22"/>
+          <w:szCs w:val="22"/>
+        </w:rPr>
+        <w:t>label</w:t>
+      </w:r>
+      <w:proofErr w:type="gramEnd"/>
+      <w:r>
+        <w:rPr>
+          <w:rFonts w:ascii="Arial" w:hAnsi="Arial" w:cs="Arial"/>
+          <w:color w:val="000000"/>
+          <w:sz w:val="22"/>
+          <w:szCs w:val="22"/>
+        </w:rPr>
+        <w:t>&gt;&lt;input type="</w:t>
+      </w:r>
+      <w:proofErr w:type="spellStart"/>
+      <w:r>
+        <w:rPr>
+          <w:rFonts w:ascii="Arial" w:hAnsi="Arial" w:cs="Arial"/>
+          <w:color w:val="000000"/>
+          <w:sz w:val="22"/>
+          <w:szCs w:val="22"/>
+        </w:rPr>
+        <w:t>checkbox</w:t>
+      </w:r>
+      <w:proofErr w:type="spellEnd"/>
+      <w:r>
+        <w:rPr>
+          <w:rFonts w:ascii="Arial" w:hAnsi="Arial" w:cs="Arial"/>
+          <w:color w:val="000000"/>
+          <w:sz w:val="22"/>
+          <w:szCs w:val="22"/>
+        </w:rPr>
+        <w:t xml:space="preserve">" </w:t>
+      </w:r>
+      <w:proofErr w:type="spellStart"/>
+      <w:r>
+        <w:rPr>
+          <w:rFonts w:ascii="Arial" w:hAnsi="Arial" w:cs="Arial"/>
+          <w:color w:val="000000"/>
+          <w:sz w:val="22"/>
+          <w:szCs w:val="22"/>
+        </w:rPr>
+        <w:t>name</w:t>
+      </w:r>
+      <w:proofErr w:type="spellEnd"/>
+      <w:r>
+        <w:rPr>
+          <w:rFonts w:ascii="Arial" w:hAnsi="Arial" w:cs="Arial"/>
+          <w:color w:val="000000"/>
+          <w:sz w:val="22"/>
+          <w:szCs w:val="22"/>
+        </w:rPr>
+        <w:t>="</w:t>
+      </w:r>
+      <w:proofErr w:type="spellStart"/>
+      <w:r>
+        <w:rPr>
+          <w:rFonts w:ascii="Arial" w:hAnsi="Arial" w:cs="Arial"/>
+          <w:color w:val="000000"/>
+          <w:sz w:val="22"/>
+          <w:szCs w:val="22"/>
+        </w:rPr>
+        <w:t>seat_needed</w:t>
+      </w:r>
+      <w:proofErr w:type="spellEnd"/>
+      <w:r>
+        <w:rPr>
+          <w:rFonts w:ascii="Arial" w:hAnsi="Arial" w:cs="Arial"/>
+          <w:color w:val="000000"/>
+          <w:sz w:val="22"/>
+          <w:szCs w:val="22"/>
+        </w:rPr>
+        <w:t>" value="</w:t>
+      </w:r>
+      <w:proofErr w:type="spellStart"/>
+      <w:r>
+        <w:rPr>
+          <w:rFonts w:ascii="Arial" w:hAnsi="Arial" w:cs="Arial"/>
+          <w:color w:val="000000"/>
+          <w:sz w:val="22"/>
+          <w:szCs w:val="22"/>
+        </w:rPr>
+        <w:t>seat_needed</w:t>
+      </w:r>
+      <w:proofErr w:type="spellEnd"/>
+      <w:r>
+        <w:rPr>
+          <w:rFonts w:ascii="Arial" w:hAnsi="Arial" w:cs="Arial"/>
+          <w:color w:val="000000"/>
+          <w:sz w:val="22"/>
+          <w:szCs w:val="22"/>
+        </w:rPr>
+        <w:t>"&gt; J’ai besoin d’être dans un siège&lt;/label&gt;&lt;</w:t>
+      </w:r>
+      <w:proofErr w:type="spellStart"/>
+      <w:r>
+        <w:rPr>
+          <w:rFonts w:ascii="Arial" w:hAnsi="Arial" w:cs="Arial"/>
+          <w:color w:val="000000"/>
+          <w:sz w:val="22"/>
+          <w:szCs w:val="22"/>
+        </w:rPr>
+        <w:t>br</w:t>
+      </w:r>
+      <w:proofErr w:type="spellEnd"/>
+      <w:r>
+        <w:rPr>
+          <w:rFonts w:ascii="Arial" w:hAnsi="Arial" w:cs="Arial"/>
+          <w:color w:val="000000"/>
+          <w:sz w:val="22"/>
+          <w:szCs w:val="22"/>
+        </w:rPr>
+        <w:t>&gt;</w:t>
       </w:r>
     </w:p>
     <w:p>
@@ -847,7 +2714,127 @@
           <w:szCs w:val="22"/>
         </w:rPr>
         <w:lastRenderedPageBreak/>
-        <w:t>       &lt;label&gt;&lt;input type="checkbox" name="seat_needed_plus" value="seat_needed_plus"&gt; J’ai besoin d’être dans un siège où des éléments de positionnement sont intégrables&lt;/label&gt;&lt;br&gt;</w:t>
+        <w:t>       &lt;</w:t>
+      </w:r>
+      <w:proofErr w:type="gramStart"/>
+      <w:r>
+        <w:rPr>
+          <w:rFonts w:ascii="Arial" w:hAnsi="Arial" w:cs="Arial"/>
+          <w:color w:val="000000"/>
+          <w:sz w:val="22"/>
+          <w:szCs w:val="22"/>
+        </w:rPr>
+        <w:t>label</w:t>
+      </w:r>
+      <w:proofErr w:type="gramEnd"/>
+      <w:r>
+        <w:rPr>
+          <w:rFonts w:ascii="Arial" w:hAnsi="Arial" w:cs="Arial"/>
+          <w:color w:val="000000"/>
+          <w:sz w:val="22"/>
+          <w:szCs w:val="22"/>
+        </w:rPr>
+        <w:t>&gt;&lt;input type="</w:t>
+      </w:r>
+      <w:proofErr w:type="spellStart"/>
+      <w:r>
+        <w:rPr>
+          <w:rFonts w:ascii="Arial" w:hAnsi="Arial" w:cs="Arial"/>
+          <w:color w:val="000000"/>
+          <w:sz w:val="22"/>
+          <w:szCs w:val="22"/>
+        </w:rPr>
+        <w:t>checkbox</w:t>
+      </w:r>
+      <w:proofErr w:type="spellEnd"/>
+      <w:r>
+        <w:rPr>
+          <w:rFonts w:ascii="Arial" w:hAnsi="Arial" w:cs="Arial"/>
+          <w:color w:val="000000"/>
+          <w:sz w:val="22"/>
+          <w:szCs w:val="22"/>
+        </w:rPr>
+        <w:t xml:space="preserve">" </w:t>
+      </w:r>
+      <w:proofErr w:type="spellStart"/>
+      <w:r>
+        <w:rPr>
+          <w:rFonts w:ascii="Arial" w:hAnsi="Arial" w:cs="Arial"/>
+          <w:color w:val="000000"/>
+          <w:sz w:val="22"/>
+          <w:szCs w:val="22"/>
+        </w:rPr>
+        <w:t>name</w:t>
+      </w:r>
+      <w:proofErr w:type="spellEnd"/>
+      <w:r>
+        <w:rPr>
+          <w:rFonts w:ascii="Arial" w:hAnsi="Arial" w:cs="Arial"/>
+          <w:color w:val="000000"/>
+          <w:sz w:val="22"/>
+          <w:szCs w:val="22"/>
+        </w:rPr>
+        <w:t>="</w:t>
+      </w:r>
+      <w:proofErr w:type="spellStart"/>
+      <w:r>
+        <w:rPr>
+          <w:rFonts w:ascii="Arial" w:hAnsi="Arial" w:cs="Arial"/>
+          <w:color w:val="000000"/>
+          <w:sz w:val="22"/>
+          <w:szCs w:val="22"/>
+        </w:rPr>
+        <w:t>seat_needed_plus</w:t>
+      </w:r>
+      <w:proofErr w:type="spellEnd"/>
+      <w:r>
+        <w:rPr>
+          <w:rFonts w:ascii="Arial" w:hAnsi="Arial" w:cs="Arial"/>
+          <w:color w:val="000000"/>
+          <w:sz w:val="22"/>
+          <w:szCs w:val="22"/>
+        </w:rPr>
+        <w:t>" value="</w:t>
+      </w:r>
+      <w:proofErr w:type="spellStart"/>
+      <w:r>
+        <w:rPr>
+          <w:rFonts w:ascii="Arial" w:hAnsi="Arial" w:cs="Arial"/>
+          <w:color w:val="000000"/>
+          <w:sz w:val="22"/>
+          <w:szCs w:val="22"/>
+        </w:rPr>
+        <w:t>seat_needed_plus</w:t>
+      </w:r>
+      <w:proofErr w:type="spellEnd"/>
+      <w:r>
+        <w:rPr>
+          <w:rFonts w:ascii="Arial" w:hAnsi="Arial" w:cs="Arial"/>
+          <w:color w:val="000000"/>
+          <w:sz w:val="22"/>
+          <w:szCs w:val="22"/>
+        </w:rPr>
+        <w:t>"&gt; J’ai besoin d’être dans un siège où des éléments de positionnement sont intégrables&lt;/label&gt;&lt;</w:t>
+      </w:r>
+      <w:proofErr w:type="spellStart"/>
+      <w:r>
+        <w:rPr>
+          <w:rFonts w:ascii="Arial" w:hAnsi="Arial" w:cs="Arial"/>
+          <w:color w:val="000000"/>
+          <w:sz w:val="22"/>
+          <w:szCs w:val="22"/>
+        </w:rPr>
+        <w:t>br</w:t>
+      </w:r>
+      <w:proofErr w:type="spellEnd"/>
+      <w:r>
+        <w:rPr>
+          <w:rFonts w:ascii="Arial" w:hAnsi="Arial" w:cs="Arial"/>
+          <w:color w:val="000000"/>
+          <w:sz w:val="22"/>
+          <w:szCs w:val="22"/>
+        </w:rPr>
+        <w:t>&gt;</w:t>
       </w:r>
     </w:p>
     <w:p>
@@ -862,7 +2849,127 @@
           <w:sz w:val="22"/>
           <w:szCs w:val="22"/>
         </w:rPr>
-        <w:t>       &lt;label&gt;&lt;input type="checkbox" name="wheelchair" value="wheelchair"&gt; J’ai besoin/ je préfère rester dans mon fauteuil roulant&lt;/label&gt;&lt;br&gt;</w:t>
+        <w:t>       &lt;</w:t>
+      </w:r>
+      <w:proofErr w:type="gramStart"/>
+      <w:r>
+        <w:rPr>
+          <w:rFonts w:ascii="Arial" w:hAnsi="Arial" w:cs="Arial"/>
+          <w:color w:val="000000"/>
+          <w:sz w:val="22"/>
+          <w:szCs w:val="22"/>
+        </w:rPr>
+        <w:t>label</w:t>
+      </w:r>
+      <w:proofErr w:type="gramEnd"/>
+      <w:r>
+        <w:rPr>
+          <w:rFonts w:ascii="Arial" w:hAnsi="Arial" w:cs="Arial"/>
+          <w:color w:val="000000"/>
+          <w:sz w:val="22"/>
+          <w:szCs w:val="22"/>
+        </w:rPr>
+        <w:t>&gt;&lt;input type="</w:t>
+      </w:r>
+      <w:proofErr w:type="spellStart"/>
+      <w:r>
+        <w:rPr>
+          <w:rFonts w:ascii="Arial" w:hAnsi="Arial" w:cs="Arial"/>
+          <w:color w:val="000000"/>
+          <w:sz w:val="22"/>
+          <w:szCs w:val="22"/>
+        </w:rPr>
+        <w:t>checkbox</w:t>
+      </w:r>
+      <w:proofErr w:type="spellEnd"/>
+      <w:r>
+        <w:rPr>
+          <w:rFonts w:ascii="Arial" w:hAnsi="Arial" w:cs="Arial"/>
+          <w:color w:val="000000"/>
+          <w:sz w:val="22"/>
+          <w:szCs w:val="22"/>
+        </w:rPr>
+        <w:t xml:space="preserve">" </w:t>
+      </w:r>
+      <w:proofErr w:type="spellStart"/>
+      <w:r>
+        <w:rPr>
+          <w:rFonts w:ascii="Arial" w:hAnsi="Arial" w:cs="Arial"/>
+          <w:color w:val="000000"/>
+          <w:sz w:val="22"/>
+          <w:szCs w:val="22"/>
+        </w:rPr>
+        <w:t>name</w:t>
+      </w:r>
+      <w:proofErr w:type="spellEnd"/>
+      <w:r>
+        <w:rPr>
+          <w:rFonts w:ascii="Arial" w:hAnsi="Arial" w:cs="Arial"/>
+          <w:color w:val="000000"/>
+          <w:sz w:val="22"/>
+          <w:szCs w:val="22"/>
+        </w:rPr>
+        <w:t>="</w:t>
+      </w:r>
+      <w:proofErr w:type="spellStart"/>
+      <w:r>
+        <w:rPr>
+          <w:rFonts w:ascii="Arial" w:hAnsi="Arial" w:cs="Arial"/>
+          <w:color w:val="000000"/>
+          <w:sz w:val="22"/>
+          <w:szCs w:val="22"/>
+        </w:rPr>
+        <w:t>wheelchair</w:t>
+      </w:r>
+      <w:proofErr w:type="spellEnd"/>
+      <w:r>
+        <w:rPr>
+          <w:rFonts w:ascii="Arial" w:hAnsi="Arial" w:cs="Arial"/>
+          <w:color w:val="000000"/>
+          <w:sz w:val="22"/>
+          <w:szCs w:val="22"/>
+        </w:rPr>
+        <w:t>" value="</w:t>
+      </w:r>
+      <w:proofErr w:type="spellStart"/>
+      <w:r>
+        <w:rPr>
+          <w:rFonts w:ascii="Arial" w:hAnsi="Arial" w:cs="Arial"/>
+          <w:color w:val="000000"/>
+          <w:sz w:val="22"/>
+          <w:szCs w:val="22"/>
+        </w:rPr>
+        <w:t>wheelchair</w:t>
+      </w:r>
+      <w:proofErr w:type="spellEnd"/>
+      <w:r>
+        <w:rPr>
+          <w:rFonts w:ascii="Arial" w:hAnsi="Arial" w:cs="Arial"/>
+          <w:color w:val="000000"/>
+          <w:sz w:val="22"/>
+          <w:szCs w:val="22"/>
+        </w:rPr>
+        <w:t>"&gt; J’ai besoin/ je préfère rester dans mon fauteuil roulant&lt;/label&gt;&lt;</w:t>
+      </w:r>
+      <w:proofErr w:type="spellStart"/>
+      <w:r>
+        <w:rPr>
+          <w:rFonts w:ascii="Arial" w:hAnsi="Arial" w:cs="Arial"/>
+          <w:color w:val="000000"/>
+          <w:sz w:val="22"/>
+          <w:szCs w:val="22"/>
+        </w:rPr>
+        <w:t>br</w:t>
+      </w:r>
+      <w:proofErr w:type="spellEnd"/>
+      <w:r>
+        <w:rPr>
+          <w:rFonts w:ascii="Arial" w:hAnsi="Arial" w:cs="Arial"/>
+          <w:color w:val="000000"/>
+          <w:sz w:val="22"/>
+          <w:szCs w:val="22"/>
+        </w:rPr>
+        <w:t>&gt;</w:t>
       </w:r>
     </w:p>
     <w:p/>
@@ -878,7 +2985,27 @@
           <w:sz w:val="22"/>
           <w:szCs w:val="22"/>
         </w:rPr>
-        <w:t>       &lt;h2&gt;Dextérité des mains&lt;/h2&gt;</w:t>
+        <w:t>       &lt;</w:t>
+      </w:r>
+      <w:proofErr w:type="gramStart"/>
+      <w:r>
+        <w:rPr>
+          <w:rFonts w:ascii="Arial" w:hAnsi="Arial" w:cs="Arial"/>
+          <w:color w:val="000000"/>
+          <w:sz w:val="22"/>
+          <w:szCs w:val="22"/>
+        </w:rPr>
+        <w:t>h</w:t>
+      </w:r>
+      <w:proofErr w:type="gramEnd"/>
+      <w:r>
+        <w:rPr>
+          <w:rFonts w:ascii="Arial" w:hAnsi="Arial" w:cs="Arial"/>
+          <w:color w:val="000000"/>
+          <w:sz w:val="22"/>
+          <w:szCs w:val="22"/>
+        </w:rPr>
+        <w:t>2&gt;Dextérité des mains&lt;/h2&gt;</w:t>
       </w:r>
     </w:p>
     <w:p>
@@ -893,7 +3020,127 @@
           <w:sz w:val="22"/>
           <w:szCs w:val="22"/>
         </w:rPr>
-        <w:t>       &lt;label&gt;&lt;input type="checkbox" name="md_good" value="md_good"&gt; La dextérité de mes mains est bonne&lt;/label&gt;&lt;br&gt;</w:t>
+        <w:t>       &lt;</w:t>
+      </w:r>
+      <w:proofErr w:type="gramStart"/>
+      <w:r>
+        <w:rPr>
+          <w:rFonts w:ascii="Arial" w:hAnsi="Arial" w:cs="Arial"/>
+          <w:color w:val="000000"/>
+          <w:sz w:val="22"/>
+          <w:szCs w:val="22"/>
+        </w:rPr>
+        <w:t>label</w:t>
+      </w:r>
+      <w:proofErr w:type="gramEnd"/>
+      <w:r>
+        <w:rPr>
+          <w:rFonts w:ascii="Arial" w:hAnsi="Arial" w:cs="Arial"/>
+          <w:color w:val="000000"/>
+          <w:sz w:val="22"/>
+          <w:szCs w:val="22"/>
+        </w:rPr>
+        <w:t>&gt;&lt;input type="</w:t>
+      </w:r>
+      <w:proofErr w:type="spellStart"/>
+      <w:r>
+        <w:rPr>
+          <w:rFonts w:ascii="Arial" w:hAnsi="Arial" w:cs="Arial"/>
+          <w:color w:val="000000"/>
+          <w:sz w:val="22"/>
+          <w:szCs w:val="22"/>
+        </w:rPr>
+        <w:t>checkbox</w:t>
+      </w:r>
+      <w:proofErr w:type="spellEnd"/>
+      <w:r>
+        <w:rPr>
+          <w:rFonts w:ascii="Arial" w:hAnsi="Arial" w:cs="Arial"/>
+          <w:color w:val="000000"/>
+          <w:sz w:val="22"/>
+          <w:szCs w:val="22"/>
+        </w:rPr>
+        <w:t xml:space="preserve">" </w:t>
+      </w:r>
+      <w:proofErr w:type="spellStart"/>
+      <w:r>
+        <w:rPr>
+          <w:rFonts w:ascii="Arial" w:hAnsi="Arial" w:cs="Arial"/>
+          <w:color w:val="000000"/>
+          <w:sz w:val="22"/>
+          <w:szCs w:val="22"/>
+        </w:rPr>
+        <w:t>name</w:t>
+      </w:r>
+      <w:proofErr w:type="spellEnd"/>
+      <w:r>
+        <w:rPr>
+          <w:rFonts w:ascii="Arial" w:hAnsi="Arial" w:cs="Arial"/>
+          <w:color w:val="000000"/>
+          <w:sz w:val="22"/>
+          <w:szCs w:val="22"/>
+        </w:rPr>
+        <w:t>="</w:t>
+      </w:r>
+      <w:proofErr w:type="spellStart"/>
+      <w:r>
+        <w:rPr>
+          <w:rFonts w:ascii="Arial" w:hAnsi="Arial" w:cs="Arial"/>
+          <w:color w:val="000000"/>
+          <w:sz w:val="22"/>
+          <w:szCs w:val="22"/>
+        </w:rPr>
+        <w:t>md_good</w:t>
+      </w:r>
+      <w:proofErr w:type="spellEnd"/>
+      <w:r>
+        <w:rPr>
+          <w:rFonts w:ascii="Arial" w:hAnsi="Arial" w:cs="Arial"/>
+          <w:color w:val="000000"/>
+          <w:sz w:val="22"/>
+          <w:szCs w:val="22"/>
+        </w:rPr>
+        <w:t>" value="</w:t>
+      </w:r>
+      <w:proofErr w:type="spellStart"/>
+      <w:r>
+        <w:rPr>
+          <w:rFonts w:ascii="Arial" w:hAnsi="Arial" w:cs="Arial"/>
+          <w:color w:val="000000"/>
+          <w:sz w:val="22"/>
+          <w:szCs w:val="22"/>
+        </w:rPr>
+        <w:t>md_good</w:t>
+      </w:r>
+      <w:proofErr w:type="spellEnd"/>
+      <w:r>
+        <w:rPr>
+          <w:rFonts w:ascii="Arial" w:hAnsi="Arial" w:cs="Arial"/>
+          <w:color w:val="000000"/>
+          <w:sz w:val="22"/>
+          <w:szCs w:val="22"/>
+        </w:rPr>
+        <w:t>"&gt; La dextérité de mes mains est bonne&lt;/label&gt;&lt;</w:t>
+      </w:r>
+      <w:proofErr w:type="spellStart"/>
+      <w:r>
+        <w:rPr>
+          <w:rFonts w:ascii="Arial" w:hAnsi="Arial" w:cs="Arial"/>
+          <w:color w:val="000000"/>
+          <w:sz w:val="22"/>
+          <w:szCs w:val="22"/>
+        </w:rPr>
+        <w:t>br</w:t>
+      </w:r>
+      <w:proofErr w:type="spellEnd"/>
+      <w:r>
+        <w:rPr>
+          <w:rFonts w:ascii="Arial" w:hAnsi="Arial" w:cs="Arial"/>
+          <w:color w:val="000000"/>
+          <w:sz w:val="22"/>
+          <w:szCs w:val="22"/>
+        </w:rPr>
+        <w:t>&gt;</w:t>
       </w:r>
     </w:p>
     <w:p>
@@ -908,7 +3155,127 @@
           <w:sz w:val="22"/>
           <w:szCs w:val="22"/>
         </w:rPr>
-        <w:t>       &lt;label&gt;&lt;input type="checkbox" name="md_partial" value="md_partial"&gt; La dextérité de mes mains est moyenne&lt;/label&gt;&lt;br&gt;</w:t>
+        <w:t>       &lt;</w:t>
+      </w:r>
+      <w:proofErr w:type="gramStart"/>
+      <w:r>
+        <w:rPr>
+          <w:rFonts w:ascii="Arial" w:hAnsi="Arial" w:cs="Arial"/>
+          <w:color w:val="000000"/>
+          <w:sz w:val="22"/>
+          <w:szCs w:val="22"/>
+        </w:rPr>
+        <w:t>label</w:t>
+      </w:r>
+      <w:proofErr w:type="gramEnd"/>
+      <w:r>
+        <w:rPr>
+          <w:rFonts w:ascii="Arial" w:hAnsi="Arial" w:cs="Arial"/>
+          <w:color w:val="000000"/>
+          <w:sz w:val="22"/>
+          <w:szCs w:val="22"/>
+        </w:rPr>
+        <w:t>&gt;&lt;input type="</w:t>
+      </w:r>
+      <w:proofErr w:type="spellStart"/>
+      <w:r>
+        <w:rPr>
+          <w:rFonts w:ascii="Arial" w:hAnsi="Arial" w:cs="Arial"/>
+          <w:color w:val="000000"/>
+          <w:sz w:val="22"/>
+          <w:szCs w:val="22"/>
+        </w:rPr>
+        <w:t>checkbox</w:t>
+      </w:r>
+      <w:proofErr w:type="spellEnd"/>
+      <w:r>
+        <w:rPr>
+          <w:rFonts w:ascii="Arial" w:hAnsi="Arial" w:cs="Arial"/>
+          <w:color w:val="000000"/>
+          <w:sz w:val="22"/>
+          <w:szCs w:val="22"/>
+        </w:rPr>
+        <w:t xml:space="preserve">" </w:t>
+      </w:r>
+      <w:proofErr w:type="spellStart"/>
+      <w:r>
+        <w:rPr>
+          <w:rFonts w:ascii="Arial" w:hAnsi="Arial" w:cs="Arial"/>
+          <w:color w:val="000000"/>
+          <w:sz w:val="22"/>
+          <w:szCs w:val="22"/>
+        </w:rPr>
+        <w:t>name</w:t>
+      </w:r>
+      <w:proofErr w:type="spellEnd"/>
+      <w:r>
+        <w:rPr>
+          <w:rFonts w:ascii="Arial" w:hAnsi="Arial" w:cs="Arial"/>
+          <w:color w:val="000000"/>
+          <w:sz w:val="22"/>
+          <w:szCs w:val="22"/>
+        </w:rPr>
+        <w:t>="</w:t>
+      </w:r>
+      <w:proofErr w:type="spellStart"/>
+      <w:r>
+        <w:rPr>
+          <w:rFonts w:ascii="Arial" w:hAnsi="Arial" w:cs="Arial"/>
+          <w:color w:val="000000"/>
+          <w:sz w:val="22"/>
+          <w:szCs w:val="22"/>
+        </w:rPr>
+        <w:t>md_partial</w:t>
+      </w:r>
+      <w:proofErr w:type="spellEnd"/>
+      <w:r>
+        <w:rPr>
+          <w:rFonts w:ascii="Arial" w:hAnsi="Arial" w:cs="Arial"/>
+          <w:color w:val="000000"/>
+          <w:sz w:val="22"/>
+          <w:szCs w:val="22"/>
+        </w:rPr>
+        <w:t>" value="</w:t>
+      </w:r>
+      <w:proofErr w:type="spellStart"/>
+      <w:r>
+        <w:rPr>
+          <w:rFonts w:ascii="Arial" w:hAnsi="Arial" w:cs="Arial"/>
+          <w:color w:val="000000"/>
+          <w:sz w:val="22"/>
+          <w:szCs w:val="22"/>
+        </w:rPr>
+        <w:t>md_partial</w:t>
+      </w:r>
+      <w:proofErr w:type="spellEnd"/>
+      <w:r>
+        <w:rPr>
+          <w:rFonts w:ascii="Arial" w:hAnsi="Arial" w:cs="Arial"/>
+          <w:color w:val="000000"/>
+          <w:sz w:val="22"/>
+          <w:szCs w:val="22"/>
+        </w:rPr>
+        <w:t>"&gt; La dextérité de mes mains est moyenne&lt;/label&gt;&lt;</w:t>
+      </w:r>
+      <w:proofErr w:type="spellStart"/>
+      <w:r>
+        <w:rPr>
+          <w:rFonts w:ascii="Arial" w:hAnsi="Arial" w:cs="Arial"/>
+          <w:color w:val="000000"/>
+          <w:sz w:val="22"/>
+          <w:szCs w:val="22"/>
+        </w:rPr>
+        <w:t>br</w:t>
+      </w:r>
+      <w:proofErr w:type="spellEnd"/>
+      <w:r>
+        <w:rPr>
+          <w:rFonts w:ascii="Arial" w:hAnsi="Arial" w:cs="Arial"/>
+          <w:color w:val="000000"/>
+          <w:sz w:val="22"/>
+          <w:szCs w:val="22"/>
+        </w:rPr>
+        <w:t>&gt;</w:t>
       </w:r>
     </w:p>
     <w:p>
@@ -923,7 +3290,127 @@
           <w:sz w:val="22"/>
           <w:szCs w:val="22"/>
         </w:rPr>
-        <w:t>       &lt;label&gt;&lt;input type="checkbox" name="no_md" value="no_md"&gt; J’ai du mal à utiliser mes mains&lt;/label&gt;&lt;br&gt;</w:t>
+        <w:t>       &lt;</w:t>
+      </w:r>
+      <w:proofErr w:type="gramStart"/>
+      <w:r>
+        <w:rPr>
+          <w:rFonts w:ascii="Arial" w:hAnsi="Arial" w:cs="Arial"/>
+          <w:color w:val="000000"/>
+          <w:sz w:val="22"/>
+          <w:szCs w:val="22"/>
+        </w:rPr>
+        <w:t>label</w:t>
+      </w:r>
+      <w:proofErr w:type="gramEnd"/>
+      <w:r>
+        <w:rPr>
+          <w:rFonts w:ascii="Arial" w:hAnsi="Arial" w:cs="Arial"/>
+          <w:color w:val="000000"/>
+          <w:sz w:val="22"/>
+          <w:szCs w:val="22"/>
+        </w:rPr>
+        <w:t>&gt;&lt;input type="</w:t>
+      </w:r>
+      <w:proofErr w:type="spellStart"/>
+      <w:r>
+        <w:rPr>
+          <w:rFonts w:ascii="Arial" w:hAnsi="Arial" w:cs="Arial"/>
+          <w:color w:val="000000"/>
+          <w:sz w:val="22"/>
+          <w:szCs w:val="22"/>
+        </w:rPr>
+        <w:t>checkbox</w:t>
+      </w:r>
+      <w:proofErr w:type="spellEnd"/>
+      <w:r>
+        <w:rPr>
+          <w:rFonts w:ascii="Arial" w:hAnsi="Arial" w:cs="Arial"/>
+          <w:color w:val="000000"/>
+          <w:sz w:val="22"/>
+          <w:szCs w:val="22"/>
+        </w:rPr>
+        <w:t xml:space="preserve">" </w:t>
+      </w:r>
+      <w:proofErr w:type="spellStart"/>
+      <w:r>
+        <w:rPr>
+          <w:rFonts w:ascii="Arial" w:hAnsi="Arial" w:cs="Arial"/>
+          <w:color w:val="000000"/>
+          <w:sz w:val="22"/>
+          <w:szCs w:val="22"/>
+        </w:rPr>
+        <w:t>name</w:t>
+      </w:r>
+      <w:proofErr w:type="spellEnd"/>
+      <w:r>
+        <w:rPr>
+          <w:rFonts w:ascii="Arial" w:hAnsi="Arial" w:cs="Arial"/>
+          <w:color w:val="000000"/>
+          <w:sz w:val="22"/>
+          <w:szCs w:val="22"/>
+        </w:rPr>
+        <w:t>="</w:t>
+      </w:r>
+      <w:proofErr w:type="spellStart"/>
+      <w:r>
+        <w:rPr>
+          <w:rFonts w:ascii="Arial" w:hAnsi="Arial" w:cs="Arial"/>
+          <w:color w:val="000000"/>
+          <w:sz w:val="22"/>
+          <w:szCs w:val="22"/>
+        </w:rPr>
+        <w:t>no_md</w:t>
+      </w:r>
+      <w:proofErr w:type="spellEnd"/>
+      <w:r>
+        <w:rPr>
+          <w:rFonts w:ascii="Arial" w:hAnsi="Arial" w:cs="Arial"/>
+          <w:color w:val="000000"/>
+          <w:sz w:val="22"/>
+          <w:szCs w:val="22"/>
+        </w:rPr>
+        <w:t>" value="</w:t>
+      </w:r>
+      <w:proofErr w:type="spellStart"/>
+      <w:r>
+        <w:rPr>
+          <w:rFonts w:ascii="Arial" w:hAnsi="Arial" w:cs="Arial"/>
+          <w:color w:val="000000"/>
+          <w:sz w:val="22"/>
+          <w:szCs w:val="22"/>
+        </w:rPr>
+        <w:t>no_md</w:t>
+      </w:r>
+      <w:proofErr w:type="spellEnd"/>
+      <w:r>
+        <w:rPr>
+          <w:rFonts w:ascii="Arial" w:hAnsi="Arial" w:cs="Arial"/>
+          <w:color w:val="000000"/>
+          <w:sz w:val="22"/>
+          <w:szCs w:val="22"/>
+        </w:rPr>
+        <w:t>"&gt; J’ai du mal à utiliser mes mains&lt;/label&gt;&lt;</w:t>
+      </w:r>
+      <w:proofErr w:type="spellStart"/>
+      <w:r>
+        <w:rPr>
+          <w:rFonts w:ascii="Arial" w:hAnsi="Arial" w:cs="Arial"/>
+          <w:color w:val="000000"/>
+          <w:sz w:val="22"/>
+          <w:szCs w:val="22"/>
+        </w:rPr>
+        <w:t>br</w:t>
+      </w:r>
+      <w:proofErr w:type="spellEnd"/>
+      <w:r>
+        <w:rPr>
+          <w:rFonts w:ascii="Arial" w:hAnsi="Arial" w:cs="Arial"/>
+          <w:color w:val="000000"/>
+          <w:sz w:val="22"/>
+          <w:szCs w:val="22"/>
+        </w:rPr>
+        <w:t>&gt;</w:t>
       </w:r>
     </w:p>
     <w:p/>
@@ -939,7 +3426,27 @@
           <w:sz w:val="22"/>
           <w:szCs w:val="22"/>
         </w:rPr>
-        <w:t>       &lt;h2&gt;Pédalage&lt;/h2&gt;</w:t>
+        <w:t>       &lt;</w:t>
+      </w:r>
+      <w:proofErr w:type="gramStart"/>
+      <w:r>
+        <w:rPr>
+          <w:rFonts w:ascii="Arial" w:hAnsi="Arial" w:cs="Arial"/>
+          <w:color w:val="000000"/>
+          <w:sz w:val="22"/>
+          <w:szCs w:val="22"/>
+        </w:rPr>
+        <w:t>h</w:t>
+      </w:r>
+      <w:proofErr w:type="gramEnd"/>
+      <w:r>
+        <w:rPr>
+          <w:rFonts w:ascii="Arial" w:hAnsi="Arial" w:cs="Arial"/>
+          <w:color w:val="000000"/>
+          <w:sz w:val="22"/>
+          <w:szCs w:val="22"/>
+        </w:rPr>
+        <w:t>2&gt;Pédalage&lt;/h2&gt;</w:t>
       </w:r>
     </w:p>
     <w:p>
@@ -954,7 +3461,127 @@
           <w:sz w:val="22"/>
           <w:szCs w:val="22"/>
         </w:rPr>
-        <w:t>       &lt;label&gt;&lt;input type="checkbox" name="pedalok" value="pedalok"&gt; Je sais pédaler&lt;/label&gt;&lt;br&gt;</w:t>
+        <w:t>       &lt;</w:t>
+      </w:r>
+      <w:proofErr w:type="gramStart"/>
+      <w:r>
+        <w:rPr>
+          <w:rFonts w:ascii="Arial" w:hAnsi="Arial" w:cs="Arial"/>
+          <w:color w:val="000000"/>
+          <w:sz w:val="22"/>
+          <w:szCs w:val="22"/>
+        </w:rPr>
+        <w:t>label</w:t>
+      </w:r>
+      <w:proofErr w:type="gramEnd"/>
+      <w:r>
+        <w:rPr>
+          <w:rFonts w:ascii="Arial" w:hAnsi="Arial" w:cs="Arial"/>
+          <w:color w:val="000000"/>
+          <w:sz w:val="22"/>
+          <w:szCs w:val="22"/>
+        </w:rPr>
+        <w:t>&gt;&lt;input type="</w:t>
+      </w:r>
+      <w:proofErr w:type="spellStart"/>
+      <w:r>
+        <w:rPr>
+          <w:rFonts w:ascii="Arial" w:hAnsi="Arial" w:cs="Arial"/>
+          <w:color w:val="000000"/>
+          <w:sz w:val="22"/>
+          <w:szCs w:val="22"/>
+        </w:rPr>
+        <w:t>checkbox</w:t>
+      </w:r>
+      <w:proofErr w:type="spellEnd"/>
+      <w:r>
+        <w:rPr>
+          <w:rFonts w:ascii="Arial" w:hAnsi="Arial" w:cs="Arial"/>
+          <w:color w:val="000000"/>
+          <w:sz w:val="22"/>
+          <w:szCs w:val="22"/>
+        </w:rPr>
+        <w:t xml:space="preserve">" </w:t>
+      </w:r>
+      <w:proofErr w:type="spellStart"/>
+      <w:r>
+        <w:rPr>
+          <w:rFonts w:ascii="Arial" w:hAnsi="Arial" w:cs="Arial"/>
+          <w:color w:val="000000"/>
+          <w:sz w:val="22"/>
+          <w:szCs w:val="22"/>
+        </w:rPr>
+        <w:t>name</w:t>
+      </w:r>
+      <w:proofErr w:type="spellEnd"/>
+      <w:r>
+        <w:rPr>
+          <w:rFonts w:ascii="Arial" w:hAnsi="Arial" w:cs="Arial"/>
+          <w:color w:val="000000"/>
+          <w:sz w:val="22"/>
+          <w:szCs w:val="22"/>
+        </w:rPr>
+        <w:t>="</w:t>
+      </w:r>
+      <w:proofErr w:type="spellStart"/>
+      <w:r>
+        <w:rPr>
+          <w:rFonts w:ascii="Arial" w:hAnsi="Arial" w:cs="Arial"/>
+          <w:color w:val="000000"/>
+          <w:sz w:val="22"/>
+          <w:szCs w:val="22"/>
+        </w:rPr>
+        <w:t>pedalok</w:t>
+      </w:r>
+      <w:proofErr w:type="spellEnd"/>
+      <w:r>
+        <w:rPr>
+          <w:rFonts w:ascii="Arial" w:hAnsi="Arial" w:cs="Arial"/>
+          <w:color w:val="000000"/>
+          <w:sz w:val="22"/>
+          <w:szCs w:val="22"/>
+        </w:rPr>
+        <w:t>" value="</w:t>
+      </w:r>
+      <w:proofErr w:type="spellStart"/>
+      <w:r>
+        <w:rPr>
+          <w:rFonts w:ascii="Arial" w:hAnsi="Arial" w:cs="Arial"/>
+          <w:color w:val="000000"/>
+          <w:sz w:val="22"/>
+          <w:szCs w:val="22"/>
+        </w:rPr>
+        <w:t>pedalok</w:t>
+      </w:r>
+      <w:proofErr w:type="spellEnd"/>
+      <w:r>
+        <w:rPr>
+          <w:rFonts w:ascii="Arial" w:hAnsi="Arial" w:cs="Arial"/>
+          <w:color w:val="000000"/>
+          <w:sz w:val="22"/>
+          <w:szCs w:val="22"/>
+        </w:rPr>
+        <w:t>"&gt; Je sais pédaler&lt;/label&gt;&lt;</w:t>
+      </w:r>
+      <w:proofErr w:type="spellStart"/>
+      <w:r>
+        <w:rPr>
+          <w:rFonts w:ascii="Arial" w:hAnsi="Arial" w:cs="Arial"/>
+          <w:color w:val="000000"/>
+          <w:sz w:val="22"/>
+          <w:szCs w:val="22"/>
+        </w:rPr>
+        <w:t>br</w:t>
+      </w:r>
+      <w:proofErr w:type="spellEnd"/>
+      <w:r>
+        <w:rPr>
+          <w:rFonts w:ascii="Arial" w:hAnsi="Arial" w:cs="Arial"/>
+          <w:color w:val="000000"/>
+          <w:sz w:val="22"/>
+          <w:szCs w:val="22"/>
+        </w:rPr>
+        <w:t>&gt;</w:t>
       </w:r>
     </w:p>
     <w:p>
@@ -969,7 +3596,127 @@
           <w:sz w:val="22"/>
           <w:szCs w:val="22"/>
         </w:rPr>
-        <w:t>       &lt;label&gt;&lt;input type="checkbox" name="partialpedal" value="partialpedal"&gt; Je sais pédaler un peu&lt;/label&gt;&lt;br&gt;</w:t>
+        <w:t>       &lt;</w:t>
+      </w:r>
+      <w:proofErr w:type="gramStart"/>
+      <w:r>
+        <w:rPr>
+          <w:rFonts w:ascii="Arial" w:hAnsi="Arial" w:cs="Arial"/>
+          <w:color w:val="000000"/>
+          <w:sz w:val="22"/>
+          <w:szCs w:val="22"/>
+        </w:rPr>
+        <w:t>label</w:t>
+      </w:r>
+      <w:proofErr w:type="gramEnd"/>
+      <w:r>
+        <w:rPr>
+          <w:rFonts w:ascii="Arial" w:hAnsi="Arial" w:cs="Arial"/>
+          <w:color w:val="000000"/>
+          <w:sz w:val="22"/>
+          <w:szCs w:val="22"/>
+        </w:rPr>
+        <w:t>&gt;&lt;input type="</w:t>
+      </w:r>
+      <w:proofErr w:type="spellStart"/>
+      <w:r>
+        <w:rPr>
+          <w:rFonts w:ascii="Arial" w:hAnsi="Arial" w:cs="Arial"/>
+          <w:color w:val="000000"/>
+          <w:sz w:val="22"/>
+          <w:szCs w:val="22"/>
+        </w:rPr>
+        <w:t>checkbox</w:t>
+      </w:r>
+      <w:proofErr w:type="spellEnd"/>
+      <w:r>
+        <w:rPr>
+          <w:rFonts w:ascii="Arial" w:hAnsi="Arial" w:cs="Arial"/>
+          <w:color w:val="000000"/>
+          <w:sz w:val="22"/>
+          <w:szCs w:val="22"/>
+        </w:rPr>
+        <w:t xml:space="preserve">" </w:t>
+      </w:r>
+      <w:proofErr w:type="spellStart"/>
+      <w:r>
+        <w:rPr>
+          <w:rFonts w:ascii="Arial" w:hAnsi="Arial" w:cs="Arial"/>
+          <w:color w:val="000000"/>
+          <w:sz w:val="22"/>
+          <w:szCs w:val="22"/>
+        </w:rPr>
+        <w:t>name</w:t>
+      </w:r>
+      <w:proofErr w:type="spellEnd"/>
+      <w:r>
+        <w:rPr>
+          <w:rFonts w:ascii="Arial" w:hAnsi="Arial" w:cs="Arial"/>
+          <w:color w:val="000000"/>
+          <w:sz w:val="22"/>
+          <w:szCs w:val="22"/>
+        </w:rPr>
+        <w:t>="</w:t>
+      </w:r>
+      <w:proofErr w:type="spellStart"/>
+      <w:r>
+        <w:rPr>
+          <w:rFonts w:ascii="Arial" w:hAnsi="Arial" w:cs="Arial"/>
+          <w:color w:val="000000"/>
+          <w:sz w:val="22"/>
+          <w:szCs w:val="22"/>
+        </w:rPr>
+        <w:t>partialpedal</w:t>
+      </w:r>
+      <w:proofErr w:type="spellEnd"/>
+      <w:r>
+        <w:rPr>
+          <w:rFonts w:ascii="Arial" w:hAnsi="Arial" w:cs="Arial"/>
+          <w:color w:val="000000"/>
+          <w:sz w:val="22"/>
+          <w:szCs w:val="22"/>
+        </w:rPr>
+        <w:t>" value="</w:t>
+      </w:r>
+      <w:proofErr w:type="spellStart"/>
+      <w:r>
+        <w:rPr>
+          <w:rFonts w:ascii="Arial" w:hAnsi="Arial" w:cs="Arial"/>
+          <w:color w:val="000000"/>
+          <w:sz w:val="22"/>
+          <w:szCs w:val="22"/>
+        </w:rPr>
+        <w:t>partialpedal</w:t>
+      </w:r>
+      <w:proofErr w:type="spellEnd"/>
+      <w:r>
+        <w:rPr>
+          <w:rFonts w:ascii="Arial" w:hAnsi="Arial" w:cs="Arial"/>
+          <w:color w:val="000000"/>
+          <w:sz w:val="22"/>
+          <w:szCs w:val="22"/>
+        </w:rPr>
+        <w:t>"&gt; Je sais pédaler un peu&lt;/label&gt;&lt;</w:t>
+      </w:r>
+      <w:proofErr w:type="spellStart"/>
+      <w:r>
+        <w:rPr>
+          <w:rFonts w:ascii="Arial" w:hAnsi="Arial" w:cs="Arial"/>
+          <w:color w:val="000000"/>
+          <w:sz w:val="22"/>
+          <w:szCs w:val="22"/>
+        </w:rPr>
+        <w:t>br</w:t>
+      </w:r>
+      <w:proofErr w:type="spellEnd"/>
+      <w:r>
+        <w:rPr>
+          <w:rFonts w:ascii="Arial" w:hAnsi="Arial" w:cs="Arial"/>
+          <w:color w:val="000000"/>
+          <w:sz w:val="22"/>
+          <w:szCs w:val="22"/>
+        </w:rPr>
+        <w:t>&gt;</w:t>
       </w:r>
     </w:p>
     <w:p>
@@ -984,7 +3731,127 @@
           <w:sz w:val="22"/>
           <w:szCs w:val="22"/>
         </w:rPr>
-        <w:t>       &lt;label&gt;&lt;input type="checkbox" name="nopedal" value="nopedal"&gt; Je ne sais pas pédaler&lt;/label&gt;&lt;br&gt;</w:t>
+        <w:t>       &lt;</w:t>
+      </w:r>
+      <w:proofErr w:type="gramStart"/>
+      <w:r>
+        <w:rPr>
+          <w:rFonts w:ascii="Arial" w:hAnsi="Arial" w:cs="Arial"/>
+          <w:color w:val="000000"/>
+          <w:sz w:val="22"/>
+          <w:szCs w:val="22"/>
+        </w:rPr>
+        <w:t>label</w:t>
+      </w:r>
+      <w:proofErr w:type="gramEnd"/>
+      <w:r>
+        <w:rPr>
+          <w:rFonts w:ascii="Arial" w:hAnsi="Arial" w:cs="Arial"/>
+          <w:color w:val="000000"/>
+          <w:sz w:val="22"/>
+          <w:szCs w:val="22"/>
+        </w:rPr>
+        <w:t>&gt;&lt;input type="</w:t>
+      </w:r>
+      <w:proofErr w:type="spellStart"/>
+      <w:r>
+        <w:rPr>
+          <w:rFonts w:ascii="Arial" w:hAnsi="Arial" w:cs="Arial"/>
+          <w:color w:val="000000"/>
+          <w:sz w:val="22"/>
+          <w:szCs w:val="22"/>
+        </w:rPr>
+        <w:t>checkbox</w:t>
+      </w:r>
+      <w:proofErr w:type="spellEnd"/>
+      <w:r>
+        <w:rPr>
+          <w:rFonts w:ascii="Arial" w:hAnsi="Arial" w:cs="Arial"/>
+          <w:color w:val="000000"/>
+          <w:sz w:val="22"/>
+          <w:szCs w:val="22"/>
+        </w:rPr>
+        <w:t xml:space="preserve">" </w:t>
+      </w:r>
+      <w:proofErr w:type="spellStart"/>
+      <w:r>
+        <w:rPr>
+          <w:rFonts w:ascii="Arial" w:hAnsi="Arial" w:cs="Arial"/>
+          <w:color w:val="000000"/>
+          <w:sz w:val="22"/>
+          <w:szCs w:val="22"/>
+        </w:rPr>
+        <w:t>name</w:t>
+      </w:r>
+      <w:proofErr w:type="spellEnd"/>
+      <w:r>
+        <w:rPr>
+          <w:rFonts w:ascii="Arial" w:hAnsi="Arial" w:cs="Arial"/>
+          <w:color w:val="000000"/>
+          <w:sz w:val="22"/>
+          <w:szCs w:val="22"/>
+        </w:rPr>
+        <w:t>="</w:t>
+      </w:r>
+      <w:proofErr w:type="spellStart"/>
+      <w:r>
+        <w:rPr>
+          <w:rFonts w:ascii="Arial" w:hAnsi="Arial" w:cs="Arial"/>
+          <w:color w:val="000000"/>
+          <w:sz w:val="22"/>
+          <w:szCs w:val="22"/>
+        </w:rPr>
+        <w:t>nopedal</w:t>
+      </w:r>
+      <w:proofErr w:type="spellEnd"/>
+      <w:r>
+        <w:rPr>
+          <w:rFonts w:ascii="Arial" w:hAnsi="Arial" w:cs="Arial"/>
+          <w:color w:val="000000"/>
+          <w:sz w:val="22"/>
+          <w:szCs w:val="22"/>
+        </w:rPr>
+        <w:t>" value="</w:t>
+      </w:r>
+      <w:proofErr w:type="spellStart"/>
+      <w:r>
+        <w:rPr>
+          <w:rFonts w:ascii="Arial" w:hAnsi="Arial" w:cs="Arial"/>
+          <w:color w:val="000000"/>
+          <w:sz w:val="22"/>
+          <w:szCs w:val="22"/>
+        </w:rPr>
+        <w:t>nopedal</w:t>
+      </w:r>
+      <w:proofErr w:type="spellEnd"/>
+      <w:r>
+        <w:rPr>
+          <w:rFonts w:ascii="Arial" w:hAnsi="Arial" w:cs="Arial"/>
+          <w:color w:val="000000"/>
+          <w:sz w:val="22"/>
+          <w:szCs w:val="22"/>
+        </w:rPr>
+        <w:t>"&gt; Je ne sais pas pédaler&lt;/label&gt;&lt;</w:t>
+      </w:r>
+      <w:proofErr w:type="spellStart"/>
+      <w:r>
+        <w:rPr>
+          <w:rFonts w:ascii="Arial" w:hAnsi="Arial" w:cs="Arial"/>
+          <w:color w:val="000000"/>
+          <w:sz w:val="22"/>
+          <w:szCs w:val="22"/>
+        </w:rPr>
+        <w:t>br</w:t>
+      </w:r>
+      <w:proofErr w:type="spellEnd"/>
+      <w:r>
+        <w:rPr>
+          <w:rFonts w:ascii="Arial" w:hAnsi="Arial" w:cs="Arial"/>
+          <w:color w:val="000000"/>
+          <w:sz w:val="22"/>
+          <w:szCs w:val="22"/>
+        </w:rPr>
+        <w:t>&gt;</w:t>
       </w:r>
     </w:p>
     <w:p/>
@@ -1000,7 +3867,109 @@
           <w:sz w:val="22"/>
           <w:szCs w:val="22"/>
         </w:rPr>
-        <w:t>       &lt;button type="submit" class="btn btn-primary"&gt;Soumettre&lt;/button&gt;</w:t>
+        <w:t>       &lt;</w:t>
+      </w:r>
+      <w:proofErr w:type="spellStart"/>
+      <w:proofErr w:type="gramStart"/>
+      <w:r>
+        <w:rPr>
+          <w:rFonts w:ascii="Arial" w:hAnsi="Arial" w:cs="Arial"/>
+          <w:color w:val="000000"/>
+          <w:sz w:val="22"/>
+          <w:szCs w:val="22"/>
+        </w:rPr>
+        <w:t>button</w:t>
+      </w:r>
+      <w:proofErr w:type="spellEnd"/>
+      <w:proofErr w:type="gramEnd"/>
+      <w:r>
+        <w:rPr>
+          <w:rFonts w:ascii="Arial" w:hAnsi="Arial" w:cs="Arial"/>
+          <w:color w:val="000000"/>
+          <w:sz w:val="22"/>
+          <w:szCs w:val="22"/>
+        </w:rPr>
+        <w:t xml:space="preserve"> type="</w:t>
+      </w:r>
+      <w:proofErr w:type="spellStart"/>
+      <w:r>
+        <w:rPr>
+          <w:rFonts w:ascii="Arial" w:hAnsi="Arial" w:cs="Arial"/>
+          <w:color w:val="000000"/>
+          <w:sz w:val="22"/>
+          <w:szCs w:val="22"/>
+        </w:rPr>
+        <w:t>submit</w:t>
+      </w:r>
+      <w:proofErr w:type="spellEnd"/>
+      <w:r>
+        <w:rPr>
+          <w:rFonts w:ascii="Arial" w:hAnsi="Arial" w:cs="Arial"/>
+          <w:color w:val="000000"/>
+          <w:sz w:val="22"/>
+          <w:szCs w:val="22"/>
+        </w:rPr>
+        <w:t>" class="</w:t>
+      </w:r>
+      <w:proofErr w:type="spellStart"/>
+      <w:r>
+        <w:rPr>
+          <w:rFonts w:ascii="Arial" w:hAnsi="Arial" w:cs="Arial"/>
+          <w:color w:val="000000"/>
+          <w:sz w:val="22"/>
+          <w:szCs w:val="22"/>
+        </w:rPr>
+        <w:t>btn</w:t>
+      </w:r>
+      <w:proofErr w:type="spellEnd"/>
+      <w:r>
+        <w:rPr>
+          <w:rFonts w:ascii="Arial" w:hAnsi="Arial" w:cs="Arial"/>
+          <w:color w:val="000000"/>
+          <w:sz w:val="22"/>
+          <w:szCs w:val="22"/>
+        </w:rPr>
+        <w:t xml:space="preserve"> </w:t>
+      </w:r>
+      <w:proofErr w:type="spellStart"/>
+      <w:r>
+        <w:rPr>
+          <w:rFonts w:ascii="Arial" w:hAnsi="Arial" w:cs="Arial"/>
+          <w:color w:val="000000"/>
+          <w:sz w:val="22"/>
+          <w:szCs w:val="22"/>
+        </w:rPr>
+        <w:t>btn-primary</w:t>
+      </w:r>
+      <w:proofErr w:type="spellEnd"/>
+      <w:r>
+        <w:rPr>
+          <w:rFonts w:ascii="Arial" w:hAnsi="Arial" w:cs="Arial"/>
+          <w:color w:val="000000"/>
+          <w:sz w:val="22"/>
+          <w:szCs w:val="22"/>
+        </w:rPr>
+        <w:t>"&gt;Soumettre&lt;/</w:t>
+      </w:r>
+      <w:proofErr w:type="spellStart"/>
+      <w:r>
+        <w:rPr>
+          <w:rFonts w:ascii="Arial" w:hAnsi="Arial" w:cs="Arial"/>
+          <w:color w:val="000000"/>
+          <w:sz w:val="22"/>
+          <w:szCs w:val="22"/>
+        </w:rPr>
+        <w:t>button</w:t>
+      </w:r>
+      <w:proofErr w:type="spellEnd"/>
+      <w:r>
+        <w:rPr>
+          <w:rFonts w:ascii="Arial" w:hAnsi="Arial" w:cs="Arial"/>
+          <w:color w:val="000000"/>
+          <w:sz w:val="22"/>
+          <w:szCs w:val="22"/>
+        </w:rPr>
+        <w:t>&gt;</w:t>
       </w:r>
     </w:p>
     <w:p>
@@ -1015,7 +3984,27 @@
           <w:sz w:val="22"/>
           <w:szCs w:val="22"/>
         </w:rPr>
-        <w:t>   &lt;/form&gt;</w:t>
+        <w:t>   &lt;/</w:t>
+      </w:r>
+      <w:proofErr w:type="spellStart"/>
+      <w:r>
+        <w:rPr>
+          <w:rFonts w:ascii="Arial" w:hAnsi="Arial" w:cs="Arial"/>
+          <w:color w:val="000000"/>
+          <w:sz w:val="22"/>
+          <w:szCs w:val="22"/>
+        </w:rPr>
+        <w:t>form</w:t>
+      </w:r>
+      <w:proofErr w:type="spellEnd"/>
+      <w:r>
+        <w:rPr>
+          <w:rFonts w:ascii="Arial" w:hAnsi="Arial" w:cs="Arial"/>
+          <w:color w:val="000000"/>
+          <w:sz w:val="22"/>
+          <w:szCs w:val="22"/>
+        </w:rPr>
+        <w:t>&gt;</w:t>
       </w:r>
     </w:p>
     <w:p>
@@ -1046,6 +4035,7 @@
         <w:pStyle w:val="Titre2"/>
         <w:spacing w:before="360" w:after="120"/>
       </w:pPr>
+      <w:proofErr w:type="gramStart"/>
       <w:r>
         <w:rPr>
           <w:rFonts w:ascii="Arial" w:hAnsi="Arial" w:cs="Arial"/>
@@ -1053,7 +4043,17 @@
           <w:bCs/>
           <w:color w:val="000000"/>
         </w:rPr>
-        <w:t>Descriptifs  écrits des vélos déjà pensés</w:t>
+        <w:t>Descriptifs  écrits</w:t>
+      </w:r>
+      <w:proofErr w:type="gramEnd"/>
+      <w:r>
+        <w:rPr>
+          <w:rFonts w:ascii="Arial" w:hAnsi="Arial" w:cs="Arial"/>
+          <w:b/>
+          <w:bCs/>
+          <w:color w:val="000000"/>
+        </w:rPr>
+        <w:t xml:space="preserve"> des vélos déjà pensés</w:t>
       </w:r>
     </w:p>
     <w:p>
@@ -1061,7 +4061,15 @@
         <w:pStyle w:val="Titre3"/>
       </w:pPr>
       <w:r>
-        <w:t>Modèles “Van Raam’</w:t>
+        <w:t xml:space="preserve">Modèles “Van </w:t>
+      </w:r>
+      <w:proofErr w:type="spellStart"/>
+      <w:r>
+        <w:t>Raam</w:t>
+      </w:r>
+      <w:proofErr w:type="spellEnd"/>
+      <w:r>
+        <w:t>’</w:t>
       </w:r>
     </w:p>
     <w:p>
@@ -1080,14 +4088,65 @@
           <w:szCs w:val="22"/>
         </w:rPr>
       </w:pPr>
-      <w:r>
-        <w:rPr>
-          <w:rFonts w:ascii="Arial" w:hAnsi="Arial" w:cs="Arial"/>
-          <w:color w:val="000000"/>
-          <w:sz w:val="22"/>
-          <w:szCs w:val="22"/>
-        </w:rPr>
-        <w:t>Tricyle avec une chaise - Easy reider :</w:t>
+      <w:proofErr w:type="spellStart"/>
+      <w:r>
+        <w:rPr>
+          <w:rFonts w:ascii="Arial" w:hAnsi="Arial" w:cs="Arial"/>
+          <w:color w:val="000000"/>
+          <w:sz w:val="22"/>
+          <w:szCs w:val="22"/>
+        </w:rPr>
+        <w:t>Tricyle</w:t>
+      </w:r>
+      <w:proofErr w:type="spellEnd"/>
+      <w:r>
+        <w:rPr>
+          <w:rFonts w:ascii="Arial" w:hAnsi="Arial" w:cs="Arial"/>
+          <w:color w:val="000000"/>
+          <w:sz w:val="22"/>
+          <w:szCs w:val="22"/>
+        </w:rPr>
+        <w:t xml:space="preserve"> avec une chaise - </w:t>
+      </w:r>
+      <w:proofErr w:type="spellStart"/>
+      <w:r>
+        <w:rPr>
+          <w:rFonts w:ascii="Arial" w:hAnsi="Arial" w:cs="Arial"/>
+          <w:color w:val="000000"/>
+          <w:sz w:val="22"/>
+          <w:szCs w:val="22"/>
+        </w:rPr>
+        <w:t>Easy</w:t>
+      </w:r>
+      <w:proofErr w:type="spellEnd"/>
+      <w:r>
+        <w:rPr>
+          <w:rFonts w:ascii="Arial" w:hAnsi="Arial" w:cs="Arial"/>
+          <w:color w:val="000000"/>
+          <w:sz w:val="22"/>
+          <w:szCs w:val="22"/>
+        </w:rPr>
+        <w:t xml:space="preserve"> </w:t>
+      </w:r>
+      <w:proofErr w:type="spellStart"/>
+      <w:r>
+        <w:rPr>
+          <w:rFonts w:ascii="Arial" w:hAnsi="Arial" w:cs="Arial"/>
+          <w:color w:val="000000"/>
+          <w:sz w:val="22"/>
+          <w:szCs w:val="22"/>
+        </w:rPr>
+        <w:t>reider</w:t>
+      </w:r>
+      <w:proofErr w:type="spellEnd"/>
+      <w:r>
+        <w:rPr>
+          <w:rFonts w:ascii="Arial" w:hAnsi="Arial" w:cs="Arial"/>
+          <w:color w:val="000000"/>
+          <w:sz w:val="22"/>
+          <w:szCs w:val="22"/>
+        </w:rPr>
+        <w:t xml:space="preserve"> :</w:t>
       </w:r>
       <w:hyperlink r:id="rId5" w:history="1">
         <w:r>
@@ -1134,7 +4193,47 @@
           <w:sz w:val="22"/>
           <w:szCs w:val="22"/>
         </w:rPr>
-        <w:t xml:space="preserve">Vélos doubles Fun2Go Sorte de cuisse tax. 2 pédaleurs assis sur deux sièges différents, l’un contrôle le guidon, les freins, la sonnette. L’autre ne fait que se tenir et pédaler. Possibilité de mettre une sorte d’attache pour mettre deux de ces vélos ensemble. 4 personnes pédalent donc . </w:t>
+        <w:t xml:space="preserve">Vélos doubles Fun2Go Sorte de cuisse </w:t>
+      </w:r>
+      <w:proofErr w:type="spellStart"/>
+      <w:r>
+        <w:rPr>
+          <w:rFonts w:ascii="Arial" w:hAnsi="Arial" w:cs="Arial"/>
+          <w:color w:val="000000"/>
+          <w:sz w:val="22"/>
+          <w:szCs w:val="22"/>
+        </w:rPr>
+        <w:t>tax</w:t>
+      </w:r>
+      <w:proofErr w:type="spellEnd"/>
+      <w:r>
+        <w:rPr>
+          <w:rFonts w:ascii="Arial" w:hAnsi="Arial" w:cs="Arial"/>
+          <w:color w:val="000000"/>
+          <w:sz w:val="22"/>
+          <w:szCs w:val="22"/>
+        </w:rPr>
+        <w:t xml:space="preserve">. 2 pédaleurs assis sur deux sièges différents, l’un contrôle le guidon, les freins, la sonnette. L’autre ne fait que se tenir et pédaler. Possibilité de mettre une sorte d’attache pour mettre deux de ces vélos ensemble. 4 personnes pédalent </w:t>
+      </w:r>
+      <w:proofErr w:type="gramStart"/>
+      <w:r>
+        <w:rPr>
+          <w:rFonts w:ascii="Arial" w:hAnsi="Arial" w:cs="Arial"/>
+          <w:color w:val="000000"/>
+          <w:sz w:val="22"/>
+          <w:szCs w:val="22"/>
+        </w:rPr>
+        <w:t>donc .</w:t>
+      </w:r>
+      <w:proofErr w:type="gramEnd"/>
+      <w:r>
+        <w:rPr>
+          <w:rFonts w:ascii="Arial" w:hAnsi="Arial" w:cs="Arial"/>
+          <w:color w:val="000000"/>
+          <w:sz w:val="22"/>
+          <w:szCs w:val="22"/>
+        </w:rPr>
+        <w:t xml:space="preserve"> </w:t>
       </w:r>
       <w:hyperlink r:id="rId6" w:history="1">
         <w:r>
@@ -1174,14 +4273,45 @@
           <w:szCs w:val="22"/>
         </w:rPr>
       </w:pPr>
-      <w:r>
-        <w:rPr>
-          <w:rFonts w:ascii="Arial" w:hAnsi="Arial" w:cs="Arial"/>
-          <w:color w:val="000000"/>
-          <w:sz w:val="22"/>
-          <w:szCs w:val="22"/>
-        </w:rPr>
-        <w:t xml:space="preserve">Twinny Tandem deux roues: </w:t>
+      <w:proofErr w:type="spellStart"/>
+      <w:r>
+        <w:rPr>
+          <w:rFonts w:ascii="Arial" w:hAnsi="Arial" w:cs="Arial"/>
+          <w:color w:val="000000"/>
+          <w:sz w:val="22"/>
+          <w:szCs w:val="22"/>
+        </w:rPr>
+        <w:t>Twinny</w:t>
+      </w:r>
+      <w:proofErr w:type="spellEnd"/>
+      <w:r>
+        <w:rPr>
+          <w:rFonts w:ascii="Arial" w:hAnsi="Arial" w:cs="Arial"/>
+          <w:color w:val="000000"/>
+          <w:sz w:val="22"/>
+          <w:szCs w:val="22"/>
+        </w:rPr>
+        <w:t xml:space="preserve"> Tandem deux </w:t>
+      </w:r>
+      <w:proofErr w:type="gramStart"/>
+      <w:r>
+        <w:rPr>
+          <w:rFonts w:ascii="Arial" w:hAnsi="Arial" w:cs="Arial"/>
+          <w:color w:val="000000"/>
+          <w:sz w:val="22"/>
+          <w:szCs w:val="22"/>
+        </w:rPr>
+        <w:t>roues:</w:t>
+      </w:r>
+      <w:proofErr w:type="gramEnd"/>
+      <w:r>
+        <w:rPr>
+          <w:rFonts w:ascii="Arial" w:hAnsi="Arial" w:cs="Arial"/>
+          <w:color w:val="000000"/>
+          <w:sz w:val="22"/>
+          <w:szCs w:val="22"/>
+        </w:rPr>
+        <w:t xml:space="preserve"> </w:t>
       </w:r>
       <w:hyperlink r:id="rId7" w:history="1">
         <w:r>
@@ -1275,7 +4405,27 @@
           <w:sz w:val="22"/>
           <w:szCs w:val="22"/>
         </w:rPr>
-        <w:t>Vélo plus : Vélo où une personne peut aller avec son fauteuil roulant sur une plateforme, son coéquipier pédale dérirère. Vélos trois roues.</w:t>
+        <w:t xml:space="preserve">Vélo plus : Vélo où une personne peut aller avec son fauteuil roulant sur une plateforme, son coéquipier pédale </w:t>
+      </w:r>
+      <w:proofErr w:type="spellStart"/>
+      <w:r>
+        <w:rPr>
+          <w:rFonts w:ascii="Arial" w:hAnsi="Arial" w:cs="Arial"/>
+          <w:color w:val="000000"/>
+          <w:sz w:val="22"/>
+          <w:szCs w:val="22"/>
+        </w:rPr>
+        <w:t>dérirère</w:t>
+      </w:r>
+      <w:proofErr w:type="spellEnd"/>
+      <w:r>
+        <w:rPr>
+          <w:rFonts w:ascii="Arial" w:hAnsi="Arial" w:cs="Arial"/>
+          <w:color w:val="000000"/>
+          <w:sz w:val="22"/>
+          <w:szCs w:val="22"/>
+        </w:rPr>
+        <w:t>. Vélos trois roues.</w:t>
       </w:r>
       <w:hyperlink r:id="rId9" w:history="1">
         <w:r>
@@ -1322,7 +4472,47 @@
           <w:sz w:val="22"/>
           <w:szCs w:val="22"/>
         </w:rPr>
-        <w:t xml:space="preserve"> Opair Vélo où une personne qui ne sait pas pédaler/marcher peut s’asseoir sur  un fauteuil intégré au vélo et peut être attaché si besoin </w:t>
+        <w:t> </w:t>
+      </w:r>
+      <w:proofErr w:type="spellStart"/>
+      <w:r>
+        <w:rPr>
+          <w:rFonts w:ascii="Arial" w:hAnsi="Arial" w:cs="Arial"/>
+          <w:color w:val="000000"/>
+          <w:sz w:val="22"/>
+          <w:szCs w:val="22"/>
+        </w:rPr>
+        <w:t>Opair</w:t>
+      </w:r>
+      <w:proofErr w:type="spellEnd"/>
+      <w:r>
+        <w:rPr>
+          <w:rFonts w:ascii="Arial" w:hAnsi="Arial" w:cs="Arial"/>
+          <w:color w:val="000000"/>
+          <w:sz w:val="22"/>
+          <w:szCs w:val="22"/>
+        </w:rPr>
+        <w:t xml:space="preserve"> Vélo où une personne qui ne sait pas pédaler/marcher peut s’asseoir </w:t>
+      </w:r>
+      <w:proofErr w:type="gramStart"/>
+      <w:r>
+        <w:rPr>
+          <w:rFonts w:ascii="Arial" w:hAnsi="Arial" w:cs="Arial"/>
+          <w:color w:val="000000"/>
+          <w:sz w:val="22"/>
+          <w:szCs w:val="22"/>
+        </w:rPr>
+        <w:t>sur  un</w:t>
+      </w:r>
+      <w:proofErr w:type="gramEnd"/>
+      <w:r>
+        <w:rPr>
+          <w:rFonts w:ascii="Arial" w:hAnsi="Arial" w:cs="Arial"/>
+          <w:color w:val="000000"/>
+          <w:sz w:val="22"/>
+          <w:szCs w:val="22"/>
+        </w:rPr>
+        <w:t xml:space="preserve"> fauteuil intégré au vélo et peut être attaché si besoin </w:t>
       </w:r>
       <w:hyperlink r:id="rId10" w:history="1">
         <w:r>
@@ -1369,7 +4559,47 @@
           <w:sz w:val="22"/>
           <w:szCs w:val="22"/>
         </w:rPr>
-        <w:t xml:space="preserve">Chat vélo pousse pousse : vélo trois roues avec une sorte de banc/canapé devant pour que deux personnes puissent s’asseoir, ça fait un peu npenser à une calèche </w:t>
+        <w:t xml:space="preserve">Chat vélo pousse </w:t>
+      </w:r>
+      <w:proofErr w:type="spellStart"/>
+      <w:r>
+        <w:rPr>
+          <w:rFonts w:ascii="Arial" w:hAnsi="Arial" w:cs="Arial"/>
+          <w:color w:val="000000"/>
+          <w:sz w:val="22"/>
+          <w:szCs w:val="22"/>
+        </w:rPr>
+        <w:t>pousse</w:t>
+      </w:r>
+      <w:proofErr w:type="spellEnd"/>
+      <w:r>
+        <w:rPr>
+          <w:rFonts w:ascii="Arial" w:hAnsi="Arial" w:cs="Arial"/>
+          <w:color w:val="000000"/>
+          <w:sz w:val="22"/>
+          <w:szCs w:val="22"/>
+        </w:rPr>
+        <w:t xml:space="preserve"> : vélo trois roues avec une sorte de banc/canapé devant pour que deux personnes puissent s’asseoir, ça fait un peu </w:t>
+      </w:r>
+      <w:proofErr w:type="spellStart"/>
+      <w:r>
+        <w:rPr>
+          <w:rFonts w:ascii="Arial" w:hAnsi="Arial" w:cs="Arial"/>
+          <w:color w:val="000000"/>
+          <w:sz w:val="22"/>
+          <w:szCs w:val="22"/>
+        </w:rPr>
+        <w:t>npenser</w:t>
+      </w:r>
+      <w:proofErr w:type="spellEnd"/>
+      <w:r>
+        <w:rPr>
+          <w:rFonts w:ascii="Arial" w:hAnsi="Arial" w:cs="Arial"/>
+          <w:color w:val="000000"/>
+          <w:sz w:val="22"/>
+          <w:szCs w:val="22"/>
+        </w:rPr>
+        <w:t xml:space="preserve"> à une calèche </w:t>
       </w:r>
       <w:r>
         <w:rPr>
@@ -1379,7 +4609,27 @@
           <w:szCs w:val="22"/>
         </w:rPr>
         <w:lastRenderedPageBreak/>
-        <w:t xml:space="preserve">vélo. Celui qui pédale est dérrière. </w:t>
+        <w:t xml:space="preserve">vélo. Celui qui pédale est </w:t>
+      </w:r>
+      <w:proofErr w:type="spellStart"/>
+      <w:r>
+        <w:rPr>
+          <w:rFonts w:ascii="Arial" w:hAnsi="Arial" w:cs="Arial"/>
+          <w:color w:val="000000"/>
+          <w:sz w:val="22"/>
+          <w:szCs w:val="22"/>
+        </w:rPr>
+        <w:t>dérrière</w:t>
+      </w:r>
+      <w:proofErr w:type="spellEnd"/>
+      <w:r>
+        <w:rPr>
+          <w:rFonts w:ascii="Arial" w:hAnsi="Arial" w:cs="Arial"/>
+          <w:color w:val="000000"/>
+          <w:sz w:val="22"/>
+          <w:szCs w:val="22"/>
+        </w:rPr>
+        <w:t xml:space="preserve">. </w:t>
       </w:r>
       <w:hyperlink r:id="rId11" w:history="1">
         <w:r>
@@ -1440,7 +4690,67 @@
           <w:sz w:val="22"/>
           <w:szCs w:val="22"/>
         </w:rPr>
-        <w:t xml:space="preserve">C’est comme le premier tricycle (trois roues avec une chaise) sauf qu’ici vous êtes un peu plus bas, plus couché. Exemples ceux de la marque Azub et Velotechnik. Liens </w:t>
+        <w:t xml:space="preserve">C’est comme le premier tricycle (trois roues avec une chaise) </w:t>
+      </w:r>
+      <w:proofErr w:type="gramStart"/>
+      <w:r>
+        <w:rPr>
+          <w:rFonts w:ascii="Arial" w:hAnsi="Arial" w:cs="Arial"/>
+          <w:color w:val="000000"/>
+          <w:sz w:val="22"/>
+          <w:szCs w:val="22"/>
+        </w:rPr>
+        <w:t>sauf qu’ici</w:t>
+      </w:r>
+      <w:proofErr w:type="gramEnd"/>
+      <w:r>
+        <w:rPr>
+          <w:rFonts w:ascii="Arial" w:hAnsi="Arial" w:cs="Arial"/>
+          <w:color w:val="000000"/>
+          <w:sz w:val="22"/>
+          <w:szCs w:val="22"/>
+        </w:rPr>
+        <w:t xml:space="preserve"> vous êtes un peu plus bas, plus couché. Exemples ceux de la marque </w:t>
+      </w:r>
+      <w:proofErr w:type="spellStart"/>
+      <w:r>
+        <w:rPr>
+          <w:rFonts w:ascii="Arial" w:hAnsi="Arial" w:cs="Arial"/>
+          <w:color w:val="000000"/>
+          <w:sz w:val="22"/>
+          <w:szCs w:val="22"/>
+        </w:rPr>
+        <w:t>Azub</w:t>
+      </w:r>
+      <w:proofErr w:type="spellEnd"/>
+      <w:r>
+        <w:rPr>
+          <w:rFonts w:ascii="Arial" w:hAnsi="Arial" w:cs="Arial"/>
+          <w:color w:val="000000"/>
+          <w:sz w:val="22"/>
+          <w:szCs w:val="22"/>
+        </w:rPr>
+        <w:t xml:space="preserve"> et </w:t>
+      </w:r>
+      <w:proofErr w:type="spellStart"/>
+      <w:r>
+        <w:rPr>
+          <w:rFonts w:ascii="Arial" w:hAnsi="Arial" w:cs="Arial"/>
+          <w:color w:val="000000"/>
+          <w:sz w:val="22"/>
+          <w:szCs w:val="22"/>
+        </w:rPr>
+        <w:t>Velotechnik</w:t>
+      </w:r>
+      <w:proofErr w:type="spellEnd"/>
+      <w:r>
+        <w:rPr>
+          <w:rFonts w:ascii="Arial" w:hAnsi="Arial" w:cs="Arial"/>
+          <w:color w:val="000000"/>
+          <w:sz w:val="22"/>
+          <w:szCs w:val="22"/>
+        </w:rPr>
+        <w:t xml:space="preserve">. Liens </w:t>
       </w:r>
       <w:hyperlink r:id="rId12" w:history="1">
         <w:r>
@@ -1537,7 +4847,15 @@
         <w:pStyle w:val="Titre2"/>
       </w:pPr>
       <w:r>
-        <w:t>Agenda session de travail 27/4  15h</w:t>
+        <w:t>Agenda session de travail 27/</w:t>
+      </w:r>
+      <w:proofErr w:type="gramStart"/>
+      <w:r>
+        <w:t>4  15</w:t>
+      </w:r>
+      <w:proofErr w:type="gramEnd"/>
+      <w:r>
+        <w:t>h</w:t>
       </w:r>
     </w:p>
     <w:p>
@@ -1609,13 +4927,7 @@
         <w:rPr>
           <w:color w:val="FF0000"/>
         </w:rPr>
-        <w:t xml:space="preserve"> </w:t>
-      </w:r>
-      <w:r>
-        <w:rPr>
-          <w:color w:val="FF0000"/>
-        </w:rPr>
-        <w:t>Comment travaillons-nous ? Prévoir des moments de travail ensemble et se donner des tâches à faire d’ici la prochaine fois, faire le point en début et en fin de séance de travail ainsi qu’un plus grand point toutes les semaines ?</w:t>
+        <w:t xml:space="preserve"> Comment travaillons-nous ? Prévoir des moments de travail ensemble et se donner des tâches à faire d’ici la prochaine fois, faire le point en début et en fin de séance de travail ainsi qu’un plus grand point toutes les semaines ?</w:t>
       </w:r>
     </w:p>
     <w:p>
@@ -1678,16 +4990,22 @@
         <w:t>Dépôt Git et partage de celui-ci</w:t>
       </w:r>
       <w:r>
-        <w:t>. Voir si tous le monde a accès à celui-ci.</w:t>
-      </w:r>
-    </w:p>
-    <w:p>
-      <w:pPr>
-        <w:pStyle w:val="Paragraphedeliste"/>
-        <w:numPr>
-          <w:ilvl w:val="0"/>
-          <w:numId w:val="1"/>
-        </w:numPr>
+        <w:t xml:space="preserve">. Voir si </w:t>
+      </w:r>
+      <w:proofErr w:type="spellStart"/>
+      <w:r>
+        <w:t>tous</w:t>
+      </w:r>
+      <w:proofErr w:type="spellEnd"/>
+      <w:r>
+        <w:t xml:space="preserve"> le monde a accès à celui-ci.</w:t>
+      </w:r>
+    </w:p>
+    <w:p/>
+    <w:p/>
+    <w:p>
+      <w:pPr>
+        <w:pStyle w:val="Titre2"/>
       </w:pPr>
     </w:p>
     <w:sectPr>
